--- a/Bootstrap 笔记.docx
+++ b/Bootstrap 笔记.docx
@@ -38,27 +38,27 @@
           <w:b w:val="0"/>
           <w:bCs w:val="0"/>
           <w:color w:val="404040" w:themeColor="text1" w:themeTint="BF"/>
-          <w:sz w:val="21"/>
-          <w:szCs w:val="21"/>
-          <w:lang w:val="en-US" w:eastAsia="zh-CN"/>
-          <w14:textFill>
-            <w14:solidFill>
-              <w14:schemeClr w14:val="tx1">
-                <w14:lumMod w14:val="75000"/>
-                <w14:lumOff w14:val="25000"/>
-              </w14:schemeClr>
-            </w14:solidFill>
-          </w14:textFill>
-        </w:rPr>
-      </w:pPr>
-      <w:r>
-        <w:rPr>
-          <w:rFonts w:hint="eastAsia"/>
-          <w:b w:val="0"/>
-          <w:bCs w:val="0"/>
-          <w:color w:val="404040" w:themeColor="text1" w:themeTint="BF"/>
-          <w:sz w:val="21"/>
-          <w:szCs w:val="21"/>
+          <w:sz w:val="24"/>
+          <w:szCs w:val="24"/>
+          <w:lang w:val="en-US" w:eastAsia="zh-CN"/>
+          <w14:textFill>
+            <w14:solidFill>
+              <w14:schemeClr w14:val="tx1">
+                <w14:lumMod w14:val="75000"/>
+                <w14:lumOff w14:val="25000"/>
+              </w14:schemeClr>
+            </w14:solidFill>
+          </w14:textFill>
+        </w:rPr>
+      </w:pPr>
+      <w:r>
+        <w:rPr>
+          <w:rFonts w:hint="eastAsia"/>
+          <w:b w:val="0"/>
+          <w:bCs w:val="0"/>
+          <w:color w:val="404040" w:themeColor="text1" w:themeTint="BF"/>
+          <w:sz w:val="24"/>
+          <w:szCs w:val="24"/>
           <w:lang w:val="en-US" w:eastAsia="zh-CN"/>
           <w14:textFill>
             <w14:solidFill>
@@ -75,6 +75,7 @@
     <w:p>
       <w:pPr>
         <w:numPr>
+          <w:ilvl w:val="0"/>
           <w:numId w:val="0"/>
         </w:numPr>
         <w:ind w:firstLine="420"/>
@@ -83,27 +84,27 @@
           <w:b w:val="0"/>
           <w:bCs w:val="0"/>
           <w:color w:val="404040" w:themeColor="text1" w:themeTint="BF"/>
-          <w:sz w:val="21"/>
-          <w:szCs w:val="21"/>
-          <w:lang w:val="en-US" w:eastAsia="zh-CN"/>
-          <w14:textFill>
-            <w14:solidFill>
-              <w14:schemeClr w14:val="tx1">
-                <w14:lumMod w14:val="75000"/>
-                <w14:lumOff w14:val="25000"/>
-              </w14:schemeClr>
-            </w14:solidFill>
-          </w14:textFill>
-        </w:rPr>
-      </w:pPr>
-      <w:r>
-        <w:rPr>
-          <w:rFonts w:hint="eastAsia"/>
-          <w:b w:val="0"/>
-          <w:bCs w:val="0"/>
-          <w:color w:val="404040" w:themeColor="text1" w:themeTint="BF"/>
-          <w:sz w:val="21"/>
-          <w:szCs w:val="21"/>
+          <w:sz w:val="24"/>
+          <w:szCs w:val="24"/>
+          <w:lang w:val="en-US" w:eastAsia="zh-CN"/>
+          <w14:textFill>
+            <w14:solidFill>
+              <w14:schemeClr w14:val="tx1">
+                <w14:lumMod w14:val="75000"/>
+                <w14:lumOff w14:val="25000"/>
+              </w14:schemeClr>
+            </w14:solidFill>
+          </w14:textFill>
+        </w:rPr>
+      </w:pPr>
+      <w:r>
+        <w:rPr>
+          <w:rFonts w:hint="eastAsia"/>
+          <w:b w:val="0"/>
+          <w:bCs w:val="0"/>
+          <w:color w:val="404040" w:themeColor="text1" w:themeTint="BF"/>
+          <w:sz w:val="24"/>
+          <w:szCs w:val="24"/>
           <w:lang w:val="en-US" w:eastAsia="zh-CN"/>
           <w14:textFill>
             <w14:solidFill>
@@ -120,6 +121,7 @@
     <w:p>
       <w:pPr>
         <w:numPr>
+          <w:ilvl w:val="0"/>
           <w:numId w:val="0"/>
         </w:numPr>
         <w:ind w:firstLine="420"/>
@@ -128,27 +130,27 @@
           <w:b w:val="0"/>
           <w:bCs w:val="0"/>
           <w:color w:val="404040" w:themeColor="text1" w:themeTint="BF"/>
-          <w:sz w:val="21"/>
-          <w:szCs w:val="21"/>
-          <w:lang w:val="en-US" w:eastAsia="zh-CN"/>
-          <w14:textFill>
-            <w14:solidFill>
-              <w14:schemeClr w14:val="tx1">
-                <w14:lumMod w14:val="75000"/>
-                <w14:lumOff w14:val="25000"/>
-              </w14:schemeClr>
-            </w14:solidFill>
-          </w14:textFill>
-        </w:rPr>
-      </w:pPr>
-      <w:r>
-        <w:rPr>
-          <w:rFonts w:hint="eastAsia"/>
-          <w:b w:val="0"/>
-          <w:bCs w:val="0"/>
-          <w:color w:val="404040" w:themeColor="text1" w:themeTint="BF"/>
-          <w:sz w:val="21"/>
-          <w:szCs w:val="21"/>
+          <w:sz w:val="24"/>
+          <w:szCs w:val="24"/>
+          <w:lang w:val="en-US" w:eastAsia="zh-CN"/>
+          <w14:textFill>
+            <w14:solidFill>
+              <w14:schemeClr w14:val="tx1">
+                <w14:lumMod w14:val="75000"/>
+                <w14:lumOff w14:val="25000"/>
+              </w14:schemeClr>
+            </w14:solidFill>
+          </w14:textFill>
+        </w:rPr>
+      </w:pPr>
+      <w:r>
+        <w:rPr>
+          <w:rFonts w:hint="eastAsia"/>
+          <w:b w:val="0"/>
+          <w:bCs w:val="0"/>
+          <w:color w:val="404040" w:themeColor="text1" w:themeTint="BF"/>
+          <w:sz w:val="24"/>
+          <w:szCs w:val="24"/>
           <w:lang w:val="en-US" w:eastAsia="zh-CN"/>
           <w14:textFill>
             <w14:solidFill>
@@ -165,6 +167,7 @@
     <w:p>
       <w:pPr>
         <w:numPr>
+          <w:ilvl w:val="0"/>
           <w:numId w:val="0"/>
         </w:numPr>
         <w:ind w:left="420" w:leftChars="0" w:firstLine="420" w:firstLineChars="0"/>
@@ -173,27 +176,27 @@
           <w:b w:val="0"/>
           <w:bCs w:val="0"/>
           <w:color w:val="404040" w:themeColor="text1" w:themeTint="BF"/>
-          <w:sz w:val="21"/>
-          <w:szCs w:val="21"/>
-          <w:lang w:val="en-US" w:eastAsia="zh-CN"/>
-          <w14:textFill>
-            <w14:solidFill>
-              <w14:schemeClr w14:val="tx1">
-                <w14:lumMod w14:val="75000"/>
-                <w14:lumOff w14:val="25000"/>
-              </w14:schemeClr>
-            </w14:solidFill>
-          </w14:textFill>
-        </w:rPr>
-      </w:pPr>
-      <w:r>
-        <w:rPr>
-          <w:rFonts w:hint="eastAsia"/>
-          <w:b w:val="0"/>
-          <w:bCs w:val="0"/>
-          <w:color w:val="404040" w:themeColor="text1" w:themeTint="BF"/>
-          <w:sz w:val="21"/>
-          <w:szCs w:val="21"/>
+          <w:sz w:val="24"/>
+          <w:szCs w:val="24"/>
+          <w:lang w:val="en-US" w:eastAsia="zh-CN"/>
+          <w14:textFill>
+            <w14:solidFill>
+              <w14:schemeClr w14:val="tx1">
+                <w14:lumMod w14:val="75000"/>
+                <w14:lumOff w14:val="25000"/>
+              </w14:schemeClr>
+            </w14:solidFill>
+          </w14:textFill>
+        </w:rPr>
+      </w:pPr>
+      <w:r>
+        <w:rPr>
+          <w:rFonts w:hint="eastAsia"/>
+          <w:b w:val="0"/>
+          <w:bCs w:val="0"/>
+          <w:color w:val="404040" w:themeColor="text1" w:themeTint="BF"/>
+          <w:sz w:val="24"/>
+          <w:szCs w:val="24"/>
           <w:lang w:val="en-US" w:eastAsia="zh-CN"/>
           <w14:textFill>
             <w14:solidFill>
@@ -210,6 +213,7 @@
     <w:p>
       <w:pPr>
         <w:numPr>
+          <w:ilvl w:val="0"/>
           <w:numId w:val="0"/>
         </w:numPr>
         <w:ind w:left="420" w:leftChars="0" w:firstLine="420" w:firstLineChars="0"/>
@@ -218,27 +222,27 @@
           <w:b w:val="0"/>
           <w:bCs w:val="0"/>
           <w:color w:val="404040" w:themeColor="text1" w:themeTint="BF"/>
-          <w:sz w:val="21"/>
-          <w:szCs w:val="21"/>
-          <w:lang w:val="en-US" w:eastAsia="zh-CN"/>
-          <w14:textFill>
-            <w14:solidFill>
-              <w14:schemeClr w14:val="tx1">
-                <w14:lumMod w14:val="75000"/>
-                <w14:lumOff w14:val="25000"/>
-              </w14:schemeClr>
-            </w14:solidFill>
-          </w14:textFill>
-        </w:rPr>
-      </w:pPr>
-      <w:r>
-        <w:rPr>
-          <w:rFonts w:hint="eastAsia"/>
-          <w:b w:val="0"/>
-          <w:bCs w:val="0"/>
-          <w:color w:val="404040" w:themeColor="text1" w:themeTint="BF"/>
-          <w:sz w:val="21"/>
-          <w:szCs w:val="21"/>
+          <w:sz w:val="24"/>
+          <w:szCs w:val="24"/>
+          <w:lang w:val="en-US" w:eastAsia="zh-CN"/>
+          <w14:textFill>
+            <w14:solidFill>
+              <w14:schemeClr w14:val="tx1">
+                <w14:lumMod w14:val="75000"/>
+                <w14:lumOff w14:val="25000"/>
+              </w14:schemeClr>
+            </w14:solidFill>
+          </w14:textFill>
+        </w:rPr>
+      </w:pPr>
+      <w:r>
+        <w:rPr>
+          <w:rFonts w:hint="eastAsia"/>
+          <w:b w:val="0"/>
+          <w:bCs w:val="0"/>
+          <w:color w:val="404040" w:themeColor="text1" w:themeTint="BF"/>
+          <w:sz w:val="24"/>
+          <w:szCs w:val="24"/>
           <w:lang w:val="en-US" w:eastAsia="zh-CN"/>
           <w14:textFill>
             <w14:solidFill>
@@ -255,6 +259,7 @@
     <w:p>
       <w:pPr>
         <w:numPr>
+          <w:ilvl w:val="0"/>
           <w:numId w:val="0"/>
         </w:numPr>
         <w:ind w:left="420" w:leftChars="0" w:firstLine="420" w:firstLineChars="0"/>
@@ -263,27 +268,27 @@
           <w:b w:val="0"/>
           <w:bCs w:val="0"/>
           <w:color w:val="404040" w:themeColor="text1" w:themeTint="BF"/>
-          <w:sz w:val="21"/>
-          <w:szCs w:val="21"/>
-          <w:lang w:val="en-US" w:eastAsia="zh-CN"/>
-          <w14:textFill>
-            <w14:solidFill>
-              <w14:schemeClr w14:val="tx1">
-                <w14:lumMod w14:val="75000"/>
-                <w14:lumOff w14:val="25000"/>
-              </w14:schemeClr>
-            </w14:solidFill>
-          </w14:textFill>
-        </w:rPr>
-      </w:pPr>
-      <w:r>
-        <w:rPr>
-          <w:rFonts w:hint="eastAsia"/>
-          <w:b w:val="0"/>
-          <w:bCs w:val="0"/>
-          <w:color w:val="404040" w:themeColor="text1" w:themeTint="BF"/>
-          <w:sz w:val="21"/>
-          <w:szCs w:val="21"/>
+          <w:sz w:val="24"/>
+          <w:szCs w:val="24"/>
+          <w:lang w:val="en-US" w:eastAsia="zh-CN"/>
+          <w14:textFill>
+            <w14:solidFill>
+              <w14:schemeClr w14:val="tx1">
+                <w14:lumMod w14:val="75000"/>
+                <w14:lumOff w14:val="25000"/>
+              </w14:schemeClr>
+            </w14:solidFill>
+          </w14:textFill>
+        </w:rPr>
+      </w:pPr>
+      <w:r>
+        <w:rPr>
+          <w:rFonts w:hint="eastAsia"/>
+          <w:b w:val="0"/>
+          <w:bCs w:val="0"/>
+          <w:color w:val="404040" w:themeColor="text1" w:themeTint="BF"/>
+          <w:sz w:val="24"/>
+          <w:szCs w:val="24"/>
           <w:lang w:val="en-US" w:eastAsia="zh-CN"/>
           <w14:textFill>
             <w14:solidFill>
@@ -300,6 +305,7 @@
     <w:p>
       <w:pPr>
         <w:numPr>
+          <w:ilvl w:val="0"/>
           <w:numId w:val="0"/>
         </w:numPr>
         <w:ind w:left="420" w:leftChars="0" w:firstLine="420" w:firstLineChars="0"/>
@@ -308,27 +314,27 @@
           <w:b w:val="0"/>
           <w:bCs w:val="0"/>
           <w:color w:val="404040" w:themeColor="text1" w:themeTint="BF"/>
-          <w:sz w:val="21"/>
-          <w:szCs w:val="21"/>
-          <w:lang w:val="en-US" w:eastAsia="zh-CN"/>
-          <w14:textFill>
-            <w14:solidFill>
-              <w14:schemeClr w14:val="tx1">
-                <w14:lumMod w14:val="75000"/>
-                <w14:lumOff w14:val="25000"/>
-              </w14:schemeClr>
-            </w14:solidFill>
-          </w14:textFill>
-        </w:rPr>
-      </w:pPr>
-      <w:r>
-        <w:rPr>
-          <w:rFonts w:hint="eastAsia"/>
-          <w:b w:val="0"/>
-          <w:bCs w:val="0"/>
-          <w:color w:val="404040" w:themeColor="text1" w:themeTint="BF"/>
-          <w:sz w:val="21"/>
-          <w:szCs w:val="21"/>
+          <w:sz w:val="24"/>
+          <w:szCs w:val="24"/>
+          <w:lang w:val="en-US" w:eastAsia="zh-CN"/>
+          <w14:textFill>
+            <w14:solidFill>
+              <w14:schemeClr w14:val="tx1">
+                <w14:lumMod w14:val="75000"/>
+                <w14:lumOff w14:val="25000"/>
+              </w14:schemeClr>
+            </w14:solidFill>
+          </w14:textFill>
+        </w:rPr>
+      </w:pPr>
+      <w:r>
+        <w:rPr>
+          <w:rFonts w:hint="eastAsia"/>
+          <w:b w:val="0"/>
+          <w:bCs w:val="0"/>
+          <w:color w:val="404040" w:themeColor="text1" w:themeTint="BF"/>
+          <w:sz w:val="24"/>
+          <w:szCs w:val="24"/>
           <w:lang w:val="en-US" w:eastAsia="zh-CN"/>
           <w14:textFill>
             <w14:solidFill>
@@ -345,6 +351,7 @@
     <w:p>
       <w:pPr>
         <w:numPr>
+          <w:ilvl w:val="0"/>
           <w:numId w:val="0"/>
         </w:numPr>
         <w:ind w:left="420" w:leftChars="0" w:firstLine="420" w:firstLineChars="0"/>
@@ -353,27 +360,27 @@
           <w:b w:val="0"/>
           <w:bCs w:val="0"/>
           <w:color w:val="404040" w:themeColor="text1" w:themeTint="BF"/>
-          <w:sz w:val="21"/>
-          <w:szCs w:val="21"/>
-          <w:lang w:val="en-US" w:eastAsia="zh-CN"/>
-          <w14:textFill>
-            <w14:solidFill>
-              <w14:schemeClr w14:val="tx1">
-                <w14:lumMod w14:val="75000"/>
-                <w14:lumOff w14:val="25000"/>
-              </w14:schemeClr>
-            </w14:solidFill>
-          </w14:textFill>
-        </w:rPr>
-      </w:pPr>
-      <w:r>
-        <w:rPr>
-          <w:rFonts w:hint="eastAsia"/>
-          <w:b w:val="0"/>
-          <w:bCs w:val="0"/>
-          <w:color w:val="404040" w:themeColor="text1" w:themeTint="BF"/>
-          <w:sz w:val="21"/>
-          <w:szCs w:val="21"/>
+          <w:sz w:val="24"/>
+          <w:szCs w:val="24"/>
+          <w:lang w:val="en-US" w:eastAsia="zh-CN"/>
+          <w14:textFill>
+            <w14:solidFill>
+              <w14:schemeClr w14:val="tx1">
+                <w14:lumMod w14:val="75000"/>
+                <w14:lumOff w14:val="25000"/>
+              </w14:schemeClr>
+            </w14:solidFill>
+          </w14:textFill>
+        </w:rPr>
+      </w:pPr>
+      <w:r>
+        <w:rPr>
+          <w:rFonts w:hint="eastAsia"/>
+          <w:b w:val="0"/>
+          <w:bCs w:val="0"/>
+          <w:color w:val="404040" w:themeColor="text1" w:themeTint="BF"/>
+          <w:sz w:val="24"/>
+          <w:szCs w:val="24"/>
           <w:lang w:val="en-US" w:eastAsia="zh-CN"/>
           <w14:textFill>
             <w14:solidFill>
@@ -390,6 +397,7 @@
     <w:p>
       <w:pPr>
         <w:numPr>
+          <w:ilvl w:val="0"/>
           <w:numId w:val="0"/>
         </w:numPr>
         <w:ind w:left="420" w:leftChars="0" w:firstLine="420" w:firstLineChars="0"/>
@@ -398,8 +406,8 @@
           <w:b w:val="0"/>
           <w:bCs w:val="0"/>
           <w:color w:val="404040" w:themeColor="text1" w:themeTint="BF"/>
-          <w:sz w:val="21"/>
-          <w:szCs w:val="21"/>
+          <w:sz w:val="24"/>
+          <w:szCs w:val="24"/>
           <w:lang w:val="en-US" w:eastAsia="zh-CN"/>
           <w14:textFill>
             <w14:solidFill>
@@ -427,27 +435,27 @@
           <w:b w:val="0"/>
           <w:bCs w:val="0"/>
           <w:color w:val="404040" w:themeColor="text1" w:themeTint="BF"/>
-          <w:sz w:val="21"/>
-          <w:szCs w:val="21"/>
-          <w:lang w:val="en-US" w:eastAsia="zh-CN"/>
-          <w14:textFill>
-            <w14:solidFill>
-              <w14:schemeClr w14:val="tx1">
-                <w14:lumMod w14:val="75000"/>
-                <w14:lumOff w14:val="25000"/>
-              </w14:schemeClr>
-            </w14:solidFill>
-          </w14:textFill>
-        </w:rPr>
-      </w:pPr>
-      <w:r>
-        <w:rPr>
-          <w:rFonts w:hint="eastAsia"/>
-          <w:b w:val="0"/>
-          <w:bCs w:val="0"/>
-          <w:color w:val="404040" w:themeColor="text1" w:themeTint="BF"/>
-          <w:sz w:val="21"/>
-          <w:szCs w:val="21"/>
+          <w:sz w:val="24"/>
+          <w:szCs w:val="24"/>
+          <w:lang w:val="en-US" w:eastAsia="zh-CN"/>
+          <w14:textFill>
+            <w14:solidFill>
+              <w14:schemeClr w14:val="tx1">
+                <w14:lumMod w14:val="75000"/>
+                <w14:lumOff w14:val="25000"/>
+              </w14:schemeClr>
+            </w14:solidFill>
+          </w14:textFill>
+        </w:rPr>
+      </w:pPr>
+      <w:r>
+        <w:rPr>
+          <w:rFonts w:hint="eastAsia"/>
+          <w:b w:val="0"/>
+          <w:bCs w:val="0"/>
+          <w:color w:val="404040" w:themeColor="text1" w:themeTint="BF"/>
+          <w:sz w:val="24"/>
+          <w:szCs w:val="24"/>
           <w:lang w:val="en-US" w:eastAsia="zh-CN"/>
           <w14:textFill>
             <w14:solidFill>
@@ -464,6 +472,7 @@
     <w:p>
       <w:pPr>
         <w:numPr>
+          <w:ilvl w:val="0"/>
           <w:numId w:val="0"/>
         </w:numPr>
         <w:ind w:left="420" w:leftChars="0" w:firstLine="420" w:firstLineChars="0"/>
@@ -472,27 +481,27 @@
           <w:b w:val="0"/>
           <w:bCs w:val="0"/>
           <w:color w:val="404040" w:themeColor="text1" w:themeTint="BF"/>
-          <w:sz w:val="21"/>
-          <w:szCs w:val="21"/>
-          <w:lang w:val="en-US" w:eastAsia="zh-CN"/>
-          <w14:textFill>
-            <w14:solidFill>
-              <w14:schemeClr w14:val="tx1">
-                <w14:lumMod w14:val="75000"/>
-                <w14:lumOff w14:val="25000"/>
-              </w14:schemeClr>
-            </w14:solidFill>
-          </w14:textFill>
-        </w:rPr>
-      </w:pPr>
-      <w:r>
-        <w:rPr>
-          <w:rFonts w:hint="eastAsia"/>
-          <w:b w:val="0"/>
-          <w:bCs w:val="0"/>
-          <w:color w:val="404040" w:themeColor="text1" w:themeTint="BF"/>
-          <w:sz w:val="21"/>
-          <w:szCs w:val="21"/>
+          <w:sz w:val="24"/>
+          <w:szCs w:val="24"/>
+          <w:lang w:val="en-US" w:eastAsia="zh-CN"/>
+          <w14:textFill>
+            <w14:solidFill>
+              <w14:schemeClr w14:val="tx1">
+                <w14:lumMod w14:val="75000"/>
+                <w14:lumOff w14:val="25000"/>
+              </w14:schemeClr>
+            </w14:solidFill>
+          </w14:textFill>
+        </w:rPr>
+      </w:pPr>
+      <w:r>
+        <w:rPr>
+          <w:rFonts w:hint="eastAsia"/>
+          <w:b w:val="0"/>
+          <w:bCs w:val="0"/>
+          <w:color w:val="404040" w:themeColor="text1" w:themeTint="BF"/>
+          <w:sz w:val="24"/>
+          <w:szCs w:val="24"/>
           <w:lang w:val="en-US" w:eastAsia="zh-CN"/>
           <w14:textFill>
             <w14:solidFill>
@@ -509,6 +518,7 @@
     <w:p>
       <w:pPr>
         <w:numPr>
+          <w:ilvl w:val="0"/>
           <w:numId w:val="0"/>
         </w:numPr>
         <w:ind w:left="420" w:leftChars="0" w:firstLine="420" w:firstLineChars="0"/>
@@ -517,27 +527,27 @@
           <w:b w:val="0"/>
           <w:bCs w:val="0"/>
           <w:color w:val="404040" w:themeColor="text1" w:themeTint="BF"/>
-          <w:sz w:val="21"/>
-          <w:szCs w:val="21"/>
-          <w:lang w:val="en-US" w:eastAsia="zh-CN"/>
-          <w14:textFill>
-            <w14:solidFill>
-              <w14:schemeClr w14:val="tx1">
-                <w14:lumMod w14:val="75000"/>
-                <w14:lumOff w14:val="25000"/>
-              </w14:schemeClr>
-            </w14:solidFill>
-          </w14:textFill>
-        </w:rPr>
-      </w:pPr>
-      <w:r>
-        <w:rPr>
-          <w:rFonts w:hint="eastAsia"/>
-          <w:b w:val="0"/>
-          <w:bCs w:val="0"/>
-          <w:color w:val="404040" w:themeColor="text1" w:themeTint="BF"/>
-          <w:sz w:val="21"/>
-          <w:szCs w:val="21"/>
+          <w:sz w:val="24"/>
+          <w:szCs w:val="24"/>
+          <w:lang w:val="en-US" w:eastAsia="zh-CN"/>
+          <w14:textFill>
+            <w14:solidFill>
+              <w14:schemeClr w14:val="tx1">
+                <w14:lumMod w14:val="75000"/>
+                <w14:lumOff w14:val="25000"/>
+              </w14:schemeClr>
+            </w14:solidFill>
+          </w14:textFill>
+        </w:rPr>
+      </w:pPr>
+      <w:r>
+        <w:rPr>
+          <w:rFonts w:hint="eastAsia"/>
+          <w:b w:val="0"/>
+          <w:bCs w:val="0"/>
+          <w:color w:val="404040" w:themeColor="text1" w:themeTint="BF"/>
+          <w:sz w:val="24"/>
+          <w:szCs w:val="24"/>
           <w:lang w:val="en-US" w:eastAsia="zh-CN"/>
           <w14:textFill>
             <w14:solidFill>
@@ -566,27 +576,27 @@
           <w:b w:val="0"/>
           <w:bCs w:val="0"/>
           <w:color w:val="404040" w:themeColor="text1" w:themeTint="BF"/>
-          <w:sz w:val="21"/>
-          <w:szCs w:val="21"/>
-          <w:lang w:val="en-US" w:eastAsia="zh-CN"/>
-          <w14:textFill>
-            <w14:solidFill>
-              <w14:schemeClr w14:val="tx1">
-                <w14:lumMod w14:val="75000"/>
-                <w14:lumOff w14:val="25000"/>
-              </w14:schemeClr>
-            </w14:solidFill>
-          </w14:textFill>
-        </w:rPr>
-      </w:pPr>
-      <w:r>
-        <w:rPr>
-          <w:rFonts w:hint="eastAsia"/>
-          <w:b w:val="0"/>
-          <w:bCs w:val="0"/>
-          <w:color w:val="404040" w:themeColor="text1" w:themeTint="BF"/>
-          <w:sz w:val="21"/>
-          <w:szCs w:val="21"/>
+          <w:sz w:val="24"/>
+          <w:szCs w:val="24"/>
+          <w:lang w:val="en-US" w:eastAsia="zh-CN"/>
+          <w14:textFill>
+            <w14:solidFill>
+              <w14:schemeClr w14:val="tx1">
+                <w14:lumMod w14:val="75000"/>
+                <w14:lumOff w14:val="25000"/>
+              </w14:schemeClr>
+            </w14:solidFill>
+          </w14:textFill>
+        </w:rPr>
+      </w:pPr>
+      <w:r>
+        <w:rPr>
+          <w:rFonts w:hint="eastAsia"/>
+          <w:b w:val="0"/>
+          <w:bCs w:val="0"/>
+          <w:color w:val="404040" w:themeColor="text1" w:themeTint="BF"/>
+          <w:sz w:val="24"/>
+          <w:szCs w:val="24"/>
           <w:lang w:val="en-US" w:eastAsia="zh-CN"/>
           <w14:textFill>
             <w14:solidFill>
@@ -612,27 +622,27 @@
           <w:b w:val="0"/>
           <w:bCs w:val="0"/>
           <w:color w:val="404040" w:themeColor="text1" w:themeTint="BF"/>
-          <w:sz w:val="21"/>
-          <w:szCs w:val="21"/>
-          <w:lang w:val="en-US" w:eastAsia="zh-CN"/>
-          <w14:textFill>
-            <w14:solidFill>
-              <w14:schemeClr w14:val="tx1">
-                <w14:lumMod w14:val="75000"/>
-                <w14:lumOff w14:val="25000"/>
-              </w14:schemeClr>
-            </w14:solidFill>
-          </w14:textFill>
-        </w:rPr>
-      </w:pPr>
-      <w:r>
-        <w:rPr>
-          <w:rFonts w:hint="eastAsia"/>
-          <w:b w:val="0"/>
-          <w:bCs w:val="0"/>
-          <w:color w:val="404040" w:themeColor="text1" w:themeTint="BF"/>
-          <w:sz w:val="21"/>
-          <w:szCs w:val="21"/>
+          <w:sz w:val="24"/>
+          <w:szCs w:val="24"/>
+          <w:lang w:val="en-US" w:eastAsia="zh-CN"/>
+          <w14:textFill>
+            <w14:solidFill>
+              <w14:schemeClr w14:val="tx1">
+                <w14:lumMod w14:val="75000"/>
+                <w14:lumOff w14:val="25000"/>
+              </w14:schemeClr>
+            </w14:solidFill>
+          </w14:textFill>
+        </w:rPr>
+      </w:pPr>
+      <w:r>
+        <w:rPr>
+          <w:rFonts w:hint="eastAsia"/>
+          <w:b w:val="0"/>
+          <w:bCs w:val="0"/>
+          <w:color w:val="404040" w:themeColor="text1" w:themeTint="BF"/>
+          <w:sz w:val="24"/>
+          <w:szCs w:val="24"/>
           <w:lang w:val="en-US" w:eastAsia="zh-CN"/>
           <w14:textFill>
             <w14:solidFill>
@@ -658,27 +668,27 @@
           <w:b w:val="0"/>
           <w:bCs w:val="0"/>
           <w:color w:val="404040" w:themeColor="text1" w:themeTint="BF"/>
-          <w:sz w:val="21"/>
-          <w:szCs w:val="21"/>
-          <w:lang w:val="en-US" w:eastAsia="zh-CN"/>
-          <w14:textFill>
-            <w14:solidFill>
-              <w14:schemeClr w14:val="tx1">
-                <w14:lumMod w14:val="75000"/>
-                <w14:lumOff w14:val="25000"/>
-              </w14:schemeClr>
-            </w14:solidFill>
-          </w14:textFill>
-        </w:rPr>
-      </w:pPr>
-      <w:r>
-        <w:rPr>
-          <w:rFonts w:hint="eastAsia"/>
-          <w:b w:val="0"/>
-          <w:bCs w:val="0"/>
-          <w:color w:val="404040" w:themeColor="text1" w:themeTint="BF"/>
-          <w:sz w:val="21"/>
-          <w:szCs w:val="21"/>
+          <w:sz w:val="24"/>
+          <w:szCs w:val="24"/>
+          <w:lang w:val="en-US" w:eastAsia="zh-CN"/>
+          <w14:textFill>
+            <w14:solidFill>
+              <w14:schemeClr w14:val="tx1">
+                <w14:lumMod w14:val="75000"/>
+                <w14:lumOff w14:val="25000"/>
+              </w14:schemeClr>
+            </w14:solidFill>
+          </w14:textFill>
+        </w:rPr>
+      </w:pPr>
+      <w:r>
+        <w:rPr>
+          <w:rFonts w:hint="eastAsia"/>
+          <w:b w:val="0"/>
+          <w:bCs w:val="0"/>
+          <w:color w:val="404040" w:themeColor="text1" w:themeTint="BF"/>
+          <w:sz w:val="24"/>
+          <w:szCs w:val="24"/>
           <w:lang w:val="en-US" w:eastAsia="zh-CN"/>
           <w14:textFill>
             <w14:solidFill>
@@ -704,27 +714,27 @@
           <w:b w:val="0"/>
           <w:bCs w:val="0"/>
           <w:color w:val="404040" w:themeColor="text1" w:themeTint="BF"/>
-          <w:sz w:val="21"/>
-          <w:szCs w:val="21"/>
-          <w:lang w:val="en-US" w:eastAsia="zh-CN"/>
-          <w14:textFill>
-            <w14:solidFill>
-              <w14:schemeClr w14:val="tx1">
-                <w14:lumMod w14:val="75000"/>
-                <w14:lumOff w14:val="25000"/>
-              </w14:schemeClr>
-            </w14:solidFill>
-          </w14:textFill>
-        </w:rPr>
-      </w:pPr>
-      <w:r>
-        <w:rPr>
-          <w:rFonts w:hint="eastAsia"/>
-          <w:b w:val="0"/>
-          <w:bCs w:val="0"/>
-          <w:color w:val="404040" w:themeColor="text1" w:themeTint="BF"/>
-          <w:sz w:val="21"/>
-          <w:szCs w:val="21"/>
+          <w:sz w:val="24"/>
+          <w:szCs w:val="24"/>
+          <w:lang w:val="en-US" w:eastAsia="zh-CN"/>
+          <w14:textFill>
+            <w14:solidFill>
+              <w14:schemeClr w14:val="tx1">
+                <w14:lumMod w14:val="75000"/>
+                <w14:lumOff w14:val="25000"/>
+              </w14:schemeClr>
+            </w14:solidFill>
+          </w14:textFill>
+        </w:rPr>
+      </w:pPr>
+      <w:r>
+        <w:rPr>
+          <w:rFonts w:hint="eastAsia"/>
+          <w:b w:val="0"/>
+          <w:bCs w:val="0"/>
+          <w:color w:val="404040" w:themeColor="text1" w:themeTint="BF"/>
+          <w:sz w:val="24"/>
+          <w:szCs w:val="24"/>
           <w:lang w:val="en-US" w:eastAsia="zh-CN"/>
           <w14:textFill>
             <w14:solidFill>
@@ -741,6 +751,7 @@
     <w:p>
       <w:pPr>
         <w:numPr>
+          <w:ilvl w:val="0"/>
           <w:numId w:val="0"/>
         </w:numPr>
         <w:ind w:firstLine="420" w:firstLineChars="0"/>
@@ -749,27 +760,27 @@
           <w:b w:val="0"/>
           <w:bCs w:val="0"/>
           <w:color w:val="404040" w:themeColor="text1" w:themeTint="BF"/>
-          <w:sz w:val="21"/>
-          <w:szCs w:val="21"/>
-          <w:lang w:val="en-US" w:eastAsia="zh-CN"/>
-          <w14:textFill>
-            <w14:solidFill>
-              <w14:schemeClr w14:val="tx1">
-                <w14:lumMod w14:val="75000"/>
-                <w14:lumOff w14:val="25000"/>
-              </w14:schemeClr>
-            </w14:solidFill>
-          </w14:textFill>
-        </w:rPr>
-      </w:pPr>
-      <w:r>
-        <w:rPr>
-          <w:rFonts w:hint="eastAsia"/>
-          <w:b w:val="0"/>
-          <w:bCs w:val="0"/>
-          <w:color w:val="404040" w:themeColor="text1" w:themeTint="BF"/>
-          <w:sz w:val="21"/>
-          <w:szCs w:val="21"/>
+          <w:sz w:val="24"/>
+          <w:szCs w:val="24"/>
+          <w:lang w:val="en-US" w:eastAsia="zh-CN"/>
+          <w14:textFill>
+            <w14:solidFill>
+              <w14:schemeClr w14:val="tx1">
+                <w14:lumMod w14:val="75000"/>
+                <w14:lumOff w14:val="25000"/>
+              </w14:schemeClr>
+            </w14:solidFill>
+          </w14:textFill>
+        </w:rPr>
+      </w:pPr>
+      <w:r>
+        <w:rPr>
+          <w:rFonts w:hint="eastAsia"/>
+          <w:b w:val="0"/>
+          <w:bCs w:val="0"/>
+          <w:color w:val="404040" w:themeColor="text1" w:themeTint="BF"/>
+          <w:sz w:val="24"/>
+          <w:szCs w:val="24"/>
           <w:lang w:val="en-US" w:eastAsia="zh-CN"/>
           <w14:textFill>
             <w14:solidFill>
@@ -798,27 +809,27 @@
           <w:b w:val="0"/>
           <w:bCs w:val="0"/>
           <w:color w:val="404040" w:themeColor="text1" w:themeTint="BF"/>
-          <w:sz w:val="21"/>
-          <w:szCs w:val="21"/>
-          <w:lang w:val="en-US" w:eastAsia="zh-CN"/>
-          <w14:textFill>
-            <w14:solidFill>
-              <w14:schemeClr w14:val="tx1">
-                <w14:lumMod w14:val="75000"/>
-                <w14:lumOff w14:val="25000"/>
-              </w14:schemeClr>
-            </w14:solidFill>
-          </w14:textFill>
-        </w:rPr>
-      </w:pPr>
-      <w:r>
-        <w:rPr>
-          <w:rFonts w:hint="eastAsia"/>
-          <w:b w:val="0"/>
-          <w:bCs w:val="0"/>
-          <w:color w:val="404040" w:themeColor="text1" w:themeTint="BF"/>
-          <w:sz w:val="21"/>
-          <w:szCs w:val="21"/>
+          <w:sz w:val="24"/>
+          <w:szCs w:val="24"/>
+          <w:lang w:val="en-US" w:eastAsia="zh-CN"/>
+          <w14:textFill>
+            <w14:solidFill>
+              <w14:schemeClr w14:val="tx1">
+                <w14:lumMod w14:val="75000"/>
+                <w14:lumOff w14:val="25000"/>
+              </w14:schemeClr>
+            </w14:solidFill>
+          </w14:textFill>
+        </w:rPr>
+      </w:pPr>
+      <w:r>
+        <w:rPr>
+          <w:rFonts w:hint="eastAsia"/>
+          <w:b w:val="0"/>
+          <w:bCs w:val="0"/>
+          <w:color w:val="404040" w:themeColor="text1" w:themeTint="BF"/>
+          <w:sz w:val="24"/>
+          <w:szCs w:val="24"/>
           <w:lang w:val="en-US" w:eastAsia="zh-CN"/>
           <w14:textFill>
             <w14:solidFill>
@@ -847,27 +858,27 @@
           <w:b w:val="0"/>
           <w:bCs w:val="0"/>
           <w:color w:val="404040" w:themeColor="text1" w:themeTint="BF"/>
-          <w:sz w:val="21"/>
-          <w:szCs w:val="21"/>
-          <w:lang w:val="en-US" w:eastAsia="zh-CN"/>
-          <w14:textFill>
-            <w14:solidFill>
-              <w14:schemeClr w14:val="tx1">
-                <w14:lumMod w14:val="75000"/>
-                <w14:lumOff w14:val="25000"/>
-              </w14:schemeClr>
-            </w14:solidFill>
-          </w14:textFill>
-        </w:rPr>
-      </w:pPr>
-      <w:r>
-        <w:rPr>
-          <w:rFonts w:hint="eastAsia"/>
-          <w:b w:val="0"/>
-          <w:bCs w:val="0"/>
-          <w:color w:val="404040" w:themeColor="text1" w:themeTint="BF"/>
-          <w:sz w:val="21"/>
-          <w:szCs w:val="21"/>
+          <w:sz w:val="24"/>
+          <w:szCs w:val="24"/>
+          <w:lang w:val="en-US" w:eastAsia="zh-CN"/>
+          <w14:textFill>
+            <w14:solidFill>
+              <w14:schemeClr w14:val="tx1">
+                <w14:lumMod w14:val="75000"/>
+                <w14:lumOff w14:val="25000"/>
+              </w14:schemeClr>
+            </w14:solidFill>
+          </w14:textFill>
+        </w:rPr>
+      </w:pPr>
+      <w:r>
+        <w:rPr>
+          <w:rFonts w:hint="eastAsia"/>
+          <w:b w:val="0"/>
+          <w:bCs w:val="0"/>
+          <w:color w:val="404040" w:themeColor="text1" w:themeTint="BF"/>
+          <w:sz w:val="24"/>
+          <w:szCs w:val="24"/>
           <w:lang w:val="en-US" w:eastAsia="zh-CN"/>
           <w14:textFill>
             <w14:solidFill>
@@ -880,8 +891,6 @@
         </w:rPr>
         <w:t>offset 偏移量  只能往后偏移</w:t>
       </w:r>
-      <w:bookmarkStart w:id="0" w:name="_GoBack"/>
-      <w:bookmarkEnd w:id="0"/>
     </w:p>
     <w:p>
       <w:pPr>
@@ -898,27 +907,27 @@
           <w:b w:val="0"/>
           <w:bCs w:val="0"/>
           <w:color w:val="404040" w:themeColor="text1" w:themeTint="BF"/>
-          <w:sz w:val="21"/>
-          <w:szCs w:val="21"/>
-          <w:lang w:val="en-US" w:eastAsia="zh-CN"/>
-          <w14:textFill>
-            <w14:solidFill>
-              <w14:schemeClr w14:val="tx1">
-                <w14:lumMod w14:val="75000"/>
-                <w14:lumOff w14:val="25000"/>
-              </w14:schemeClr>
-            </w14:solidFill>
-          </w14:textFill>
-        </w:rPr>
-      </w:pPr>
-      <w:r>
-        <w:rPr>
-          <w:rFonts w:hint="eastAsia"/>
-          <w:b w:val="0"/>
-          <w:bCs w:val="0"/>
-          <w:color w:val="404040" w:themeColor="text1" w:themeTint="BF"/>
-          <w:sz w:val="21"/>
-          <w:szCs w:val="21"/>
+          <w:sz w:val="24"/>
+          <w:szCs w:val="24"/>
+          <w:lang w:val="en-US" w:eastAsia="zh-CN"/>
+          <w14:textFill>
+            <w14:solidFill>
+              <w14:schemeClr w14:val="tx1">
+                <w14:lumMod w14:val="75000"/>
+                <w14:lumOff w14:val="25000"/>
+              </w14:schemeClr>
+            </w14:solidFill>
+          </w14:textFill>
+        </w:rPr>
+      </w:pPr>
+      <w:r>
+        <w:rPr>
+          <w:rFonts w:hint="eastAsia"/>
+          <w:b w:val="0"/>
+          <w:bCs w:val="0"/>
+          <w:color w:val="404040" w:themeColor="text1" w:themeTint="BF"/>
+          <w:sz w:val="24"/>
+          <w:szCs w:val="24"/>
           <w:lang w:val="en-US" w:eastAsia="zh-CN"/>
           <w14:textFill>
             <w14:solidFill>
@@ -947,27 +956,27 @@
           <w:b w:val="0"/>
           <w:bCs w:val="0"/>
           <w:color w:val="404040" w:themeColor="text1" w:themeTint="BF"/>
-          <w:sz w:val="21"/>
-          <w:szCs w:val="21"/>
-          <w:lang w:val="en-US" w:eastAsia="zh-CN"/>
-          <w14:textFill>
-            <w14:solidFill>
-              <w14:schemeClr w14:val="tx1">
-                <w14:lumMod w14:val="75000"/>
-                <w14:lumOff w14:val="25000"/>
-              </w14:schemeClr>
-            </w14:solidFill>
-          </w14:textFill>
-        </w:rPr>
-      </w:pPr>
-      <w:r>
-        <w:rPr>
-          <w:rFonts w:hint="eastAsia"/>
-          <w:b w:val="0"/>
-          <w:bCs w:val="0"/>
-          <w:color w:val="404040" w:themeColor="text1" w:themeTint="BF"/>
-          <w:sz w:val="21"/>
-          <w:szCs w:val="21"/>
+          <w:sz w:val="24"/>
+          <w:szCs w:val="24"/>
+          <w:lang w:val="en-US" w:eastAsia="zh-CN"/>
+          <w14:textFill>
+            <w14:solidFill>
+              <w14:schemeClr w14:val="tx1">
+                <w14:lumMod w14:val="75000"/>
+                <w14:lumOff w14:val="25000"/>
+              </w14:schemeClr>
+            </w14:solidFill>
+          </w14:textFill>
+        </w:rPr>
+      </w:pPr>
+      <w:r>
+        <w:rPr>
+          <w:rFonts w:hint="eastAsia"/>
+          <w:b w:val="0"/>
+          <w:bCs w:val="0"/>
+          <w:color w:val="404040" w:themeColor="text1" w:themeTint="BF"/>
+          <w:sz w:val="24"/>
+          <w:szCs w:val="24"/>
           <w:lang w:val="en-US" w:eastAsia="zh-CN"/>
           <w14:textFill>
             <w14:solidFill>
@@ -996,8 +1005,3968 @@
           <w:b w:val="0"/>
           <w:bCs w:val="0"/>
           <w:color w:val="404040" w:themeColor="text1" w:themeTint="BF"/>
-          <w:sz w:val="21"/>
-          <w:szCs w:val="21"/>
+          <w:sz w:val="24"/>
+          <w:szCs w:val="24"/>
+          <w:lang w:val="en-US" w:eastAsia="zh-CN"/>
+          <w14:textFill>
+            <w14:solidFill>
+              <w14:schemeClr w14:val="tx1">
+                <w14:lumMod w14:val="75000"/>
+                <w14:lumOff w14:val="25000"/>
+              </w14:schemeClr>
+            </w14:solidFill>
+          </w14:textFill>
+        </w:rPr>
+      </w:pPr>
+      <w:r>
+        <w:rPr>
+          <w:rFonts w:hint="eastAsia"/>
+          <w:b w:val="0"/>
+          <w:bCs w:val="0"/>
+          <w:color w:val="404040" w:themeColor="text1" w:themeTint="BF"/>
+          <w:sz w:val="24"/>
+          <w:szCs w:val="24"/>
+          <w:lang w:val="en-US" w:eastAsia="zh-CN"/>
+          <w14:textFill>
+            <w14:solidFill>
+              <w14:schemeClr w14:val="tx1">
+                <w14:lumMod w14:val="75000"/>
+                <w14:lumOff w14:val="25000"/>
+              </w14:schemeClr>
+            </w14:solidFill>
+          </w14:textFill>
+        </w:rPr>
+        <w:t>visible  可见的  visible-（lg，md，ms，xs）-block（inline，inline-block）</w:t>
+      </w:r>
+    </w:p>
+    <w:p>
+      <w:pPr>
+        <w:numPr>
+          <w:ilvl w:val="0"/>
+          <w:numId w:val="1"/>
+        </w:numPr>
+        <w:tabs>
+          <w:tab w:val="clear" w:pos="312"/>
+        </w:tabs>
+        <w:ind w:left="0" w:leftChars="0" w:firstLine="0" w:firstLineChars="0"/>
+        <w:rPr>
+          <w:rFonts w:hint="eastAsia"/>
+          <w:b w:val="0"/>
+          <w:bCs w:val="0"/>
+          <w:color w:val="404040" w:themeColor="text1" w:themeTint="BF"/>
+          <w:sz w:val="24"/>
+          <w:szCs w:val="24"/>
+          <w:lang w:val="en-US" w:eastAsia="zh-CN"/>
+          <w14:textFill>
+            <w14:solidFill>
+              <w14:schemeClr w14:val="tx1">
+                <w14:lumMod w14:val="75000"/>
+                <w14:lumOff w14:val="25000"/>
+              </w14:schemeClr>
+            </w14:solidFill>
+          </w14:textFill>
+        </w:rPr>
+      </w:pPr>
+      <w:r>
+        <w:rPr>
+          <w:rFonts w:hint="eastAsia"/>
+          <w:b w:val="0"/>
+          <w:bCs w:val="0"/>
+          <w:color w:val="404040" w:themeColor="text1" w:themeTint="BF"/>
+          <w:sz w:val="24"/>
+          <w:szCs w:val="24"/>
+          <w:lang w:val="en-US" w:eastAsia="zh-CN"/>
+          <w14:textFill>
+            <w14:solidFill>
+              <w14:schemeClr w14:val="tx1">
+                <w14:lumMod w14:val="75000"/>
+                <w14:lumOff w14:val="25000"/>
+              </w14:schemeClr>
+            </w14:solidFill>
+          </w14:textFill>
+        </w:rPr>
+        <w:t>hidden 隐藏 hidden-ms（lg，md, xs）</w:t>
+      </w:r>
+    </w:p>
+    <w:p>
+      <w:pPr>
+        <w:numPr>
+          <w:ilvl w:val="0"/>
+          <w:numId w:val="1"/>
+        </w:numPr>
+        <w:tabs>
+          <w:tab w:val="clear" w:pos="312"/>
+        </w:tabs>
+        <w:ind w:left="0" w:leftChars="0" w:firstLine="0" w:firstLineChars="0"/>
+        <w:rPr>
+          <w:rFonts w:hint="eastAsia"/>
+          <w:b w:val="0"/>
+          <w:bCs w:val="0"/>
+          <w:color w:val="404040" w:themeColor="text1" w:themeTint="BF"/>
+          <w:sz w:val="24"/>
+          <w:szCs w:val="24"/>
+          <w:lang w:val="en-US" w:eastAsia="zh-CN"/>
+          <w14:textFill>
+            <w14:solidFill>
+              <w14:schemeClr w14:val="tx1">
+                <w14:lumMod w14:val="75000"/>
+                <w14:lumOff w14:val="25000"/>
+              </w14:schemeClr>
+            </w14:solidFill>
+          </w14:textFill>
+        </w:rPr>
+      </w:pPr>
+      <w:r>
+        <w:rPr>
+          <w:rFonts w:hint="eastAsia"/>
+          <w:b w:val="0"/>
+          <w:bCs w:val="0"/>
+          <w:color w:val="404040" w:themeColor="text1" w:themeTint="BF"/>
+          <w:sz w:val="24"/>
+          <w:szCs w:val="24"/>
+          <w:lang w:val="en-US" w:eastAsia="zh-CN"/>
+          <w14:textFill>
+            <w14:solidFill>
+              <w14:schemeClr w14:val="tx1">
+                <w14:lumMod w14:val="75000"/>
+                <w14:lumOff w14:val="25000"/>
+              </w14:schemeClr>
+            </w14:solidFill>
+          </w14:textFill>
+        </w:rPr>
+        <w:t>pull-left 左浮动  pull-right 右浮动</w:t>
+      </w:r>
+    </w:p>
+    <w:p>
+      <w:pPr>
+        <w:numPr>
+          <w:ilvl w:val="0"/>
+          <w:numId w:val="1"/>
+        </w:numPr>
+        <w:tabs>
+          <w:tab w:val="clear" w:pos="312"/>
+        </w:tabs>
+        <w:ind w:left="0" w:leftChars="0" w:firstLine="0" w:firstLineChars="0"/>
+        <w:rPr>
+          <w:rFonts w:hint="eastAsia"/>
+          <w:b w:val="0"/>
+          <w:bCs w:val="0"/>
+          <w:color w:val="404040" w:themeColor="text1" w:themeTint="BF"/>
+          <w:sz w:val="24"/>
+          <w:szCs w:val="24"/>
+          <w:lang w:val="en-US" w:eastAsia="zh-CN"/>
+          <w14:textFill>
+            <w14:solidFill>
+              <w14:schemeClr w14:val="tx1">
+                <w14:lumMod w14:val="75000"/>
+                <w14:lumOff w14:val="25000"/>
+              </w14:schemeClr>
+            </w14:solidFill>
+          </w14:textFill>
+        </w:rPr>
+      </w:pPr>
+      <w:r>
+        <w:rPr>
+          <w:rFonts w:hint="eastAsia"/>
+          <w:b w:val="0"/>
+          <w:bCs w:val="0"/>
+          <w:color w:val="404040" w:themeColor="text1" w:themeTint="BF"/>
+          <w:sz w:val="24"/>
+          <w:szCs w:val="24"/>
+          <w:lang w:val="en-US" w:eastAsia="zh-CN"/>
+          <w14:textFill>
+            <w14:solidFill>
+              <w14:schemeClr w14:val="tx1">
+                <w14:lumMod w14:val="75000"/>
+                <w14:lumOff w14:val="25000"/>
+              </w14:schemeClr>
+            </w14:solidFill>
+          </w14:textFill>
+        </w:rPr>
+        <w:t>affix  固定定位</w:t>
+      </w:r>
+    </w:p>
+    <w:p>
+      <w:pPr>
+        <w:numPr>
+          <w:ilvl w:val="0"/>
+          <w:numId w:val="1"/>
+        </w:numPr>
+        <w:tabs>
+          <w:tab w:val="clear" w:pos="312"/>
+        </w:tabs>
+        <w:ind w:left="0" w:leftChars="0" w:firstLine="0" w:firstLineChars="0"/>
+        <w:rPr>
+          <w:rFonts w:hint="eastAsia"/>
+          <w:b w:val="0"/>
+          <w:bCs w:val="0"/>
+          <w:color w:val="404040" w:themeColor="text1" w:themeTint="BF"/>
+          <w:sz w:val="24"/>
+          <w:szCs w:val="24"/>
+          <w:lang w:val="en-US" w:eastAsia="zh-CN"/>
+          <w14:textFill>
+            <w14:solidFill>
+              <w14:schemeClr w14:val="tx1">
+                <w14:lumMod w14:val="75000"/>
+                <w14:lumOff w14:val="25000"/>
+              </w14:schemeClr>
+            </w14:solidFill>
+          </w14:textFill>
+        </w:rPr>
+      </w:pPr>
+      <w:r>
+        <w:rPr>
+          <w:rFonts w:hint="eastAsia"/>
+          <w:b w:val="0"/>
+          <w:bCs w:val="0"/>
+          <w:color w:val="404040" w:themeColor="text1" w:themeTint="BF"/>
+          <w:sz w:val="24"/>
+          <w:szCs w:val="24"/>
+          <w:lang w:val="en-US" w:eastAsia="zh-CN"/>
+          <w14:textFill>
+            <w14:solidFill>
+              <w14:schemeClr w14:val="tx1">
+                <w14:lumMod w14:val="75000"/>
+                <w14:lumOff w14:val="25000"/>
+              </w14:schemeClr>
+            </w14:solidFill>
+          </w14:textFill>
+        </w:rPr>
+        <w:t>Glyphicons  字体图标</w:t>
+      </w:r>
+    </w:p>
+    <w:p>
+      <w:pPr>
+        <w:numPr>
+          <w:numId w:val="0"/>
+        </w:numPr>
+        <w:ind w:leftChars="0"/>
+        <w:rPr>
+          <w:rFonts w:hint="eastAsia"/>
+          <w:b w:val="0"/>
+          <w:bCs w:val="0"/>
+          <w:color w:val="404040" w:themeColor="text1" w:themeTint="BF"/>
+          <w:sz w:val="24"/>
+          <w:szCs w:val="24"/>
+          <w:lang w:val="en-US" w:eastAsia="zh-CN"/>
+          <w14:textFill>
+            <w14:solidFill>
+              <w14:schemeClr w14:val="tx1">
+                <w14:lumMod w14:val="75000"/>
+                <w14:lumOff w14:val="25000"/>
+              </w14:schemeClr>
+            </w14:solidFill>
+          </w14:textFill>
+        </w:rPr>
+      </w:pPr>
+    </w:p>
+    <w:p>
+      <w:pPr>
+        <w:numPr>
+          <w:numId w:val="0"/>
+        </w:numPr>
+        <w:ind w:leftChars="0"/>
+        <w:rPr>
+          <w:rFonts w:hint="eastAsia"/>
+          <w:b w:val="0"/>
+          <w:bCs w:val="0"/>
+          <w:color w:val="404040" w:themeColor="text1" w:themeTint="BF"/>
+          <w:sz w:val="24"/>
+          <w:szCs w:val="24"/>
+          <w:lang w:val="en-US" w:eastAsia="zh-CN"/>
+          <w14:textFill>
+            <w14:solidFill>
+              <w14:schemeClr w14:val="tx1">
+                <w14:lumMod w14:val="75000"/>
+                <w14:lumOff w14:val="25000"/>
+              </w14:schemeClr>
+            </w14:solidFill>
+          </w14:textFill>
+        </w:rPr>
+      </w:pPr>
+      <w:r>
+        <w:rPr>
+          <w:rFonts w:hint="eastAsia"/>
+          <w:b w:val="0"/>
+          <w:bCs w:val="0"/>
+          <w:color w:val="404040" w:themeColor="text1" w:themeTint="BF"/>
+          <w:sz w:val="24"/>
+          <w:szCs w:val="24"/>
+          <w:lang w:val="en-US" w:eastAsia="zh-CN"/>
+          <w14:textFill>
+            <w14:solidFill>
+              <w14:schemeClr w14:val="tx1">
+                <w14:lumMod w14:val="75000"/>
+                <w14:lumOff w14:val="25000"/>
+              </w14:schemeClr>
+            </w14:solidFill>
+          </w14:textFill>
+        </w:rPr>
+        <w:t xml:space="preserve">预定义样式风格： 按钮  背景 文字  a标签 </w:t>
+      </w:r>
+    </w:p>
+    <w:p>
+      <w:pPr>
+        <w:numPr>
+          <w:ilvl w:val="0"/>
+          <w:numId w:val="5"/>
+        </w:numPr>
+        <w:tabs>
+          <w:tab w:val="clear" w:pos="312"/>
+        </w:tabs>
+        <w:ind w:leftChars="0"/>
+        <w:rPr>
+          <w:rFonts w:hint="eastAsia"/>
+          <w:b w:val="0"/>
+          <w:bCs w:val="0"/>
+          <w:color w:val="404040" w:themeColor="text1" w:themeTint="BF"/>
+          <w:sz w:val="24"/>
+          <w:szCs w:val="24"/>
+          <w:lang w:val="en-US" w:eastAsia="zh-CN"/>
+          <w14:textFill>
+            <w14:solidFill>
+              <w14:schemeClr w14:val="tx1">
+                <w14:lumMod w14:val="75000"/>
+                <w14:lumOff w14:val="25000"/>
+              </w14:schemeClr>
+            </w14:solidFill>
+          </w14:textFill>
+        </w:rPr>
+      </w:pPr>
+      <w:r>
+        <w:rPr>
+          <w:rFonts w:hint="eastAsia"/>
+          <w:b w:val="0"/>
+          <w:bCs w:val="0"/>
+          <w:color w:val="404040" w:themeColor="text1" w:themeTint="BF"/>
+          <w:sz w:val="24"/>
+          <w:szCs w:val="24"/>
+          <w:lang w:val="en-US" w:eastAsia="zh-CN"/>
+          <w14:textFill>
+            <w14:solidFill>
+              <w14:schemeClr w14:val="tx1">
+                <w14:lumMod w14:val="75000"/>
+                <w14:lumOff w14:val="25000"/>
+              </w14:schemeClr>
+            </w14:solidFill>
+          </w14:textFill>
+        </w:rPr>
+        <w:t>primary 首选项</w:t>
+      </w:r>
+    </w:p>
+    <w:p>
+      <w:pPr>
+        <w:numPr>
+          <w:ilvl w:val="0"/>
+          <w:numId w:val="5"/>
+        </w:numPr>
+        <w:tabs>
+          <w:tab w:val="clear" w:pos="312"/>
+        </w:tabs>
+        <w:ind w:leftChars="0"/>
+        <w:rPr>
+          <w:rFonts w:hint="eastAsia"/>
+          <w:b w:val="0"/>
+          <w:bCs w:val="0"/>
+          <w:color w:val="404040" w:themeColor="text1" w:themeTint="BF"/>
+          <w:sz w:val="24"/>
+          <w:szCs w:val="24"/>
+          <w:lang w:val="en-US" w:eastAsia="zh-CN"/>
+          <w14:textFill>
+            <w14:solidFill>
+              <w14:schemeClr w14:val="tx1">
+                <w14:lumMod w14:val="75000"/>
+                <w14:lumOff w14:val="25000"/>
+              </w14:schemeClr>
+            </w14:solidFill>
+          </w14:textFill>
+        </w:rPr>
+      </w:pPr>
+      <w:r>
+        <w:rPr>
+          <w:rFonts w:hint="eastAsia"/>
+          <w:b w:val="0"/>
+          <w:bCs w:val="0"/>
+          <w:color w:val="404040" w:themeColor="text1" w:themeTint="BF"/>
+          <w:sz w:val="24"/>
+          <w:szCs w:val="24"/>
+          <w:lang w:val="en-US" w:eastAsia="zh-CN"/>
+          <w14:textFill>
+            <w14:solidFill>
+              <w14:schemeClr w14:val="tx1">
+                <w14:lumMod w14:val="75000"/>
+                <w14:lumOff w14:val="25000"/>
+              </w14:schemeClr>
+            </w14:solidFill>
+          </w14:textFill>
+        </w:rPr>
+        <w:t>warning 警告</w:t>
+      </w:r>
+    </w:p>
+    <w:p>
+      <w:pPr>
+        <w:numPr>
+          <w:ilvl w:val="0"/>
+          <w:numId w:val="5"/>
+        </w:numPr>
+        <w:tabs>
+          <w:tab w:val="clear" w:pos="312"/>
+        </w:tabs>
+        <w:ind w:leftChars="0"/>
+        <w:rPr>
+          <w:rFonts w:hint="eastAsia"/>
+          <w:b w:val="0"/>
+          <w:bCs w:val="0"/>
+          <w:color w:val="404040" w:themeColor="text1" w:themeTint="BF"/>
+          <w:sz w:val="24"/>
+          <w:szCs w:val="24"/>
+          <w:lang w:val="en-US" w:eastAsia="zh-CN"/>
+          <w14:textFill>
+            <w14:solidFill>
+              <w14:schemeClr w14:val="tx1">
+                <w14:lumMod w14:val="75000"/>
+                <w14:lumOff w14:val="25000"/>
+              </w14:schemeClr>
+            </w14:solidFill>
+          </w14:textFill>
+        </w:rPr>
+      </w:pPr>
+      <w:r>
+        <w:rPr>
+          <w:rFonts w:hint="eastAsia"/>
+          <w:b w:val="0"/>
+          <w:bCs w:val="0"/>
+          <w:color w:val="404040" w:themeColor="text1" w:themeTint="BF"/>
+          <w:sz w:val="24"/>
+          <w:szCs w:val="24"/>
+          <w:lang w:val="en-US" w:eastAsia="zh-CN"/>
+          <w14:textFill>
+            <w14:solidFill>
+              <w14:schemeClr w14:val="tx1">
+                <w14:lumMod w14:val="75000"/>
+                <w14:lumOff w14:val="25000"/>
+              </w14:schemeClr>
+            </w14:solidFill>
+          </w14:textFill>
+        </w:rPr>
+        <w:t>danger 危险</w:t>
+      </w:r>
+    </w:p>
+    <w:p>
+      <w:pPr>
+        <w:numPr>
+          <w:ilvl w:val="0"/>
+          <w:numId w:val="5"/>
+        </w:numPr>
+        <w:tabs>
+          <w:tab w:val="clear" w:pos="312"/>
+        </w:tabs>
+        <w:ind w:leftChars="0"/>
+        <w:rPr>
+          <w:rFonts w:hint="eastAsia"/>
+          <w:b w:val="0"/>
+          <w:bCs w:val="0"/>
+          <w:color w:val="404040" w:themeColor="text1" w:themeTint="BF"/>
+          <w:sz w:val="24"/>
+          <w:szCs w:val="24"/>
+          <w:lang w:val="en-US" w:eastAsia="zh-CN"/>
+          <w14:textFill>
+            <w14:solidFill>
+              <w14:schemeClr w14:val="tx1">
+                <w14:lumMod w14:val="75000"/>
+                <w14:lumOff w14:val="25000"/>
+              </w14:schemeClr>
+            </w14:solidFill>
+          </w14:textFill>
+        </w:rPr>
+      </w:pPr>
+      <w:r>
+        <w:rPr>
+          <w:rFonts w:hint="eastAsia"/>
+          <w:b w:val="0"/>
+          <w:bCs w:val="0"/>
+          <w:color w:val="404040" w:themeColor="text1" w:themeTint="BF"/>
+          <w:sz w:val="24"/>
+          <w:szCs w:val="24"/>
+          <w:lang w:val="en-US" w:eastAsia="zh-CN"/>
+          <w14:textFill>
+            <w14:solidFill>
+              <w14:schemeClr w14:val="tx1">
+                <w14:lumMod w14:val="75000"/>
+                <w14:lumOff w14:val="25000"/>
+              </w14:schemeClr>
+            </w14:solidFill>
+          </w14:textFill>
+        </w:rPr>
+        <w:t>info 一般</w:t>
+      </w:r>
+    </w:p>
+    <w:p>
+      <w:pPr>
+        <w:numPr>
+          <w:ilvl w:val="0"/>
+          <w:numId w:val="5"/>
+        </w:numPr>
+        <w:tabs>
+          <w:tab w:val="clear" w:pos="312"/>
+        </w:tabs>
+        <w:ind w:leftChars="0"/>
+        <w:rPr>
+          <w:rFonts w:hint="eastAsia"/>
+          <w:b w:val="0"/>
+          <w:bCs w:val="0"/>
+          <w:color w:val="404040" w:themeColor="text1" w:themeTint="BF"/>
+          <w:sz w:val="24"/>
+          <w:szCs w:val="24"/>
+          <w:lang w:val="en-US" w:eastAsia="zh-CN"/>
+          <w14:textFill>
+            <w14:solidFill>
+              <w14:schemeClr w14:val="tx1">
+                <w14:lumMod w14:val="75000"/>
+                <w14:lumOff w14:val="25000"/>
+              </w14:schemeClr>
+            </w14:solidFill>
+          </w14:textFill>
+        </w:rPr>
+      </w:pPr>
+      <w:r>
+        <w:rPr>
+          <w:rFonts w:hint="eastAsia"/>
+          <w:b w:val="0"/>
+          <w:bCs w:val="0"/>
+          <w:color w:val="404040" w:themeColor="text1" w:themeTint="BF"/>
+          <w:sz w:val="24"/>
+          <w:szCs w:val="24"/>
+          <w:lang w:val="en-US" w:eastAsia="zh-CN"/>
+          <w14:textFill>
+            <w14:solidFill>
+              <w14:schemeClr w14:val="tx1">
+                <w14:lumMod w14:val="75000"/>
+                <w14:lumOff w14:val="25000"/>
+              </w14:schemeClr>
+            </w14:solidFill>
+          </w14:textFill>
+        </w:rPr>
+        <w:t xml:space="preserve">success 成功   </w:t>
+      </w:r>
+    </w:p>
+    <w:p>
+      <w:pPr>
+        <w:numPr>
+          <w:numId w:val="0"/>
+        </w:numPr>
+        <w:rPr>
+          <w:rFonts w:hint="eastAsia"/>
+          <w:b w:val="0"/>
+          <w:bCs w:val="0"/>
+          <w:color w:val="404040" w:themeColor="text1" w:themeTint="BF"/>
+          <w:sz w:val="24"/>
+          <w:szCs w:val="24"/>
+          <w:lang w:val="en-US" w:eastAsia="zh-CN"/>
+          <w14:textFill>
+            <w14:solidFill>
+              <w14:schemeClr w14:val="tx1">
+                <w14:lumMod w14:val="75000"/>
+                <w14:lumOff w14:val="25000"/>
+              </w14:schemeClr>
+            </w14:solidFill>
+          </w14:textFill>
+        </w:rPr>
+      </w:pPr>
+      <w:r>
+        <w:rPr>
+          <w:rFonts w:hint="eastAsia"/>
+          <w:b w:val="0"/>
+          <w:bCs w:val="0"/>
+          <w:color w:val="404040" w:themeColor="text1" w:themeTint="BF"/>
+          <w:sz w:val="24"/>
+          <w:szCs w:val="24"/>
+          <w:lang w:val="en-US" w:eastAsia="zh-CN"/>
+          <w14:textFill>
+            <w14:solidFill>
+              <w14:schemeClr w14:val="tx1">
+                <w14:lumMod w14:val="75000"/>
+                <w14:lumOff w14:val="25000"/>
+              </w14:schemeClr>
+            </w14:solidFill>
+          </w14:textFill>
+        </w:rPr>
+        <w:t>例如：</w:t>
+      </w:r>
+    </w:p>
+    <w:p>
+      <w:pPr>
+        <w:keepNext w:val="0"/>
+        <w:keepLines w:val="0"/>
+        <w:widowControl/>
+        <w:suppressLineNumbers w:val="0"/>
+        <w:shd w:val="clear" w:fill="FFFFFF"/>
+        <w:spacing w:line="285" w:lineRule="atLeast"/>
+        <w:jc w:val="left"/>
+        <w:rPr>
+          <w:rFonts w:hint="eastAsia"/>
+          <w:b w:val="0"/>
+          <w:bCs w:val="0"/>
+          <w:color w:val="404040" w:themeColor="text1" w:themeTint="BF"/>
+          <w:sz w:val="24"/>
+          <w:szCs w:val="24"/>
+          <w:lang w:val="en-US" w:eastAsia="zh-CN"/>
+          <w14:textFill>
+            <w14:solidFill>
+              <w14:schemeClr w14:val="tx1">
+                <w14:lumMod w14:val="75000"/>
+                <w14:lumOff w14:val="25000"/>
+              </w14:schemeClr>
+            </w14:solidFill>
+          </w14:textFill>
+        </w:rPr>
+      </w:pPr>
+      <w:r>
+        <w:rPr>
+          <w:rFonts w:hint="eastAsia"/>
+          <w:b w:val="0"/>
+          <w:bCs w:val="0"/>
+          <w:color w:val="404040" w:themeColor="text1" w:themeTint="BF"/>
+          <w:sz w:val="24"/>
+          <w:szCs w:val="24"/>
+          <w:lang w:val="en-US" w:eastAsia="zh-CN"/>
+          <w14:textFill>
+            <w14:solidFill>
+              <w14:schemeClr w14:val="tx1">
+                <w14:lumMod w14:val="75000"/>
+                <w14:lumOff w14:val="25000"/>
+              </w14:schemeClr>
+            </w14:solidFill>
+          </w14:textFill>
+        </w:rPr>
+        <w:t>A标签</w:t>
+      </w:r>
+    </w:p>
+    <w:p>
+      <w:pPr>
+        <w:keepNext w:val="0"/>
+        <w:keepLines w:val="0"/>
+        <w:widowControl/>
+        <w:suppressLineNumbers w:val="0"/>
+        <w:shd w:val="clear" w:fill="FFFFFF"/>
+        <w:spacing w:line="285" w:lineRule="atLeast"/>
+        <w:jc w:val="left"/>
+        <w:rPr>
+          <w:rFonts w:ascii="Consolas" w:hAnsi="Consolas" w:eastAsia="Consolas" w:cs="Consolas"/>
+          <w:b w:val="0"/>
+          <w:color w:val="000000"/>
+          <w:sz w:val="21"/>
+          <w:szCs w:val="21"/>
+          <w:lang w:val="en-US"/>
+        </w:rPr>
+      </w:pPr>
+      <w:r>
+        <w:rPr>
+          <w:rFonts w:hint="default" w:ascii="Consolas" w:hAnsi="Consolas" w:eastAsia="Consolas" w:cs="Consolas"/>
+          <w:b w:val="0"/>
+          <w:color w:val="800000"/>
+          <w:kern w:val="0"/>
+          <w:sz w:val="21"/>
+          <w:szCs w:val="21"/>
+          <w:shd w:val="clear" w:fill="FFFFFF"/>
+          <w:lang w:val="en-US" w:eastAsia="zh-CN" w:bidi="ar"/>
+        </w:rPr>
+        <w:t>&lt;a</w:t>
+      </w:r>
+      <w:r>
+        <w:rPr>
+          <w:rFonts w:hint="default" w:ascii="Consolas" w:hAnsi="Consolas" w:eastAsia="Consolas" w:cs="Consolas"/>
+          <w:b w:val="0"/>
+          <w:color w:val="000000"/>
+          <w:kern w:val="0"/>
+          <w:sz w:val="21"/>
+          <w:szCs w:val="21"/>
+          <w:shd w:val="clear" w:fill="FFFFFF"/>
+          <w:lang w:val="en-US" w:eastAsia="zh-CN" w:bidi="ar"/>
+        </w:rPr>
+        <w:t xml:space="preserve"> </w:t>
+      </w:r>
+      <w:r>
+        <w:rPr>
+          <w:rFonts w:hint="default" w:ascii="Consolas" w:hAnsi="Consolas" w:eastAsia="Consolas" w:cs="Consolas"/>
+          <w:b w:val="0"/>
+          <w:color w:val="FF0000"/>
+          <w:kern w:val="0"/>
+          <w:sz w:val="21"/>
+          <w:szCs w:val="21"/>
+          <w:shd w:val="clear" w:fill="FFFFFF"/>
+          <w:lang w:val="en-US" w:eastAsia="zh-CN" w:bidi="ar"/>
+        </w:rPr>
+        <w:t>href</w:t>
+      </w:r>
+      <w:r>
+        <w:rPr>
+          <w:rFonts w:hint="default" w:ascii="Consolas" w:hAnsi="Consolas" w:eastAsia="Consolas" w:cs="Consolas"/>
+          <w:b w:val="0"/>
+          <w:color w:val="000000"/>
+          <w:kern w:val="0"/>
+          <w:sz w:val="21"/>
+          <w:szCs w:val="21"/>
+          <w:shd w:val="clear" w:fill="FFFFFF"/>
+          <w:lang w:val="en-US" w:eastAsia="zh-CN" w:bidi="ar"/>
+        </w:rPr>
+        <w:t>=</w:t>
+      </w:r>
+      <w:r>
+        <w:rPr>
+          <w:rFonts w:hint="default" w:ascii="Consolas" w:hAnsi="Consolas" w:eastAsia="Consolas" w:cs="Consolas"/>
+          <w:b w:val="0"/>
+          <w:color w:val="0000FF"/>
+          <w:kern w:val="0"/>
+          <w:sz w:val="21"/>
+          <w:szCs w:val="21"/>
+          <w:shd w:val="clear" w:fill="FFFFFF"/>
+          <w:lang w:val="en-US" w:eastAsia="zh-CN" w:bidi="ar"/>
+        </w:rPr>
+        <w:t>"#"</w:t>
+      </w:r>
+      <w:r>
+        <w:rPr>
+          <w:rFonts w:hint="default" w:ascii="Consolas" w:hAnsi="Consolas" w:eastAsia="Consolas" w:cs="Consolas"/>
+          <w:b w:val="0"/>
+          <w:color w:val="000000"/>
+          <w:kern w:val="0"/>
+          <w:sz w:val="21"/>
+          <w:szCs w:val="21"/>
+          <w:shd w:val="clear" w:fill="FFFFFF"/>
+          <w:lang w:val="en-US" w:eastAsia="zh-CN" w:bidi="ar"/>
+        </w:rPr>
+        <w:t xml:space="preserve"> </w:t>
+      </w:r>
+      <w:r>
+        <w:rPr>
+          <w:rFonts w:hint="default" w:ascii="Consolas" w:hAnsi="Consolas" w:eastAsia="Consolas" w:cs="Consolas"/>
+          <w:b w:val="0"/>
+          <w:color w:val="FF0000"/>
+          <w:kern w:val="0"/>
+          <w:sz w:val="21"/>
+          <w:szCs w:val="21"/>
+          <w:shd w:val="clear" w:fill="FFFFFF"/>
+          <w:lang w:val="en-US" w:eastAsia="zh-CN" w:bidi="ar"/>
+        </w:rPr>
+        <w:t>class</w:t>
+      </w:r>
+      <w:r>
+        <w:rPr>
+          <w:rFonts w:hint="default" w:ascii="Consolas" w:hAnsi="Consolas" w:eastAsia="Consolas" w:cs="Consolas"/>
+          <w:b w:val="0"/>
+          <w:color w:val="000000"/>
+          <w:kern w:val="0"/>
+          <w:sz w:val="21"/>
+          <w:szCs w:val="21"/>
+          <w:shd w:val="clear" w:fill="FFFFFF"/>
+          <w:lang w:val="en-US" w:eastAsia="zh-CN" w:bidi="ar"/>
+        </w:rPr>
+        <w:t>=</w:t>
+      </w:r>
+      <w:r>
+        <w:rPr>
+          <w:rFonts w:hint="default" w:ascii="Consolas" w:hAnsi="Consolas" w:eastAsia="Consolas" w:cs="Consolas"/>
+          <w:b w:val="0"/>
+          <w:color w:val="0000FF"/>
+          <w:kern w:val="0"/>
+          <w:sz w:val="21"/>
+          <w:szCs w:val="21"/>
+          <w:shd w:val="clear" w:fill="FFFFFF"/>
+          <w:lang w:val="en-US" w:eastAsia="zh-CN" w:bidi="ar"/>
+        </w:rPr>
+        <w:t>"btn btn-primary"</w:t>
+      </w:r>
+      <w:r>
+        <w:rPr>
+          <w:rFonts w:hint="default" w:ascii="Consolas" w:hAnsi="Consolas" w:eastAsia="Consolas" w:cs="Consolas"/>
+          <w:b w:val="0"/>
+          <w:color w:val="800000"/>
+          <w:kern w:val="0"/>
+          <w:sz w:val="21"/>
+          <w:szCs w:val="21"/>
+          <w:shd w:val="clear" w:fill="FFFFFF"/>
+          <w:lang w:val="en-US" w:eastAsia="zh-CN" w:bidi="ar"/>
+        </w:rPr>
+        <w:t>&gt;</w:t>
+      </w:r>
+      <w:r>
+        <w:rPr>
+          <w:rFonts w:hint="default" w:ascii="Consolas" w:hAnsi="Consolas" w:eastAsia="Consolas" w:cs="Consolas"/>
+          <w:b w:val="0"/>
+          <w:color w:val="000000"/>
+          <w:kern w:val="0"/>
+          <w:sz w:val="21"/>
+          <w:szCs w:val="21"/>
+          <w:shd w:val="clear" w:fill="FFFFFF"/>
+          <w:lang w:val="en-US" w:eastAsia="zh-CN" w:bidi="ar"/>
+        </w:rPr>
+        <w:t>链接</w:t>
+      </w:r>
+      <w:r>
+        <w:rPr>
+          <w:rFonts w:hint="default" w:ascii="Consolas" w:hAnsi="Consolas" w:eastAsia="Consolas" w:cs="Consolas"/>
+          <w:b w:val="0"/>
+          <w:color w:val="800000"/>
+          <w:kern w:val="0"/>
+          <w:sz w:val="21"/>
+          <w:szCs w:val="21"/>
+          <w:shd w:val="clear" w:fill="FFFFFF"/>
+          <w:lang w:val="en-US" w:eastAsia="zh-CN" w:bidi="ar"/>
+        </w:rPr>
+        <w:t>&lt;/a&gt;</w:t>
+      </w:r>
+      <w:r>
+        <w:rPr>
+          <w:rFonts w:hint="eastAsia" w:ascii="Consolas" w:hAnsi="Consolas" w:eastAsia="Consolas" w:cs="Consolas"/>
+          <w:b w:val="0"/>
+          <w:color w:val="800000"/>
+          <w:kern w:val="0"/>
+          <w:sz w:val="21"/>
+          <w:szCs w:val="21"/>
+          <w:shd w:val="clear" w:fill="FFFFFF"/>
+          <w:lang w:val="en-US" w:eastAsia="zh-CN" w:bidi="ar"/>
+        </w:rPr>
+        <w:t xml:space="preserve">  按钮</w:t>
+      </w:r>
+    </w:p>
+    <w:p>
+      <w:pPr>
+        <w:keepNext w:val="0"/>
+        <w:keepLines w:val="0"/>
+        <w:widowControl/>
+        <w:suppressLineNumbers w:val="0"/>
+        <w:shd w:val="clear" w:fill="FFFFFF"/>
+        <w:spacing w:line="285" w:lineRule="atLeast"/>
+        <w:jc w:val="left"/>
+        <w:rPr>
+          <w:rFonts w:hint="default" w:ascii="Consolas" w:hAnsi="Consolas" w:eastAsia="Consolas" w:cs="Consolas"/>
+          <w:b w:val="0"/>
+          <w:color w:val="000000"/>
+          <w:sz w:val="21"/>
+          <w:szCs w:val="21"/>
+          <w:lang w:val="en-US"/>
+        </w:rPr>
+      </w:pPr>
+      <w:r>
+        <w:rPr>
+          <w:rFonts w:hint="default" w:ascii="Consolas" w:hAnsi="Consolas" w:eastAsia="Consolas" w:cs="Consolas"/>
+          <w:b w:val="0"/>
+          <w:color w:val="800000"/>
+          <w:kern w:val="0"/>
+          <w:sz w:val="21"/>
+          <w:szCs w:val="21"/>
+          <w:shd w:val="clear" w:fill="FFFFFF"/>
+          <w:lang w:val="en-US" w:eastAsia="zh-CN" w:bidi="ar"/>
+        </w:rPr>
+        <w:t>&lt;a</w:t>
+      </w:r>
+      <w:r>
+        <w:rPr>
+          <w:rFonts w:hint="default" w:ascii="Consolas" w:hAnsi="Consolas" w:eastAsia="Consolas" w:cs="Consolas"/>
+          <w:b w:val="0"/>
+          <w:color w:val="000000"/>
+          <w:kern w:val="0"/>
+          <w:sz w:val="21"/>
+          <w:szCs w:val="21"/>
+          <w:shd w:val="clear" w:fill="FFFFFF"/>
+          <w:lang w:val="en-US" w:eastAsia="zh-CN" w:bidi="ar"/>
+        </w:rPr>
+        <w:t xml:space="preserve"> </w:t>
+      </w:r>
+      <w:r>
+        <w:rPr>
+          <w:rFonts w:hint="default" w:ascii="Consolas" w:hAnsi="Consolas" w:eastAsia="Consolas" w:cs="Consolas"/>
+          <w:b w:val="0"/>
+          <w:color w:val="FF0000"/>
+          <w:kern w:val="0"/>
+          <w:sz w:val="21"/>
+          <w:szCs w:val="21"/>
+          <w:shd w:val="clear" w:fill="FFFFFF"/>
+          <w:lang w:val="en-US" w:eastAsia="zh-CN" w:bidi="ar"/>
+        </w:rPr>
+        <w:t>href</w:t>
+      </w:r>
+      <w:r>
+        <w:rPr>
+          <w:rFonts w:hint="default" w:ascii="Consolas" w:hAnsi="Consolas" w:eastAsia="Consolas" w:cs="Consolas"/>
+          <w:b w:val="0"/>
+          <w:color w:val="000000"/>
+          <w:kern w:val="0"/>
+          <w:sz w:val="21"/>
+          <w:szCs w:val="21"/>
+          <w:shd w:val="clear" w:fill="FFFFFF"/>
+          <w:lang w:val="en-US" w:eastAsia="zh-CN" w:bidi="ar"/>
+        </w:rPr>
+        <w:t>=</w:t>
+      </w:r>
+      <w:r>
+        <w:rPr>
+          <w:rFonts w:hint="default" w:ascii="Consolas" w:hAnsi="Consolas" w:eastAsia="Consolas" w:cs="Consolas"/>
+          <w:b w:val="0"/>
+          <w:color w:val="0000FF"/>
+          <w:kern w:val="0"/>
+          <w:sz w:val="21"/>
+          <w:szCs w:val="21"/>
+          <w:shd w:val="clear" w:fill="FFFFFF"/>
+          <w:lang w:val="en-US" w:eastAsia="zh-CN" w:bidi="ar"/>
+        </w:rPr>
+        <w:t>"#"</w:t>
+      </w:r>
+      <w:r>
+        <w:rPr>
+          <w:rFonts w:hint="default" w:ascii="Consolas" w:hAnsi="Consolas" w:eastAsia="Consolas" w:cs="Consolas"/>
+          <w:b w:val="0"/>
+          <w:color w:val="000000"/>
+          <w:kern w:val="0"/>
+          <w:sz w:val="21"/>
+          <w:szCs w:val="21"/>
+          <w:shd w:val="clear" w:fill="FFFFFF"/>
+          <w:lang w:val="en-US" w:eastAsia="zh-CN" w:bidi="ar"/>
+        </w:rPr>
+        <w:t xml:space="preserve"> </w:t>
+      </w:r>
+      <w:r>
+        <w:rPr>
+          <w:rFonts w:hint="default" w:ascii="Consolas" w:hAnsi="Consolas" w:eastAsia="Consolas" w:cs="Consolas"/>
+          <w:b w:val="0"/>
+          <w:color w:val="FF0000"/>
+          <w:kern w:val="0"/>
+          <w:sz w:val="21"/>
+          <w:szCs w:val="21"/>
+          <w:shd w:val="clear" w:fill="FFFFFF"/>
+          <w:lang w:val="en-US" w:eastAsia="zh-CN" w:bidi="ar"/>
+        </w:rPr>
+        <w:t>class</w:t>
+      </w:r>
+      <w:r>
+        <w:rPr>
+          <w:rFonts w:hint="default" w:ascii="Consolas" w:hAnsi="Consolas" w:eastAsia="Consolas" w:cs="Consolas"/>
+          <w:b w:val="0"/>
+          <w:color w:val="000000"/>
+          <w:kern w:val="0"/>
+          <w:sz w:val="21"/>
+          <w:szCs w:val="21"/>
+          <w:shd w:val="clear" w:fill="FFFFFF"/>
+          <w:lang w:val="en-US" w:eastAsia="zh-CN" w:bidi="ar"/>
+        </w:rPr>
+        <w:t>=</w:t>
+      </w:r>
+      <w:r>
+        <w:rPr>
+          <w:rFonts w:hint="default" w:ascii="Consolas" w:hAnsi="Consolas" w:eastAsia="Consolas" w:cs="Consolas"/>
+          <w:b w:val="0"/>
+          <w:color w:val="0000FF"/>
+          <w:kern w:val="0"/>
+          <w:sz w:val="21"/>
+          <w:szCs w:val="21"/>
+          <w:shd w:val="clear" w:fill="FFFFFF"/>
+          <w:lang w:val="en-US" w:eastAsia="zh-CN" w:bidi="ar"/>
+        </w:rPr>
+        <w:t>"bg-success"</w:t>
+      </w:r>
+      <w:r>
+        <w:rPr>
+          <w:rFonts w:hint="default" w:ascii="Consolas" w:hAnsi="Consolas" w:eastAsia="Consolas" w:cs="Consolas"/>
+          <w:b w:val="0"/>
+          <w:color w:val="800000"/>
+          <w:kern w:val="0"/>
+          <w:sz w:val="21"/>
+          <w:szCs w:val="21"/>
+          <w:shd w:val="clear" w:fill="FFFFFF"/>
+          <w:lang w:val="en-US" w:eastAsia="zh-CN" w:bidi="ar"/>
+        </w:rPr>
+        <w:t>&gt;</w:t>
+      </w:r>
+      <w:r>
+        <w:rPr>
+          <w:rFonts w:hint="default" w:ascii="Consolas" w:hAnsi="Consolas" w:eastAsia="Consolas" w:cs="Consolas"/>
+          <w:b w:val="0"/>
+          <w:color w:val="000000"/>
+          <w:kern w:val="0"/>
+          <w:sz w:val="21"/>
+          <w:szCs w:val="21"/>
+          <w:shd w:val="clear" w:fill="FFFFFF"/>
+          <w:lang w:val="en-US" w:eastAsia="zh-CN" w:bidi="ar"/>
+        </w:rPr>
+        <w:t>链接</w:t>
+      </w:r>
+      <w:r>
+        <w:rPr>
+          <w:rFonts w:hint="default" w:ascii="Consolas" w:hAnsi="Consolas" w:eastAsia="Consolas" w:cs="Consolas"/>
+          <w:b w:val="0"/>
+          <w:color w:val="800000"/>
+          <w:kern w:val="0"/>
+          <w:sz w:val="21"/>
+          <w:szCs w:val="21"/>
+          <w:shd w:val="clear" w:fill="FFFFFF"/>
+          <w:lang w:val="en-US" w:eastAsia="zh-CN" w:bidi="ar"/>
+        </w:rPr>
+        <w:t>&lt;/a&gt;</w:t>
+      </w:r>
+      <w:r>
+        <w:rPr>
+          <w:rFonts w:hint="eastAsia" w:ascii="Consolas" w:hAnsi="Consolas" w:eastAsia="Consolas" w:cs="Consolas"/>
+          <w:b w:val="0"/>
+          <w:color w:val="800000"/>
+          <w:kern w:val="0"/>
+          <w:sz w:val="21"/>
+          <w:szCs w:val="21"/>
+          <w:shd w:val="clear" w:fill="FFFFFF"/>
+          <w:lang w:val="en-US" w:eastAsia="zh-CN" w:bidi="ar"/>
+        </w:rPr>
+        <w:t xml:space="preserve"> 背景</w:t>
+      </w:r>
+    </w:p>
+    <w:p>
+      <w:pPr>
+        <w:numPr>
+          <w:numId w:val="0"/>
+        </w:numPr>
+        <w:rPr>
+          <w:rFonts w:hint="eastAsia"/>
+          <w:b w:val="0"/>
+          <w:bCs w:val="0"/>
+          <w:color w:val="404040" w:themeColor="text1" w:themeTint="BF"/>
+          <w:sz w:val="24"/>
+          <w:szCs w:val="24"/>
+          <w:lang w:val="en-US" w:eastAsia="zh-CN"/>
+          <w14:textFill>
+            <w14:solidFill>
+              <w14:schemeClr w14:val="tx1">
+                <w14:lumMod w14:val="75000"/>
+                <w14:lumOff w14:val="25000"/>
+              </w14:schemeClr>
+            </w14:solidFill>
+          </w14:textFill>
+        </w:rPr>
+      </w:pPr>
+    </w:p>
+    <w:p>
+      <w:pPr>
+        <w:keepNext w:val="0"/>
+        <w:keepLines w:val="0"/>
+        <w:widowControl/>
+        <w:suppressLineNumbers w:val="0"/>
+        <w:shd w:val="clear" w:fill="FFFFFF"/>
+        <w:spacing w:line="285" w:lineRule="atLeast"/>
+        <w:jc w:val="left"/>
+        <w:rPr>
+          <w:rFonts w:ascii="Consolas" w:hAnsi="Consolas" w:eastAsia="Consolas" w:cs="Consolas"/>
+          <w:b w:val="0"/>
+          <w:color w:val="000000"/>
+          <w:sz w:val="21"/>
+          <w:szCs w:val="21"/>
+        </w:rPr>
+      </w:pPr>
+      <w:r>
+        <w:rPr>
+          <w:rFonts w:hint="eastAsia"/>
+          <w:b w:val="0"/>
+          <w:bCs w:val="0"/>
+          <w:color w:val="404040" w:themeColor="text1" w:themeTint="BF"/>
+          <w:sz w:val="24"/>
+          <w:szCs w:val="24"/>
+          <w:lang w:val="en-US" w:eastAsia="zh-CN"/>
+          <w14:textFill>
+            <w14:solidFill>
+              <w14:schemeClr w14:val="tx1">
+                <w14:lumMod w14:val="75000"/>
+                <w14:lumOff w14:val="25000"/>
+              </w14:schemeClr>
+            </w14:solidFill>
+          </w14:textFill>
+        </w:rPr>
+        <w:t xml:space="preserve">按钮 </w:t>
+      </w:r>
+      <w:r>
+        <w:rPr>
+          <w:rFonts w:hint="default" w:ascii="Consolas" w:hAnsi="Consolas" w:eastAsia="Consolas" w:cs="Consolas"/>
+          <w:b w:val="0"/>
+          <w:color w:val="800000"/>
+          <w:kern w:val="0"/>
+          <w:sz w:val="21"/>
+          <w:szCs w:val="21"/>
+          <w:shd w:val="clear" w:fill="FFFFFF"/>
+          <w:lang w:val="en-US" w:eastAsia="zh-CN" w:bidi="ar"/>
+        </w:rPr>
+        <w:t>&lt;input</w:t>
+      </w:r>
+      <w:r>
+        <w:rPr>
+          <w:rFonts w:hint="default" w:ascii="Consolas" w:hAnsi="Consolas" w:eastAsia="Consolas" w:cs="Consolas"/>
+          <w:b w:val="0"/>
+          <w:color w:val="000000"/>
+          <w:kern w:val="0"/>
+          <w:sz w:val="21"/>
+          <w:szCs w:val="21"/>
+          <w:shd w:val="clear" w:fill="FFFFFF"/>
+          <w:lang w:val="en-US" w:eastAsia="zh-CN" w:bidi="ar"/>
+        </w:rPr>
+        <w:t xml:space="preserve"> </w:t>
+      </w:r>
+      <w:r>
+        <w:rPr>
+          <w:rFonts w:hint="default" w:ascii="Consolas" w:hAnsi="Consolas" w:eastAsia="Consolas" w:cs="Consolas"/>
+          <w:b w:val="0"/>
+          <w:color w:val="FF0000"/>
+          <w:kern w:val="0"/>
+          <w:sz w:val="21"/>
+          <w:szCs w:val="21"/>
+          <w:shd w:val="clear" w:fill="FFFFFF"/>
+          <w:lang w:val="en-US" w:eastAsia="zh-CN" w:bidi="ar"/>
+        </w:rPr>
+        <w:t>type</w:t>
+      </w:r>
+      <w:r>
+        <w:rPr>
+          <w:rFonts w:hint="default" w:ascii="Consolas" w:hAnsi="Consolas" w:eastAsia="Consolas" w:cs="Consolas"/>
+          <w:b w:val="0"/>
+          <w:color w:val="000000"/>
+          <w:kern w:val="0"/>
+          <w:sz w:val="21"/>
+          <w:szCs w:val="21"/>
+          <w:shd w:val="clear" w:fill="FFFFFF"/>
+          <w:lang w:val="en-US" w:eastAsia="zh-CN" w:bidi="ar"/>
+        </w:rPr>
+        <w:t>=</w:t>
+      </w:r>
+      <w:r>
+        <w:rPr>
+          <w:rFonts w:hint="default" w:ascii="Consolas" w:hAnsi="Consolas" w:eastAsia="Consolas" w:cs="Consolas"/>
+          <w:b w:val="0"/>
+          <w:color w:val="0000FF"/>
+          <w:kern w:val="0"/>
+          <w:sz w:val="21"/>
+          <w:szCs w:val="21"/>
+          <w:shd w:val="clear" w:fill="FFFFFF"/>
+          <w:lang w:val="en-US" w:eastAsia="zh-CN" w:bidi="ar"/>
+        </w:rPr>
+        <w:t>"button"</w:t>
+      </w:r>
+      <w:r>
+        <w:rPr>
+          <w:rFonts w:hint="default" w:ascii="Consolas" w:hAnsi="Consolas" w:eastAsia="Consolas" w:cs="Consolas"/>
+          <w:b w:val="0"/>
+          <w:color w:val="000000"/>
+          <w:kern w:val="0"/>
+          <w:sz w:val="21"/>
+          <w:szCs w:val="21"/>
+          <w:shd w:val="clear" w:fill="FFFFFF"/>
+          <w:lang w:val="en-US" w:eastAsia="zh-CN" w:bidi="ar"/>
+        </w:rPr>
+        <w:t xml:space="preserve"> </w:t>
+      </w:r>
+      <w:r>
+        <w:rPr>
+          <w:rFonts w:hint="default" w:ascii="Consolas" w:hAnsi="Consolas" w:eastAsia="Consolas" w:cs="Consolas"/>
+          <w:b w:val="0"/>
+          <w:color w:val="FF0000"/>
+          <w:kern w:val="0"/>
+          <w:sz w:val="21"/>
+          <w:szCs w:val="21"/>
+          <w:shd w:val="clear" w:fill="FFFFFF"/>
+          <w:lang w:val="en-US" w:eastAsia="zh-CN" w:bidi="ar"/>
+        </w:rPr>
+        <w:t>value</w:t>
+      </w:r>
+      <w:r>
+        <w:rPr>
+          <w:rFonts w:hint="default" w:ascii="Consolas" w:hAnsi="Consolas" w:eastAsia="Consolas" w:cs="Consolas"/>
+          <w:b w:val="0"/>
+          <w:color w:val="000000"/>
+          <w:kern w:val="0"/>
+          <w:sz w:val="21"/>
+          <w:szCs w:val="21"/>
+          <w:shd w:val="clear" w:fill="FFFFFF"/>
+          <w:lang w:val="en-US" w:eastAsia="zh-CN" w:bidi="ar"/>
+        </w:rPr>
+        <w:t>=</w:t>
+      </w:r>
+      <w:r>
+        <w:rPr>
+          <w:rFonts w:hint="default" w:ascii="Consolas" w:hAnsi="Consolas" w:eastAsia="Consolas" w:cs="Consolas"/>
+          <w:b w:val="0"/>
+          <w:color w:val="0000FF"/>
+          <w:kern w:val="0"/>
+          <w:sz w:val="21"/>
+          <w:szCs w:val="21"/>
+          <w:shd w:val="clear" w:fill="FFFFFF"/>
+          <w:lang w:val="en-US" w:eastAsia="zh-CN" w:bidi="ar"/>
+        </w:rPr>
+        <w:t>"首选项"</w:t>
+      </w:r>
+      <w:r>
+        <w:rPr>
+          <w:rFonts w:hint="default" w:ascii="Consolas" w:hAnsi="Consolas" w:eastAsia="Consolas" w:cs="Consolas"/>
+          <w:b w:val="0"/>
+          <w:color w:val="000000"/>
+          <w:kern w:val="0"/>
+          <w:sz w:val="21"/>
+          <w:szCs w:val="21"/>
+          <w:shd w:val="clear" w:fill="FFFFFF"/>
+          <w:lang w:val="en-US" w:eastAsia="zh-CN" w:bidi="ar"/>
+        </w:rPr>
+        <w:t xml:space="preserve"> </w:t>
+      </w:r>
+      <w:r>
+        <w:rPr>
+          <w:rFonts w:hint="default" w:ascii="Consolas" w:hAnsi="Consolas" w:eastAsia="Consolas" w:cs="Consolas"/>
+          <w:b w:val="0"/>
+          <w:color w:val="FF0000"/>
+          <w:kern w:val="0"/>
+          <w:sz w:val="21"/>
+          <w:szCs w:val="21"/>
+          <w:shd w:val="clear" w:fill="FFFFFF"/>
+          <w:lang w:val="en-US" w:eastAsia="zh-CN" w:bidi="ar"/>
+        </w:rPr>
+        <w:t>class</w:t>
+      </w:r>
+      <w:r>
+        <w:rPr>
+          <w:rFonts w:hint="default" w:ascii="Consolas" w:hAnsi="Consolas" w:eastAsia="Consolas" w:cs="Consolas"/>
+          <w:b w:val="0"/>
+          <w:color w:val="000000"/>
+          <w:kern w:val="0"/>
+          <w:sz w:val="21"/>
+          <w:szCs w:val="21"/>
+          <w:shd w:val="clear" w:fill="FFFFFF"/>
+          <w:lang w:val="en-US" w:eastAsia="zh-CN" w:bidi="ar"/>
+        </w:rPr>
+        <w:t>=</w:t>
+      </w:r>
+      <w:r>
+        <w:rPr>
+          <w:rFonts w:hint="default" w:ascii="Consolas" w:hAnsi="Consolas" w:eastAsia="Consolas" w:cs="Consolas"/>
+          <w:b w:val="0"/>
+          <w:color w:val="0000FF"/>
+          <w:kern w:val="0"/>
+          <w:sz w:val="21"/>
+          <w:szCs w:val="21"/>
+          <w:shd w:val="clear" w:fill="FFFFFF"/>
+          <w:lang w:val="en-US" w:eastAsia="zh-CN" w:bidi="ar"/>
+        </w:rPr>
+        <w:t>"btn btn-primary"</w:t>
+      </w:r>
+      <w:r>
+        <w:rPr>
+          <w:rFonts w:hint="default" w:ascii="Consolas" w:hAnsi="Consolas" w:eastAsia="Consolas" w:cs="Consolas"/>
+          <w:b w:val="0"/>
+          <w:color w:val="800000"/>
+          <w:kern w:val="0"/>
+          <w:sz w:val="21"/>
+          <w:szCs w:val="21"/>
+          <w:shd w:val="clear" w:fill="FFFFFF"/>
+          <w:lang w:val="en-US" w:eastAsia="zh-CN" w:bidi="ar"/>
+        </w:rPr>
+        <w:t>&gt;</w:t>
+      </w:r>
+    </w:p>
+    <w:p>
+      <w:pPr>
+        <w:keepNext w:val="0"/>
+        <w:keepLines w:val="0"/>
+        <w:widowControl/>
+        <w:suppressLineNumbers w:val="0"/>
+        <w:shd w:val="clear" w:fill="FFFFFF"/>
+        <w:spacing w:line="285" w:lineRule="atLeast"/>
+        <w:jc w:val="left"/>
+        <w:rPr>
+          <w:rFonts w:hint="default" w:ascii="Consolas" w:hAnsi="Consolas" w:eastAsia="Consolas" w:cs="Consolas"/>
+          <w:b w:val="0"/>
+          <w:color w:val="800000"/>
+          <w:kern w:val="0"/>
+          <w:sz w:val="21"/>
+          <w:szCs w:val="21"/>
+          <w:shd w:val="clear" w:fill="FFFFFF"/>
+          <w:lang w:val="en-US" w:eastAsia="zh-CN" w:bidi="ar"/>
+        </w:rPr>
+      </w:pPr>
+      <w:r>
+        <w:rPr>
+          <w:rFonts w:hint="eastAsia"/>
+          <w:b w:val="0"/>
+          <w:bCs w:val="0"/>
+          <w:color w:val="404040" w:themeColor="text1" w:themeTint="BF"/>
+          <w:sz w:val="24"/>
+          <w:szCs w:val="24"/>
+          <w:lang w:val="en-US" w:eastAsia="zh-CN"/>
+          <w14:textFill>
+            <w14:solidFill>
+              <w14:schemeClr w14:val="tx1">
+                <w14:lumMod w14:val="75000"/>
+                <w14:lumOff w14:val="25000"/>
+              </w14:schemeClr>
+            </w14:solidFill>
+          </w14:textFill>
+        </w:rPr>
+        <w:t xml:space="preserve">背景 </w:t>
+      </w:r>
+      <w:r>
+        <w:rPr>
+          <w:rFonts w:hint="default" w:ascii="Consolas" w:hAnsi="Consolas" w:eastAsia="Consolas" w:cs="Consolas"/>
+          <w:b w:val="0"/>
+          <w:color w:val="800000"/>
+          <w:kern w:val="0"/>
+          <w:sz w:val="21"/>
+          <w:szCs w:val="21"/>
+          <w:shd w:val="clear" w:fill="FFFFFF"/>
+          <w:lang w:val="en-US" w:eastAsia="zh-CN" w:bidi="ar"/>
+        </w:rPr>
+        <w:t>&lt;p</w:t>
+      </w:r>
+      <w:r>
+        <w:rPr>
+          <w:rFonts w:hint="default" w:ascii="Consolas" w:hAnsi="Consolas" w:eastAsia="Consolas" w:cs="Consolas"/>
+          <w:b w:val="0"/>
+          <w:color w:val="000000"/>
+          <w:kern w:val="0"/>
+          <w:sz w:val="21"/>
+          <w:szCs w:val="21"/>
+          <w:shd w:val="clear" w:fill="FFFFFF"/>
+          <w:lang w:val="en-US" w:eastAsia="zh-CN" w:bidi="ar"/>
+        </w:rPr>
+        <w:t xml:space="preserve"> </w:t>
+      </w:r>
+      <w:r>
+        <w:rPr>
+          <w:rFonts w:hint="default" w:ascii="Consolas" w:hAnsi="Consolas" w:eastAsia="Consolas" w:cs="Consolas"/>
+          <w:b w:val="0"/>
+          <w:color w:val="FF0000"/>
+          <w:kern w:val="0"/>
+          <w:sz w:val="21"/>
+          <w:szCs w:val="21"/>
+          <w:shd w:val="clear" w:fill="FFFFFF"/>
+          <w:lang w:val="en-US" w:eastAsia="zh-CN" w:bidi="ar"/>
+        </w:rPr>
+        <w:t>class</w:t>
+      </w:r>
+      <w:r>
+        <w:rPr>
+          <w:rFonts w:hint="default" w:ascii="Consolas" w:hAnsi="Consolas" w:eastAsia="Consolas" w:cs="Consolas"/>
+          <w:b w:val="0"/>
+          <w:color w:val="000000"/>
+          <w:kern w:val="0"/>
+          <w:sz w:val="21"/>
+          <w:szCs w:val="21"/>
+          <w:shd w:val="clear" w:fill="FFFFFF"/>
+          <w:lang w:val="en-US" w:eastAsia="zh-CN" w:bidi="ar"/>
+        </w:rPr>
+        <w:t>=</w:t>
+      </w:r>
+      <w:r>
+        <w:rPr>
+          <w:rFonts w:hint="default" w:ascii="Consolas" w:hAnsi="Consolas" w:eastAsia="Consolas" w:cs="Consolas"/>
+          <w:b w:val="0"/>
+          <w:color w:val="0000FF"/>
+          <w:kern w:val="0"/>
+          <w:sz w:val="21"/>
+          <w:szCs w:val="21"/>
+          <w:shd w:val="clear" w:fill="FFFFFF"/>
+          <w:lang w:val="en-US" w:eastAsia="zh-CN" w:bidi="ar"/>
+        </w:rPr>
+        <w:t>"bg-primary"</w:t>
+      </w:r>
+      <w:r>
+        <w:rPr>
+          <w:rFonts w:hint="default" w:ascii="Consolas" w:hAnsi="Consolas" w:eastAsia="Consolas" w:cs="Consolas"/>
+          <w:b w:val="0"/>
+          <w:color w:val="800000"/>
+          <w:kern w:val="0"/>
+          <w:sz w:val="21"/>
+          <w:szCs w:val="21"/>
+          <w:shd w:val="clear" w:fill="FFFFFF"/>
+          <w:lang w:val="en-US" w:eastAsia="zh-CN" w:bidi="ar"/>
+        </w:rPr>
+        <w:t>&gt;</w:t>
+      </w:r>
+      <w:r>
+        <w:rPr>
+          <w:rFonts w:hint="default" w:ascii="Consolas" w:hAnsi="Consolas" w:eastAsia="Consolas" w:cs="Consolas"/>
+          <w:b w:val="0"/>
+          <w:color w:val="000000"/>
+          <w:kern w:val="0"/>
+          <w:sz w:val="21"/>
+          <w:szCs w:val="21"/>
+          <w:shd w:val="clear" w:fill="FFFFFF"/>
+          <w:lang w:val="en-US" w:eastAsia="zh-CN" w:bidi="ar"/>
+        </w:rPr>
+        <w:t>首选项</w:t>
+      </w:r>
+      <w:r>
+        <w:rPr>
+          <w:rFonts w:hint="default" w:ascii="Consolas" w:hAnsi="Consolas" w:eastAsia="Consolas" w:cs="Consolas"/>
+          <w:b w:val="0"/>
+          <w:color w:val="800000"/>
+          <w:kern w:val="0"/>
+          <w:sz w:val="21"/>
+          <w:szCs w:val="21"/>
+          <w:shd w:val="clear" w:fill="FFFFFF"/>
+          <w:lang w:val="en-US" w:eastAsia="zh-CN" w:bidi="ar"/>
+        </w:rPr>
+        <w:t>&lt;/p&gt;</w:t>
+      </w:r>
+    </w:p>
+    <w:p>
+      <w:pPr>
+        <w:keepNext w:val="0"/>
+        <w:keepLines w:val="0"/>
+        <w:widowControl/>
+        <w:suppressLineNumbers w:val="0"/>
+        <w:shd w:val="clear" w:fill="FFFFFF"/>
+        <w:spacing w:line="285" w:lineRule="atLeast"/>
+        <w:jc w:val="left"/>
+        <w:rPr>
+          <w:rFonts w:hint="default" w:ascii="Consolas" w:hAnsi="Consolas" w:eastAsia="Consolas" w:cs="Consolas"/>
+          <w:b w:val="0"/>
+          <w:color w:val="800000"/>
+          <w:kern w:val="0"/>
+          <w:sz w:val="21"/>
+          <w:szCs w:val="21"/>
+          <w:shd w:val="clear" w:fill="FFFFFF"/>
+          <w:lang w:val="en-US" w:eastAsia="zh-CN" w:bidi="ar"/>
+        </w:rPr>
+      </w:pPr>
+      <w:r>
+        <w:rPr>
+          <w:rFonts w:hint="eastAsia" w:ascii="Consolas" w:hAnsi="Consolas" w:eastAsia="Consolas" w:cs="Consolas"/>
+          <w:b w:val="0"/>
+          <w:color w:val="800000"/>
+          <w:kern w:val="0"/>
+          <w:sz w:val="21"/>
+          <w:szCs w:val="21"/>
+          <w:shd w:val="clear" w:fill="FFFFFF"/>
+          <w:lang w:val="en-US" w:eastAsia="zh-CN" w:bidi="ar"/>
+        </w:rPr>
+        <w:t xml:space="preserve">文字 </w:t>
+      </w:r>
+      <w:r>
+        <w:rPr>
+          <w:rFonts w:hint="default" w:ascii="Consolas" w:hAnsi="Consolas" w:eastAsia="Consolas" w:cs="Consolas"/>
+          <w:b w:val="0"/>
+          <w:color w:val="800000"/>
+          <w:kern w:val="0"/>
+          <w:sz w:val="21"/>
+          <w:szCs w:val="21"/>
+          <w:shd w:val="clear" w:fill="FFFFFF"/>
+          <w:lang w:val="en-US" w:eastAsia="zh-CN" w:bidi="ar"/>
+        </w:rPr>
+        <w:t>&lt;span</w:t>
+      </w:r>
+      <w:r>
+        <w:rPr>
+          <w:rFonts w:hint="default" w:ascii="Consolas" w:hAnsi="Consolas" w:eastAsia="Consolas" w:cs="Consolas"/>
+          <w:b w:val="0"/>
+          <w:color w:val="000000"/>
+          <w:kern w:val="0"/>
+          <w:sz w:val="21"/>
+          <w:szCs w:val="21"/>
+          <w:shd w:val="clear" w:fill="FFFFFF"/>
+          <w:lang w:val="en-US" w:eastAsia="zh-CN" w:bidi="ar"/>
+        </w:rPr>
+        <w:t xml:space="preserve"> </w:t>
+      </w:r>
+      <w:r>
+        <w:rPr>
+          <w:rFonts w:hint="default" w:ascii="Consolas" w:hAnsi="Consolas" w:eastAsia="Consolas" w:cs="Consolas"/>
+          <w:b w:val="0"/>
+          <w:color w:val="FF0000"/>
+          <w:kern w:val="0"/>
+          <w:sz w:val="21"/>
+          <w:szCs w:val="21"/>
+          <w:shd w:val="clear" w:fill="FFFFFF"/>
+          <w:lang w:val="en-US" w:eastAsia="zh-CN" w:bidi="ar"/>
+        </w:rPr>
+        <w:t>class</w:t>
+      </w:r>
+      <w:r>
+        <w:rPr>
+          <w:rFonts w:hint="default" w:ascii="Consolas" w:hAnsi="Consolas" w:eastAsia="Consolas" w:cs="Consolas"/>
+          <w:b w:val="0"/>
+          <w:color w:val="000000"/>
+          <w:kern w:val="0"/>
+          <w:sz w:val="21"/>
+          <w:szCs w:val="21"/>
+          <w:shd w:val="clear" w:fill="FFFFFF"/>
+          <w:lang w:val="en-US" w:eastAsia="zh-CN" w:bidi="ar"/>
+        </w:rPr>
+        <w:t>=</w:t>
+      </w:r>
+      <w:r>
+        <w:rPr>
+          <w:rFonts w:hint="default" w:ascii="Consolas" w:hAnsi="Consolas" w:eastAsia="Consolas" w:cs="Consolas"/>
+          <w:b w:val="0"/>
+          <w:color w:val="0000FF"/>
+          <w:kern w:val="0"/>
+          <w:sz w:val="21"/>
+          <w:szCs w:val="21"/>
+          <w:shd w:val="clear" w:fill="FFFFFF"/>
+          <w:lang w:val="en-US" w:eastAsia="zh-CN" w:bidi="ar"/>
+        </w:rPr>
+        <w:t>"text-primary"</w:t>
+      </w:r>
+      <w:r>
+        <w:rPr>
+          <w:rFonts w:hint="default" w:ascii="Consolas" w:hAnsi="Consolas" w:eastAsia="Consolas" w:cs="Consolas"/>
+          <w:b w:val="0"/>
+          <w:color w:val="800000"/>
+          <w:kern w:val="0"/>
+          <w:sz w:val="21"/>
+          <w:szCs w:val="21"/>
+          <w:shd w:val="clear" w:fill="FFFFFF"/>
+          <w:lang w:val="en-US" w:eastAsia="zh-CN" w:bidi="ar"/>
+        </w:rPr>
+        <w:t>&gt;</w:t>
+      </w:r>
+      <w:r>
+        <w:rPr>
+          <w:rFonts w:hint="default" w:ascii="Consolas" w:hAnsi="Consolas" w:eastAsia="Consolas" w:cs="Consolas"/>
+          <w:b w:val="0"/>
+          <w:color w:val="000000"/>
+          <w:kern w:val="0"/>
+          <w:sz w:val="21"/>
+          <w:szCs w:val="21"/>
+          <w:shd w:val="clear" w:fill="FFFFFF"/>
+          <w:lang w:val="en-US" w:eastAsia="zh-CN" w:bidi="ar"/>
+        </w:rPr>
+        <w:t>默认文字</w:t>
+      </w:r>
+      <w:r>
+        <w:rPr>
+          <w:rFonts w:hint="default" w:ascii="Consolas" w:hAnsi="Consolas" w:eastAsia="Consolas" w:cs="Consolas"/>
+          <w:b w:val="0"/>
+          <w:color w:val="800000"/>
+          <w:kern w:val="0"/>
+          <w:sz w:val="21"/>
+          <w:szCs w:val="21"/>
+          <w:shd w:val="clear" w:fill="FFFFFF"/>
+          <w:lang w:val="en-US" w:eastAsia="zh-CN" w:bidi="ar"/>
+        </w:rPr>
+        <w:t>&lt;/span&gt;</w:t>
+      </w:r>
+    </w:p>
+    <w:p>
+      <w:pPr>
+        <w:keepNext w:val="0"/>
+        <w:keepLines w:val="0"/>
+        <w:widowControl/>
+        <w:suppressLineNumbers w:val="0"/>
+        <w:shd w:val="clear" w:fill="FFFFFF"/>
+        <w:spacing w:line="285" w:lineRule="atLeast"/>
+        <w:jc w:val="left"/>
+        <w:rPr>
+          <w:rFonts w:hint="default" w:ascii="Consolas" w:hAnsi="Consolas" w:eastAsia="Consolas" w:cs="Consolas"/>
+          <w:b w:val="0"/>
+          <w:color w:val="800000"/>
+          <w:kern w:val="0"/>
+          <w:sz w:val="21"/>
+          <w:szCs w:val="21"/>
+          <w:shd w:val="clear" w:fill="FFFFFF"/>
+          <w:lang w:val="en-US" w:eastAsia="zh-CN" w:bidi="ar"/>
+        </w:rPr>
+      </w:pPr>
+      <w:r>
+        <w:rPr>
+          <w:rFonts w:hint="eastAsia" w:ascii="Consolas" w:hAnsi="Consolas" w:eastAsia="Consolas" w:cs="Consolas"/>
+          <w:b w:val="0"/>
+          <w:color w:val="800000"/>
+          <w:kern w:val="0"/>
+          <w:sz w:val="21"/>
+          <w:szCs w:val="21"/>
+          <w:shd w:val="clear" w:fill="FFFFFF"/>
+          <w:lang w:val="en-US" w:eastAsia="zh-CN" w:bidi="ar"/>
+        </w:rPr>
+        <w:t xml:space="preserve">警告框 </w:t>
+      </w:r>
+      <w:r>
+        <w:rPr>
+          <w:rFonts w:hint="default" w:ascii="Consolas" w:hAnsi="Consolas" w:eastAsia="Consolas" w:cs="Consolas"/>
+          <w:b w:val="0"/>
+          <w:color w:val="800000"/>
+          <w:kern w:val="0"/>
+          <w:sz w:val="21"/>
+          <w:szCs w:val="21"/>
+          <w:shd w:val="clear" w:fill="FFFFFF"/>
+          <w:lang w:val="en-US" w:eastAsia="zh-CN" w:bidi="ar"/>
+        </w:rPr>
+        <w:t>&lt;div</w:t>
+      </w:r>
+      <w:r>
+        <w:rPr>
+          <w:rFonts w:hint="default" w:ascii="Consolas" w:hAnsi="Consolas" w:eastAsia="Consolas" w:cs="Consolas"/>
+          <w:b w:val="0"/>
+          <w:color w:val="000000"/>
+          <w:kern w:val="0"/>
+          <w:sz w:val="21"/>
+          <w:szCs w:val="21"/>
+          <w:shd w:val="clear" w:fill="FFFFFF"/>
+          <w:lang w:val="en-US" w:eastAsia="zh-CN" w:bidi="ar"/>
+        </w:rPr>
+        <w:t xml:space="preserve"> </w:t>
+      </w:r>
+      <w:r>
+        <w:rPr>
+          <w:rFonts w:hint="default" w:ascii="Consolas" w:hAnsi="Consolas" w:eastAsia="Consolas" w:cs="Consolas"/>
+          <w:b w:val="0"/>
+          <w:color w:val="FF0000"/>
+          <w:kern w:val="0"/>
+          <w:sz w:val="21"/>
+          <w:szCs w:val="21"/>
+          <w:shd w:val="clear" w:fill="FFFFFF"/>
+          <w:lang w:val="en-US" w:eastAsia="zh-CN" w:bidi="ar"/>
+        </w:rPr>
+        <w:t>class</w:t>
+      </w:r>
+      <w:r>
+        <w:rPr>
+          <w:rFonts w:hint="default" w:ascii="Consolas" w:hAnsi="Consolas" w:eastAsia="Consolas" w:cs="Consolas"/>
+          <w:b w:val="0"/>
+          <w:color w:val="000000"/>
+          <w:kern w:val="0"/>
+          <w:sz w:val="21"/>
+          <w:szCs w:val="21"/>
+          <w:shd w:val="clear" w:fill="FFFFFF"/>
+          <w:lang w:val="en-US" w:eastAsia="zh-CN" w:bidi="ar"/>
+        </w:rPr>
+        <w:t>=</w:t>
+      </w:r>
+      <w:r>
+        <w:rPr>
+          <w:rFonts w:hint="default" w:ascii="Consolas" w:hAnsi="Consolas" w:eastAsia="Consolas" w:cs="Consolas"/>
+          <w:b w:val="0"/>
+          <w:color w:val="0000FF"/>
+          <w:kern w:val="0"/>
+          <w:sz w:val="21"/>
+          <w:szCs w:val="21"/>
+          <w:shd w:val="clear" w:fill="FFFFFF"/>
+          <w:lang w:val="en-US" w:eastAsia="zh-CN" w:bidi="ar"/>
+        </w:rPr>
+        <w:t>"alert alert-warning"</w:t>
+      </w:r>
+      <w:r>
+        <w:rPr>
+          <w:rFonts w:hint="default" w:ascii="Consolas" w:hAnsi="Consolas" w:eastAsia="Consolas" w:cs="Consolas"/>
+          <w:b w:val="0"/>
+          <w:color w:val="800000"/>
+          <w:kern w:val="0"/>
+          <w:sz w:val="21"/>
+          <w:szCs w:val="21"/>
+          <w:shd w:val="clear" w:fill="FFFFFF"/>
+          <w:lang w:val="en-US" w:eastAsia="zh-CN" w:bidi="ar"/>
+        </w:rPr>
+        <w:t>&gt;</w:t>
+      </w:r>
+      <w:r>
+        <w:rPr>
+          <w:rFonts w:hint="default" w:ascii="Consolas" w:hAnsi="Consolas" w:eastAsia="Consolas" w:cs="Consolas"/>
+          <w:b w:val="0"/>
+          <w:color w:val="000000"/>
+          <w:kern w:val="0"/>
+          <w:sz w:val="21"/>
+          <w:szCs w:val="21"/>
+          <w:shd w:val="clear" w:fill="FFFFFF"/>
+          <w:lang w:val="en-US" w:eastAsia="zh-CN" w:bidi="ar"/>
+        </w:rPr>
+        <w:t>我是警告框</w:t>
+      </w:r>
+      <w:r>
+        <w:rPr>
+          <w:rFonts w:hint="default" w:ascii="Consolas" w:hAnsi="Consolas" w:eastAsia="Consolas" w:cs="Consolas"/>
+          <w:b w:val="0"/>
+          <w:color w:val="800000"/>
+          <w:kern w:val="0"/>
+          <w:sz w:val="21"/>
+          <w:szCs w:val="21"/>
+          <w:shd w:val="clear" w:fill="FFFFFF"/>
+          <w:lang w:val="en-US" w:eastAsia="zh-CN" w:bidi="ar"/>
+        </w:rPr>
+        <w:t>&lt;/div&gt;</w:t>
+      </w:r>
+    </w:p>
+    <w:p>
+      <w:pPr>
+        <w:keepNext w:val="0"/>
+        <w:keepLines w:val="0"/>
+        <w:widowControl/>
+        <w:suppressLineNumbers w:val="0"/>
+        <w:shd w:val="clear" w:fill="FFFFFF"/>
+        <w:spacing w:line="285" w:lineRule="atLeast"/>
+        <w:jc w:val="left"/>
+        <w:rPr>
+          <w:rFonts w:ascii="Consolas" w:hAnsi="Consolas" w:eastAsia="Consolas" w:cs="Consolas"/>
+          <w:b w:val="0"/>
+          <w:color w:val="000000"/>
+          <w:sz w:val="21"/>
+          <w:szCs w:val="21"/>
+        </w:rPr>
+      </w:pPr>
+      <w:r>
+        <w:rPr>
+          <w:rFonts w:hint="eastAsia" w:ascii="Consolas" w:hAnsi="Consolas" w:eastAsia="Consolas" w:cs="Consolas"/>
+          <w:b w:val="0"/>
+          <w:color w:val="800000"/>
+          <w:kern w:val="0"/>
+          <w:sz w:val="21"/>
+          <w:szCs w:val="21"/>
+          <w:shd w:val="clear" w:fill="FFFFFF"/>
+          <w:lang w:val="en-US" w:eastAsia="zh-CN" w:bidi="ar"/>
+        </w:rPr>
+        <w:t xml:space="preserve">面板     </w:t>
+      </w:r>
+      <w:r>
+        <w:rPr>
+          <w:rFonts w:hint="default" w:ascii="Consolas" w:hAnsi="Consolas" w:eastAsia="Consolas" w:cs="Consolas"/>
+          <w:b w:val="0"/>
+          <w:color w:val="800000"/>
+          <w:kern w:val="0"/>
+          <w:sz w:val="21"/>
+          <w:szCs w:val="21"/>
+          <w:shd w:val="clear" w:fill="FFFFFF"/>
+          <w:lang w:val="en-US" w:eastAsia="zh-CN" w:bidi="ar"/>
+        </w:rPr>
+        <w:t>&lt;div</w:t>
+      </w:r>
+      <w:r>
+        <w:rPr>
+          <w:rFonts w:hint="default" w:ascii="Consolas" w:hAnsi="Consolas" w:eastAsia="Consolas" w:cs="Consolas"/>
+          <w:b w:val="0"/>
+          <w:color w:val="000000"/>
+          <w:kern w:val="0"/>
+          <w:sz w:val="21"/>
+          <w:szCs w:val="21"/>
+          <w:shd w:val="clear" w:fill="FFFFFF"/>
+          <w:lang w:val="en-US" w:eastAsia="zh-CN" w:bidi="ar"/>
+        </w:rPr>
+        <w:t xml:space="preserve"> </w:t>
+      </w:r>
+      <w:r>
+        <w:rPr>
+          <w:rFonts w:hint="default" w:ascii="Consolas" w:hAnsi="Consolas" w:eastAsia="Consolas" w:cs="Consolas"/>
+          <w:b w:val="0"/>
+          <w:color w:val="FF0000"/>
+          <w:kern w:val="0"/>
+          <w:sz w:val="21"/>
+          <w:szCs w:val="21"/>
+          <w:shd w:val="clear" w:fill="FFFFFF"/>
+          <w:lang w:val="en-US" w:eastAsia="zh-CN" w:bidi="ar"/>
+        </w:rPr>
+        <w:t>class</w:t>
+      </w:r>
+      <w:r>
+        <w:rPr>
+          <w:rFonts w:hint="default" w:ascii="Consolas" w:hAnsi="Consolas" w:eastAsia="Consolas" w:cs="Consolas"/>
+          <w:b w:val="0"/>
+          <w:color w:val="000000"/>
+          <w:kern w:val="0"/>
+          <w:sz w:val="21"/>
+          <w:szCs w:val="21"/>
+          <w:shd w:val="clear" w:fill="FFFFFF"/>
+          <w:lang w:val="en-US" w:eastAsia="zh-CN" w:bidi="ar"/>
+        </w:rPr>
+        <w:t>=</w:t>
+      </w:r>
+      <w:r>
+        <w:rPr>
+          <w:rFonts w:hint="default" w:ascii="Consolas" w:hAnsi="Consolas" w:eastAsia="Consolas" w:cs="Consolas"/>
+          <w:b w:val="0"/>
+          <w:color w:val="0000FF"/>
+          <w:kern w:val="0"/>
+          <w:sz w:val="21"/>
+          <w:szCs w:val="21"/>
+          <w:shd w:val="clear" w:fill="FFFFFF"/>
+          <w:lang w:val="en-US" w:eastAsia="zh-CN" w:bidi="ar"/>
+        </w:rPr>
+        <w:t>"panel panel-primary"</w:t>
+      </w:r>
+      <w:r>
+        <w:rPr>
+          <w:rFonts w:hint="default" w:ascii="Consolas" w:hAnsi="Consolas" w:eastAsia="Consolas" w:cs="Consolas"/>
+          <w:b w:val="0"/>
+          <w:color w:val="800000"/>
+          <w:kern w:val="0"/>
+          <w:sz w:val="21"/>
+          <w:szCs w:val="21"/>
+          <w:shd w:val="clear" w:fill="FFFFFF"/>
+          <w:lang w:val="en-US" w:eastAsia="zh-CN" w:bidi="ar"/>
+        </w:rPr>
+        <w:t>&gt;</w:t>
+      </w:r>
+    </w:p>
+    <w:p>
+      <w:pPr>
+        <w:keepNext w:val="0"/>
+        <w:keepLines w:val="0"/>
+        <w:widowControl/>
+        <w:suppressLineNumbers w:val="0"/>
+        <w:shd w:val="clear" w:fill="FFFFFF"/>
+        <w:spacing w:line="285" w:lineRule="atLeast"/>
+        <w:ind w:left="840" w:leftChars="0" w:firstLine="420" w:firstLineChars="0"/>
+        <w:jc w:val="left"/>
+        <w:rPr>
+          <w:rFonts w:hint="default" w:ascii="Consolas" w:hAnsi="Consolas" w:eastAsia="Consolas" w:cs="Consolas"/>
+          <w:b w:val="0"/>
+          <w:color w:val="000000"/>
+          <w:sz w:val="21"/>
+          <w:szCs w:val="21"/>
+        </w:rPr>
+      </w:pPr>
+      <w:r>
+        <w:rPr>
+          <w:rFonts w:hint="default" w:ascii="Consolas" w:hAnsi="Consolas" w:eastAsia="Consolas" w:cs="Consolas"/>
+          <w:b w:val="0"/>
+          <w:color w:val="800000"/>
+          <w:kern w:val="0"/>
+          <w:sz w:val="21"/>
+          <w:szCs w:val="21"/>
+          <w:shd w:val="clear" w:fill="FFFFFF"/>
+          <w:lang w:val="en-US" w:eastAsia="zh-CN" w:bidi="ar"/>
+        </w:rPr>
+        <w:t>&lt;div</w:t>
+      </w:r>
+      <w:r>
+        <w:rPr>
+          <w:rFonts w:hint="default" w:ascii="Consolas" w:hAnsi="Consolas" w:eastAsia="Consolas" w:cs="Consolas"/>
+          <w:b w:val="0"/>
+          <w:color w:val="000000"/>
+          <w:kern w:val="0"/>
+          <w:sz w:val="21"/>
+          <w:szCs w:val="21"/>
+          <w:shd w:val="clear" w:fill="FFFFFF"/>
+          <w:lang w:val="en-US" w:eastAsia="zh-CN" w:bidi="ar"/>
+        </w:rPr>
+        <w:t xml:space="preserve"> </w:t>
+      </w:r>
+      <w:r>
+        <w:rPr>
+          <w:rFonts w:hint="default" w:ascii="Consolas" w:hAnsi="Consolas" w:eastAsia="Consolas" w:cs="Consolas"/>
+          <w:b w:val="0"/>
+          <w:color w:val="FF0000"/>
+          <w:kern w:val="0"/>
+          <w:sz w:val="21"/>
+          <w:szCs w:val="21"/>
+          <w:shd w:val="clear" w:fill="FFFFFF"/>
+          <w:lang w:val="en-US" w:eastAsia="zh-CN" w:bidi="ar"/>
+        </w:rPr>
+        <w:t>class</w:t>
+      </w:r>
+      <w:r>
+        <w:rPr>
+          <w:rFonts w:hint="default" w:ascii="Consolas" w:hAnsi="Consolas" w:eastAsia="Consolas" w:cs="Consolas"/>
+          <w:b w:val="0"/>
+          <w:color w:val="000000"/>
+          <w:kern w:val="0"/>
+          <w:sz w:val="21"/>
+          <w:szCs w:val="21"/>
+          <w:shd w:val="clear" w:fill="FFFFFF"/>
+          <w:lang w:val="en-US" w:eastAsia="zh-CN" w:bidi="ar"/>
+        </w:rPr>
+        <w:t>=</w:t>
+      </w:r>
+      <w:r>
+        <w:rPr>
+          <w:rFonts w:hint="default" w:ascii="Consolas" w:hAnsi="Consolas" w:eastAsia="Consolas" w:cs="Consolas"/>
+          <w:b w:val="0"/>
+          <w:color w:val="0000FF"/>
+          <w:kern w:val="0"/>
+          <w:sz w:val="21"/>
+          <w:szCs w:val="21"/>
+          <w:shd w:val="clear" w:fill="FFFFFF"/>
+          <w:lang w:val="en-US" w:eastAsia="zh-CN" w:bidi="ar"/>
+        </w:rPr>
+        <w:t>"panel-heading"</w:t>
+      </w:r>
+      <w:r>
+        <w:rPr>
+          <w:rFonts w:hint="default" w:ascii="Consolas" w:hAnsi="Consolas" w:eastAsia="Consolas" w:cs="Consolas"/>
+          <w:b w:val="0"/>
+          <w:color w:val="800000"/>
+          <w:kern w:val="0"/>
+          <w:sz w:val="21"/>
+          <w:szCs w:val="21"/>
+          <w:shd w:val="clear" w:fill="FFFFFF"/>
+          <w:lang w:val="en-US" w:eastAsia="zh-CN" w:bidi="ar"/>
+        </w:rPr>
+        <w:t>&gt;</w:t>
+      </w:r>
+    </w:p>
+    <w:p>
+      <w:pPr>
+        <w:keepNext w:val="0"/>
+        <w:keepLines w:val="0"/>
+        <w:widowControl/>
+        <w:suppressLineNumbers w:val="0"/>
+        <w:shd w:val="clear" w:fill="FFFFFF"/>
+        <w:spacing w:line="285" w:lineRule="atLeast"/>
+        <w:ind w:left="840" w:leftChars="0" w:firstLine="840" w:firstLineChars="400"/>
+        <w:jc w:val="left"/>
+        <w:rPr>
+          <w:rFonts w:hint="default" w:ascii="Consolas" w:hAnsi="Consolas" w:eastAsia="Consolas" w:cs="Consolas"/>
+          <w:b w:val="0"/>
+          <w:color w:val="000000"/>
+          <w:sz w:val="21"/>
+          <w:szCs w:val="21"/>
+        </w:rPr>
+      </w:pPr>
+      <w:r>
+        <w:rPr>
+          <w:rFonts w:hint="default" w:ascii="Consolas" w:hAnsi="Consolas" w:eastAsia="Consolas" w:cs="Consolas"/>
+          <w:b w:val="0"/>
+          <w:color w:val="800000"/>
+          <w:kern w:val="0"/>
+          <w:sz w:val="21"/>
+          <w:szCs w:val="21"/>
+          <w:shd w:val="clear" w:fill="FFFFFF"/>
+          <w:lang w:val="en-US" w:eastAsia="zh-CN" w:bidi="ar"/>
+        </w:rPr>
+        <w:t>&lt;h4&gt;</w:t>
+      </w:r>
+      <w:r>
+        <w:rPr>
+          <w:rFonts w:hint="default" w:ascii="Consolas" w:hAnsi="Consolas" w:eastAsia="Consolas" w:cs="Consolas"/>
+          <w:b w:val="0"/>
+          <w:color w:val="000000"/>
+          <w:kern w:val="0"/>
+          <w:sz w:val="21"/>
+          <w:szCs w:val="21"/>
+          <w:shd w:val="clear" w:fill="FFFFFF"/>
+          <w:lang w:val="en-US" w:eastAsia="zh-CN" w:bidi="ar"/>
+        </w:rPr>
+        <w:t>我是面板</w:t>
+      </w:r>
+      <w:r>
+        <w:rPr>
+          <w:rFonts w:hint="default" w:ascii="Consolas" w:hAnsi="Consolas" w:eastAsia="Consolas" w:cs="Consolas"/>
+          <w:b w:val="0"/>
+          <w:color w:val="800000"/>
+          <w:kern w:val="0"/>
+          <w:sz w:val="21"/>
+          <w:szCs w:val="21"/>
+          <w:shd w:val="clear" w:fill="FFFFFF"/>
+          <w:lang w:val="en-US" w:eastAsia="zh-CN" w:bidi="ar"/>
+        </w:rPr>
+        <w:t>&lt;/h4&gt;</w:t>
+      </w:r>
+    </w:p>
+    <w:p>
+      <w:pPr>
+        <w:keepNext w:val="0"/>
+        <w:keepLines w:val="0"/>
+        <w:widowControl/>
+        <w:suppressLineNumbers w:val="0"/>
+        <w:shd w:val="clear" w:fill="FFFFFF"/>
+        <w:spacing w:line="285" w:lineRule="atLeast"/>
+        <w:ind w:left="840" w:leftChars="0" w:firstLine="420" w:firstLineChars="0"/>
+        <w:jc w:val="left"/>
+        <w:rPr>
+          <w:rFonts w:hint="default" w:ascii="Consolas" w:hAnsi="Consolas" w:eastAsia="Consolas" w:cs="Consolas"/>
+          <w:b w:val="0"/>
+          <w:color w:val="800000"/>
+          <w:kern w:val="0"/>
+          <w:sz w:val="21"/>
+          <w:szCs w:val="21"/>
+          <w:shd w:val="clear" w:fill="FFFFFF"/>
+          <w:lang w:val="en-US" w:eastAsia="zh-CN" w:bidi="ar"/>
+        </w:rPr>
+      </w:pPr>
+      <w:r>
+        <w:rPr>
+          <w:rFonts w:hint="default" w:ascii="Consolas" w:hAnsi="Consolas" w:eastAsia="Consolas" w:cs="Consolas"/>
+          <w:b w:val="0"/>
+          <w:color w:val="800000"/>
+          <w:kern w:val="0"/>
+          <w:sz w:val="21"/>
+          <w:szCs w:val="21"/>
+          <w:shd w:val="clear" w:fill="FFFFFF"/>
+          <w:lang w:val="en-US" w:eastAsia="zh-CN" w:bidi="ar"/>
+        </w:rPr>
+        <w:t>&lt;/div&gt;</w:t>
+      </w:r>
+    </w:p>
+    <w:p>
+      <w:pPr>
+        <w:keepNext w:val="0"/>
+        <w:keepLines w:val="0"/>
+        <w:widowControl/>
+        <w:suppressLineNumbers w:val="0"/>
+        <w:shd w:val="clear" w:fill="FFFFFF"/>
+        <w:spacing w:line="285" w:lineRule="atLeast"/>
+        <w:ind w:firstLine="1050" w:firstLineChars="500"/>
+        <w:jc w:val="left"/>
+        <w:rPr>
+          <w:rFonts w:hint="default" w:ascii="Consolas" w:hAnsi="Consolas" w:eastAsia="Consolas" w:cs="Consolas"/>
+          <w:b w:val="0"/>
+          <w:color w:val="800000"/>
+          <w:kern w:val="0"/>
+          <w:sz w:val="21"/>
+          <w:szCs w:val="21"/>
+          <w:shd w:val="clear" w:fill="FFFFFF"/>
+          <w:lang w:val="en-US" w:eastAsia="zh-CN" w:bidi="ar"/>
+        </w:rPr>
+      </w:pPr>
+      <w:r>
+        <w:rPr>
+          <w:rFonts w:hint="eastAsia" w:ascii="Consolas" w:hAnsi="Consolas" w:eastAsia="Consolas" w:cs="Consolas"/>
+          <w:b w:val="0"/>
+          <w:color w:val="800000"/>
+          <w:kern w:val="0"/>
+          <w:sz w:val="21"/>
+          <w:szCs w:val="21"/>
+          <w:shd w:val="clear" w:fill="FFFFFF"/>
+          <w:lang w:val="en-US" w:eastAsia="zh-CN" w:bidi="ar"/>
+        </w:rPr>
+        <w:t>&lt;/div&gt;</w:t>
+      </w:r>
+    </w:p>
+    <w:p>
+      <w:pPr>
+        <w:keepNext w:val="0"/>
+        <w:keepLines w:val="0"/>
+        <w:widowControl/>
+        <w:suppressLineNumbers w:val="0"/>
+        <w:shd w:val="clear" w:fill="FFFFFF"/>
+        <w:spacing w:line="285" w:lineRule="atLeast"/>
+        <w:jc w:val="left"/>
+        <w:rPr>
+          <w:rFonts w:hint="default" w:ascii="Consolas" w:hAnsi="Consolas" w:eastAsia="Consolas" w:cs="Consolas"/>
+          <w:b w:val="0"/>
+          <w:color w:val="800000"/>
+          <w:kern w:val="0"/>
+          <w:sz w:val="21"/>
+          <w:szCs w:val="21"/>
+          <w:shd w:val="clear" w:fill="FFFFFF"/>
+          <w:lang w:val="en-US" w:eastAsia="zh-CN" w:bidi="ar"/>
+        </w:rPr>
+      </w:pPr>
+    </w:p>
+    <w:p>
+      <w:pPr>
+        <w:keepNext w:val="0"/>
+        <w:keepLines w:val="0"/>
+        <w:widowControl/>
+        <w:suppressLineNumbers w:val="0"/>
+        <w:shd w:val="clear" w:fill="FFFFFF"/>
+        <w:spacing w:line="285" w:lineRule="atLeast"/>
+        <w:jc w:val="left"/>
+        <w:rPr>
+          <w:rFonts w:hint="eastAsia" w:ascii="Consolas" w:hAnsi="Consolas" w:eastAsia="Consolas" w:cs="Consolas"/>
+          <w:b/>
+          <w:bCs/>
+          <w:color w:val="0070C0"/>
+          <w:kern w:val="0"/>
+          <w:sz w:val="28"/>
+          <w:szCs w:val="28"/>
+          <w:shd w:val="clear" w:fill="FFFFFF"/>
+          <w:lang w:val="en-US" w:eastAsia="zh-CN" w:bidi="ar"/>
+        </w:rPr>
+      </w:pPr>
+      <w:r>
+        <w:rPr>
+          <w:rFonts w:hint="eastAsia" w:ascii="Consolas" w:hAnsi="Consolas" w:eastAsia="Consolas" w:cs="Consolas"/>
+          <w:b/>
+          <w:bCs/>
+          <w:color w:val="0070C0"/>
+          <w:kern w:val="0"/>
+          <w:sz w:val="28"/>
+          <w:szCs w:val="28"/>
+          <w:shd w:val="clear" w:fill="FFFFFF"/>
+          <w:lang w:val="en-US" w:eastAsia="zh-CN" w:bidi="ar"/>
+        </w:rPr>
+        <w:t>按钮  样式  通常用于  a  input button</w:t>
+      </w:r>
+    </w:p>
+    <w:p>
+      <w:pPr>
+        <w:keepNext w:val="0"/>
+        <w:keepLines w:val="0"/>
+        <w:widowControl/>
+        <w:numPr>
+          <w:ilvl w:val="0"/>
+          <w:numId w:val="6"/>
+        </w:numPr>
+        <w:suppressLineNumbers w:val="0"/>
+        <w:shd w:val="clear" w:fill="FFFFFF"/>
+        <w:spacing w:line="285" w:lineRule="atLeast"/>
+        <w:jc w:val="left"/>
+        <w:rPr>
+          <w:rFonts w:hint="eastAsia" w:ascii="Consolas" w:hAnsi="Consolas" w:eastAsia="Consolas" w:cs="Consolas"/>
+          <w:b w:val="0"/>
+          <w:bCs w:val="0"/>
+          <w:color w:val="404040" w:themeColor="text1" w:themeTint="BF"/>
+          <w:kern w:val="0"/>
+          <w:sz w:val="28"/>
+          <w:szCs w:val="28"/>
+          <w:shd w:val="clear" w:color="auto" w:fill="auto"/>
+          <w:lang w:val="en-US" w:eastAsia="zh-CN" w:bidi="ar"/>
+          <w14:textFill>
+            <w14:solidFill>
+              <w14:schemeClr w14:val="tx1">
+                <w14:lumMod w14:val="75000"/>
+                <w14:lumOff w14:val="25000"/>
+              </w14:schemeClr>
+            </w14:solidFill>
+          </w14:textFill>
+        </w:rPr>
+      </w:pPr>
+      <w:r>
+        <w:rPr>
+          <w:rFonts w:hint="eastAsia" w:ascii="Consolas" w:hAnsi="Consolas" w:eastAsia="Consolas" w:cs="Consolas"/>
+          <w:b w:val="0"/>
+          <w:bCs w:val="0"/>
+          <w:color w:val="404040" w:themeColor="text1" w:themeTint="BF"/>
+          <w:kern w:val="0"/>
+          <w:sz w:val="28"/>
+          <w:szCs w:val="28"/>
+          <w:shd w:val="clear" w:color="auto" w:fill="auto"/>
+          <w:lang w:val="en-US" w:eastAsia="zh-CN" w:bidi="ar"/>
+          <w14:textFill>
+            <w14:solidFill>
+              <w14:schemeClr w14:val="tx1">
+                <w14:lumMod w14:val="75000"/>
+                <w14:lumOff w14:val="25000"/>
+              </w14:schemeClr>
+            </w14:solidFill>
+          </w14:textFill>
+        </w:rPr>
+        <w:t>btn-default  没有颜色 有边框  默认样式</w:t>
+      </w:r>
+    </w:p>
+    <w:p>
+      <w:pPr>
+        <w:keepNext w:val="0"/>
+        <w:keepLines w:val="0"/>
+        <w:widowControl/>
+        <w:numPr>
+          <w:ilvl w:val="0"/>
+          <w:numId w:val="6"/>
+        </w:numPr>
+        <w:suppressLineNumbers w:val="0"/>
+        <w:shd w:val="clear" w:fill="FFFFFF"/>
+        <w:spacing w:line="285" w:lineRule="atLeast"/>
+        <w:jc w:val="left"/>
+        <w:rPr>
+          <w:rFonts w:hint="eastAsia" w:ascii="Consolas" w:hAnsi="Consolas" w:eastAsia="Consolas" w:cs="Consolas"/>
+          <w:b w:val="0"/>
+          <w:bCs w:val="0"/>
+          <w:color w:val="404040" w:themeColor="text1" w:themeTint="BF"/>
+          <w:kern w:val="0"/>
+          <w:sz w:val="28"/>
+          <w:szCs w:val="28"/>
+          <w:shd w:val="clear" w:color="auto" w:fill="auto"/>
+          <w:lang w:val="en-US" w:eastAsia="zh-CN" w:bidi="ar"/>
+          <w14:textFill>
+            <w14:solidFill>
+              <w14:schemeClr w14:val="tx1">
+                <w14:lumMod w14:val="75000"/>
+                <w14:lumOff w14:val="25000"/>
+              </w14:schemeClr>
+            </w14:solidFill>
+          </w14:textFill>
+        </w:rPr>
+      </w:pPr>
+      <w:r>
+        <w:rPr>
+          <w:rFonts w:hint="eastAsia" w:ascii="Consolas" w:hAnsi="Consolas" w:eastAsia="Consolas" w:cs="Consolas"/>
+          <w:b w:val="0"/>
+          <w:bCs w:val="0"/>
+          <w:color w:val="404040" w:themeColor="text1" w:themeTint="BF"/>
+          <w:kern w:val="0"/>
+          <w:sz w:val="28"/>
+          <w:szCs w:val="28"/>
+          <w:shd w:val="clear" w:color="auto" w:fill="auto"/>
+          <w:lang w:val="en-US" w:eastAsia="zh-CN" w:bidi="ar"/>
+          <w14:textFill>
+            <w14:solidFill>
+              <w14:schemeClr w14:val="tx1">
+                <w14:lumMod w14:val="75000"/>
+                <w14:lumOff w14:val="25000"/>
+              </w14:schemeClr>
+            </w14:solidFill>
+          </w14:textFill>
+        </w:rPr>
+        <w:t xml:space="preserve">btn-link 链接 </w:t>
+      </w:r>
+    </w:p>
+    <w:p>
+      <w:pPr>
+        <w:keepNext w:val="0"/>
+        <w:keepLines w:val="0"/>
+        <w:widowControl/>
+        <w:numPr>
+          <w:numId w:val="0"/>
+        </w:numPr>
+        <w:suppressLineNumbers w:val="0"/>
+        <w:shd w:val="clear" w:fill="FFFFFF"/>
+        <w:spacing w:line="285" w:lineRule="atLeast"/>
+        <w:jc w:val="left"/>
+        <w:rPr>
+          <w:rFonts w:hint="eastAsia" w:ascii="Consolas" w:hAnsi="Consolas" w:eastAsia="Consolas" w:cs="Consolas"/>
+          <w:b w:val="0"/>
+          <w:bCs w:val="0"/>
+          <w:color w:val="404040" w:themeColor="text1" w:themeTint="BF"/>
+          <w:kern w:val="0"/>
+          <w:sz w:val="28"/>
+          <w:szCs w:val="28"/>
+          <w:shd w:val="clear" w:color="auto" w:fill="auto"/>
+          <w:lang w:val="en-US" w:eastAsia="zh-CN" w:bidi="ar"/>
+          <w14:textFill>
+            <w14:solidFill>
+              <w14:schemeClr w14:val="tx1">
+                <w14:lumMod w14:val="75000"/>
+                <w14:lumOff w14:val="25000"/>
+              </w14:schemeClr>
+            </w14:solidFill>
+          </w14:textFill>
+        </w:rPr>
+      </w:pPr>
+      <w:r>
+        <w:rPr>
+          <w:rFonts w:hint="eastAsia" w:ascii="Consolas" w:hAnsi="Consolas" w:eastAsia="Consolas" w:cs="Consolas"/>
+          <w:b w:val="0"/>
+          <w:bCs w:val="0"/>
+          <w:color w:val="404040" w:themeColor="text1" w:themeTint="BF"/>
+          <w:kern w:val="0"/>
+          <w:sz w:val="28"/>
+          <w:szCs w:val="28"/>
+          <w:shd w:val="clear" w:color="auto" w:fill="auto"/>
+          <w:lang w:val="en-US" w:eastAsia="zh-CN" w:bidi="ar"/>
+          <w14:textFill>
+            <w14:solidFill>
+              <w14:schemeClr w14:val="tx1">
+                <w14:lumMod w14:val="75000"/>
+                <w14:lumOff w14:val="25000"/>
+              </w14:schemeClr>
+            </w14:solidFill>
+          </w14:textFill>
+        </w:rPr>
+        <w:t>按钮大小：</w:t>
+      </w:r>
+    </w:p>
+    <w:p>
+      <w:pPr>
+        <w:keepNext w:val="0"/>
+        <w:keepLines w:val="0"/>
+        <w:widowControl/>
+        <w:numPr>
+          <w:ilvl w:val="0"/>
+          <w:numId w:val="0"/>
+        </w:numPr>
+        <w:suppressLineNumbers w:val="0"/>
+        <w:shd w:val="clear" w:fill="FFFFFF"/>
+        <w:spacing w:line="285" w:lineRule="atLeast"/>
+        <w:jc w:val="left"/>
+        <w:rPr>
+          <w:rFonts w:hint="eastAsia" w:ascii="Consolas" w:hAnsi="Consolas" w:eastAsia="Consolas" w:cs="Consolas"/>
+          <w:b w:val="0"/>
+          <w:bCs w:val="0"/>
+          <w:color w:val="404040" w:themeColor="text1" w:themeTint="BF"/>
+          <w:kern w:val="0"/>
+          <w:sz w:val="28"/>
+          <w:szCs w:val="28"/>
+          <w:shd w:val="clear" w:color="auto" w:fill="auto"/>
+          <w:lang w:val="en-US" w:eastAsia="zh-CN" w:bidi="ar"/>
+          <w14:textFill>
+            <w14:solidFill>
+              <w14:schemeClr w14:val="tx1">
+                <w14:lumMod w14:val="75000"/>
+                <w14:lumOff w14:val="25000"/>
+              </w14:schemeClr>
+            </w14:solidFill>
+          </w14:textFill>
+        </w:rPr>
+      </w:pPr>
+      <w:r>
+        <w:rPr>
+          <w:rFonts w:hint="eastAsia" w:ascii="Consolas" w:hAnsi="Consolas" w:eastAsia="Consolas" w:cs="Consolas"/>
+          <w:b w:val="0"/>
+          <w:bCs w:val="0"/>
+          <w:color w:val="404040" w:themeColor="text1" w:themeTint="BF"/>
+          <w:kern w:val="0"/>
+          <w:sz w:val="28"/>
+          <w:szCs w:val="28"/>
+          <w:shd w:val="clear" w:color="auto" w:fill="auto"/>
+          <w:lang w:val="en-US" w:eastAsia="zh-CN" w:bidi="ar"/>
+          <w14:textFill>
+            <w14:solidFill>
+              <w14:schemeClr w14:val="tx1">
+                <w14:lumMod w14:val="75000"/>
+                <w14:lumOff w14:val="25000"/>
+              </w14:schemeClr>
+            </w14:solidFill>
+          </w14:textFill>
+        </w:rPr>
+        <w:t xml:space="preserve">例如：btn-lg </w:t>
+      </w:r>
+      <w:r>
+        <w:rPr>
+          <w:rFonts w:hint="eastAsia" w:ascii="Consolas" w:hAnsi="Consolas" w:eastAsia="Consolas" w:cs="Consolas"/>
+          <w:b w:val="0"/>
+          <w:bCs w:val="0"/>
+          <w:color w:val="404040" w:themeColor="text1" w:themeTint="BF"/>
+          <w:kern w:val="0"/>
+          <w:sz w:val="28"/>
+          <w:szCs w:val="28"/>
+          <w:shd w:val="clear" w:color="auto" w:fill="auto"/>
+          <w:lang w:val="en-US" w:eastAsia="zh-CN" w:bidi="ar"/>
+          <w14:textFill>
+            <w14:solidFill>
+              <w14:schemeClr w14:val="tx1">
+                <w14:lumMod w14:val="75000"/>
+                <w14:lumOff w14:val="25000"/>
+              </w14:schemeClr>
+            </w14:solidFill>
+          </w14:textFill>
+        </w:rPr>
+        <w:t xml:space="preserve">btn-md </w:t>
+      </w:r>
+    </w:p>
+    <w:p>
+      <w:pPr>
+        <w:keepNext w:val="0"/>
+        <w:keepLines w:val="0"/>
+        <w:widowControl/>
+        <w:numPr>
+          <w:ilvl w:val="0"/>
+          <w:numId w:val="0"/>
+        </w:numPr>
+        <w:suppressLineNumbers w:val="0"/>
+        <w:shd w:val="clear" w:fill="FFFFFF"/>
+        <w:spacing w:line="285" w:lineRule="atLeast"/>
+        <w:jc w:val="left"/>
+        <w:rPr>
+          <w:rFonts w:hint="eastAsia" w:ascii="Consolas" w:hAnsi="Consolas" w:eastAsia="Consolas" w:cs="Consolas"/>
+          <w:b w:val="0"/>
+          <w:bCs w:val="0"/>
+          <w:color w:val="404040" w:themeColor="text1" w:themeTint="BF"/>
+          <w:kern w:val="0"/>
+          <w:sz w:val="28"/>
+          <w:szCs w:val="28"/>
+          <w:shd w:val="clear" w:color="auto" w:fill="auto"/>
+          <w:lang w:val="en-US" w:eastAsia="zh-CN" w:bidi="ar"/>
+          <w14:textFill>
+            <w14:solidFill>
+              <w14:schemeClr w14:val="tx1">
+                <w14:lumMod w14:val="75000"/>
+                <w14:lumOff w14:val="25000"/>
+              </w14:schemeClr>
+            </w14:solidFill>
+          </w14:textFill>
+        </w:rPr>
+      </w:pPr>
+      <w:r>
+        <w:rPr>
+          <w:rFonts w:hint="eastAsia" w:ascii="Consolas" w:hAnsi="Consolas" w:eastAsia="Consolas" w:cs="Consolas"/>
+          <w:b w:val="0"/>
+          <w:bCs w:val="0"/>
+          <w:color w:val="404040" w:themeColor="text1" w:themeTint="BF"/>
+          <w:kern w:val="0"/>
+          <w:sz w:val="28"/>
+          <w:szCs w:val="28"/>
+          <w:shd w:val="clear" w:color="auto" w:fill="auto"/>
+          <w:lang w:val="en-US" w:eastAsia="zh-CN" w:bidi="ar"/>
+          <w14:textFill>
+            <w14:solidFill>
+              <w14:schemeClr w14:val="tx1">
+                <w14:lumMod w14:val="75000"/>
+                <w14:lumOff w14:val="25000"/>
+              </w14:schemeClr>
+            </w14:solidFill>
+          </w14:textFill>
+        </w:rPr>
+        <w:t>状态：</w:t>
+      </w:r>
+    </w:p>
+    <w:p>
+      <w:pPr>
+        <w:keepNext w:val="0"/>
+        <w:keepLines w:val="0"/>
+        <w:widowControl/>
+        <w:numPr>
+          <w:ilvl w:val="0"/>
+          <w:numId w:val="7"/>
+        </w:numPr>
+        <w:suppressLineNumbers w:val="0"/>
+        <w:shd w:val="clear" w:fill="FFFFFF"/>
+        <w:spacing w:line="285" w:lineRule="atLeast"/>
+        <w:jc w:val="left"/>
+        <w:rPr>
+          <w:rFonts w:hint="eastAsia" w:ascii="Consolas" w:hAnsi="Consolas" w:eastAsia="Consolas" w:cs="Consolas"/>
+          <w:b w:val="0"/>
+          <w:bCs w:val="0"/>
+          <w:color w:val="404040" w:themeColor="text1" w:themeTint="BF"/>
+          <w:kern w:val="0"/>
+          <w:sz w:val="28"/>
+          <w:szCs w:val="28"/>
+          <w:shd w:val="clear" w:color="auto" w:fill="auto"/>
+          <w:lang w:val="en-US" w:eastAsia="zh-CN" w:bidi="ar"/>
+          <w14:textFill>
+            <w14:solidFill>
+              <w14:schemeClr w14:val="tx1">
+                <w14:lumMod w14:val="75000"/>
+                <w14:lumOff w14:val="25000"/>
+              </w14:schemeClr>
+            </w14:solidFill>
+          </w14:textFill>
+        </w:rPr>
+      </w:pPr>
+      <w:r>
+        <w:rPr>
+          <w:rFonts w:hint="eastAsia" w:ascii="Consolas" w:hAnsi="Consolas" w:eastAsia="Consolas" w:cs="Consolas"/>
+          <w:b w:val="0"/>
+          <w:bCs w:val="0"/>
+          <w:color w:val="404040" w:themeColor="text1" w:themeTint="BF"/>
+          <w:kern w:val="0"/>
+          <w:sz w:val="28"/>
+          <w:szCs w:val="28"/>
+          <w:shd w:val="clear" w:color="auto" w:fill="auto"/>
+          <w:lang w:val="en-US" w:eastAsia="zh-CN" w:bidi="ar"/>
+          <w14:textFill>
+            <w14:solidFill>
+              <w14:schemeClr w14:val="tx1">
+                <w14:lumMod w14:val="75000"/>
+                <w14:lumOff w14:val="25000"/>
+              </w14:schemeClr>
+            </w14:solidFill>
+          </w14:textFill>
+        </w:rPr>
+        <w:t>active 选中</w:t>
+      </w:r>
+    </w:p>
+    <w:p>
+      <w:pPr>
+        <w:keepNext w:val="0"/>
+        <w:keepLines w:val="0"/>
+        <w:widowControl/>
+        <w:numPr>
+          <w:ilvl w:val="0"/>
+          <w:numId w:val="7"/>
+        </w:numPr>
+        <w:suppressLineNumbers w:val="0"/>
+        <w:shd w:val="clear" w:fill="FFFFFF"/>
+        <w:spacing w:line="285" w:lineRule="atLeast"/>
+        <w:jc w:val="left"/>
+        <w:rPr>
+          <w:rFonts w:hint="eastAsia" w:ascii="Consolas" w:hAnsi="Consolas" w:eastAsia="Consolas" w:cs="Consolas"/>
+          <w:b w:val="0"/>
+          <w:bCs w:val="0"/>
+          <w:color w:val="404040" w:themeColor="text1" w:themeTint="BF"/>
+          <w:kern w:val="0"/>
+          <w:sz w:val="28"/>
+          <w:szCs w:val="28"/>
+          <w:shd w:val="clear" w:color="auto" w:fill="auto"/>
+          <w:lang w:val="en-US" w:eastAsia="zh-CN" w:bidi="ar"/>
+          <w14:textFill>
+            <w14:solidFill>
+              <w14:schemeClr w14:val="tx1">
+                <w14:lumMod w14:val="75000"/>
+                <w14:lumOff w14:val="25000"/>
+              </w14:schemeClr>
+            </w14:solidFill>
+          </w14:textFill>
+        </w:rPr>
+      </w:pPr>
+      <w:r>
+        <w:rPr>
+          <w:rFonts w:hint="eastAsia" w:ascii="Consolas" w:hAnsi="Consolas" w:eastAsia="Consolas" w:cs="Consolas"/>
+          <w:b w:val="0"/>
+          <w:bCs w:val="0"/>
+          <w:color w:val="404040" w:themeColor="text1" w:themeTint="BF"/>
+          <w:kern w:val="0"/>
+          <w:sz w:val="28"/>
+          <w:szCs w:val="28"/>
+          <w:shd w:val="clear" w:color="auto" w:fill="auto"/>
+          <w:lang w:val="en-US" w:eastAsia="zh-CN" w:bidi="ar"/>
+          <w14:textFill>
+            <w14:solidFill>
+              <w14:schemeClr w14:val="tx1">
+                <w14:lumMod w14:val="75000"/>
+                <w14:lumOff w14:val="25000"/>
+              </w14:schemeClr>
+            </w14:solidFill>
+          </w14:textFill>
+        </w:rPr>
+        <w:t>disabled  禁用</w:t>
+      </w:r>
+    </w:p>
+    <w:p>
+      <w:pPr>
+        <w:keepNext w:val="0"/>
+        <w:keepLines w:val="0"/>
+        <w:widowControl/>
+        <w:numPr>
+          <w:numId w:val="0"/>
+        </w:numPr>
+        <w:suppressLineNumbers w:val="0"/>
+        <w:shd w:val="clear" w:fill="FFFFFF"/>
+        <w:spacing w:line="285" w:lineRule="atLeast"/>
+        <w:jc w:val="left"/>
+        <w:rPr>
+          <w:rFonts w:hint="eastAsia" w:ascii="Consolas" w:hAnsi="Consolas" w:eastAsia="Consolas" w:cs="Consolas"/>
+          <w:b w:val="0"/>
+          <w:bCs w:val="0"/>
+          <w:color w:val="404040" w:themeColor="text1" w:themeTint="BF"/>
+          <w:kern w:val="0"/>
+          <w:sz w:val="28"/>
+          <w:szCs w:val="28"/>
+          <w:shd w:val="clear" w:color="auto" w:fill="auto"/>
+          <w:lang w:val="en-US" w:eastAsia="zh-CN" w:bidi="ar"/>
+          <w14:textFill>
+            <w14:solidFill>
+              <w14:schemeClr w14:val="tx1">
+                <w14:lumMod w14:val="75000"/>
+                <w14:lumOff w14:val="25000"/>
+              </w14:schemeClr>
+            </w14:solidFill>
+          </w14:textFill>
+        </w:rPr>
+      </w:pPr>
+    </w:p>
+    <w:p>
+      <w:pPr>
+        <w:keepNext w:val="0"/>
+        <w:keepLines w:val="0"/>
+        <w:widowControl/>
+        <w:numPr>
+          <w:numId w:val="0"/>
+        </w:numPr>
+        <w:suppressLineNumbers w:val="0"/>
+        <w:shd w:val="clear" w:fill="FFFFFF"/>
+        <w:spacing w:line="285" w:lineRule="atLeast"/>
+        <w:jc w:val="left"/>
+        <w:rPr>
+          <w:rFonts w:hint="eastAsia" w:ascii="Consolas" w:hAnsi="Consolas" w:eastAsia="Consolas" w:cs="Consolas"/>
+          <w:b w:val="0"/>
+          <w:bCs w:val="0"/>
+          <w:color w:val="404040" w:themeColor="text1" w:themeTint="BF"/>
+          <w:kern w:val="0"/>
+          <w:sz w:val="28"/>
+          <w:szCs w:val="28"/>
+          <w:shd w:val="clear" w:color="auto" w:fill="auto"/>
+          <w:lang w:val="en-US" w:eastAsia="zh-CN" w:bidi="ar"/>
+          <w14:textFill>
+            <w14:solidFill>
+              <w14:schemeClr w14:val="tx1">
+                <w14:lumMod w14:val="75000"/>
+                <w14:lumOff w14:val="25000"/>
+              </w14:schemeClr>
+            </w14:solidFill>
+          </w14:textFill>
+        </w:rPr>
+      </w:pPr>
+      <w:r>
+        <w:rPr>
+          <w:rFonts w:hint="eastAsia" w:ascii="Consolas" w:hAnsi="Consolas" w:eastAsia="Consolas" w:cs="Consolas"/>
+          <w:b w:val="0"/>
+          <w:bCs w:val="0"/>
+          <w:color w:val="404040" w:themeColor="text1" w:themeTint="BF"/>
+          <w:kern w:val="0"/>
+          <w:sz w:val="28"/>
+          <w:szCs w:val="28"/>
+          <w:shd w:val="clear" w:color="auto" w:fill="auto"/>
+          <w:lang w:val="en-US" w:eastAsia="zh-CN" w:bidi="ar"/>
+          <w14:textFill>
+            <w14:solidFill>
+              <w14:schemeClr w14:val="tx1">
+                <w14:lumMod w14:val="75000"/>
+                <w14:lumOff w14:val="25000"/>
+              </w14:schemeClr>
+            </w14:solidFill>
+          </w14:textFill>
+        </w:rPr>
+        <w:t>btn块级：</w:t>
+      </w:r>
+    </w:p>
+    <w:p>
+      <w:pPr>
+        <w:keepNext w:val="0"/>
+        <w:keepLines w:val="0"/>
+        <w:widowControl/>
+        <w:numPr>
+          <w:numId w:val="0"/>
+        </w:numPr>
+        <w:suppressLineNumbers w:val="0"/>
+        <w:shd w:val="clear" w:fill="FFFFFF"/>
+        <w:spacing w:line="285" w:lineRule="atLeast"/>
+        <w:jc w:val="left"/>
+        <w:rPr>
+          <w:rFonts w:hint="eastAsia" w:ascii="Consolas" w:hAnsi="Consolas" w:eastAsia="Consolas" w:cs="Consolas"/>
+          <w:b w:val="0"/>
+          <w:bCs w:val="0"/>
+          <w:color w:val="404040" w:themeColor="text1" w:themeTint="BF"/>
+          <w:kern w:val="0"/>
+          <w:sz w:val="28"/>
+          <w:szCs w:val="28"/>
+          <w:shd w:val="clear" w:color="auto" w:fill="auto"/>
+          <w:lang w:val="en-US" w:eastAsia="zh-CN" w:bidi="ar"/>
+          <w14:textFill>
+            <w14:solidFill>
+              <w14:schemeClr w14:val="tx1">
+                <w14:lumMod w14:val="75000"/>
+                <w14:lumOff w14:val="25000"/>
+              </w14:schemeClr>
+            </w14:solidFill>
+          </w14:textFill>
+        </w:rPr>
+      </w:pPr>
+      <w:r>
+        <w:rPr>
+          <w:rFonts w:hint="eastAsia" w:ascii="Consolas" w:hAnsi="Consolas" w:eastAsia="Consolas" w:cs="Consolas"/>
+          <w:b w:val="0"/>
+          <w:bCs w:val="0"/>
+          <w:color w:val="404040" w:themeColor="text1" w:themeTint="BF"/>
+          <w:kern w:val="0"/>
+          <w:sz w:val="28"/>
+          <w:szCs w:val="28"/>
+          <w:shd w:val="clear" w:color="auto" w:fill="auto"/>
+          <w:lang w:val="en-US" w:eastAsia="zh-CN" w:bidi="ar"/>
+          <w14:textFill>
+            <w14:solidFill>
+              <w14:schemeClr w14:val="tx1">
+                <w14:lumMod w14:val="75000"/>
+                <w14:lumOff w14:val="25000"/>
+              </w14:schemeClr>
+            </w14:solidFill>
+          </w14:textFill>
+        </w:rPr>
+        <w:t>btn-block  使用与自适应</w:t>
+      </w:r>
+    </w:p>
+    <w:p>
+      <w:pPr>
+        <w:keepNext w:val="0"/>
+        <w:keepLines w:val="0"/>
+        <w:widowControl/>
+        <w:numPr>
+          <w:numId w:val="0"/>
+        </w:numPr>
+        <w:suppressLineNumbers w:val="0"/>
+        <w:shd w:val="clear" w:fill="FFFFFF"/>
+        <w:spacing w:line="285" w:lineRule="atLeast"/>
+        <w:jc w:val="left"/>
+        <w:rPr>
+          <w:rFonts w:hint="eastAsia" w:ascii="Consolas" w:hAnsi="Consolas" w:eastAsia="Consolas" w:cs="Consolas"/>
+          <w:b w:val="0"/>
+          <w:bCs w:val="0"/>
+          <w:color w:val="404040" w:themeColor="text1" w:themeTint="BF"/>
+          <w:kern w:val="0"/>
+          <w:sz w:val="28"/>
+          <w:szCs w:val="28"/>
+          <w:shd w:val="clear" w:color="auto" w:fill="auto"/>
+          <w:lang w:val="en-US" w:eastAsia="zh-CN" w:bidi="ar"/>
+          <w14:textFill>
+            <w14:solidFill>
+              <w14:schemeClr w14:val="tx1">
+                <w14:lumMod w14:val="75000"/>
+                <w14:lumOff w14:val="25000"/>
+              </w14:schemeClr>
+            </w14:solidFill>
+          </w14:textFill>
+        </w:rPr>
+      </w:pPr>
+    </w:p>
+    <w:p>
+      <w:pPr>
+        <w:keepNext w:val="0"/>
+        <w:keepLines w:val="0"/>
+        <w:widowControl/>
+        <w:numPr>
+          <w:numId w:val="0"/>
+        </w:numPr>
+        <w:suppressLineNumbers w:val="0"/>
+        <w:shd w:val="clear" w:fill="FFFFFF"/>
+        <w:spacing w:line="285" w:lineRule="atLeast"/>
+        <w:jc w:val="left"/>
+        <w:rPr>
+          <w:rFonts w:hint="eastAsia" w:ascii="Consolas" w:hAnsi="Consolas" w:eastAsia="Consolas" w:cs="Consolas"/>
+          <w:b/>
+          <w:bCs/>
+          <w:color w:val="0070C0"/>
+          <w:kern w:val="0"/>
+          <w:sz w:val="28"/>
+          <w:szCs w:val="28"/>
+          <w:shd w:val="clear" w:color="auto" w:fill="auto"/>
+          <w:lang w:val="en-US" w:eastAsia="zh-CN" w:bidi="ar"/>
+        </w:rPr>
+      </w:pPr>
+      <w:r>
+        <w:rPr>
+          <w:rFonts w:hint="eastAsia" w:ascii="Consolas" w:hAnsi="Consolas" w:eastAsia="Consolas" w:cs="Consolas"/>
+          <w:b/>
+          <w:bCs/>
+          <w:color w:val="0070C0"/>
+          <w:kern w:val="0"/>
+          <w:sz w:val="28"/>
+          <w:szCs w:val="28"/>
+          <w:shd w:val="clear" w:color="auto" w:fill="auto"/>
+          <w:lang w:val="en-US" w:eastAsia="zh-CN" w:bidi="ar"/>
+        </w:rPr>
+        <w:t>按钮组：</w:t>
+      </w:r>
+    </w:p>
+    <w:p>
+      <w:pPr>
+        <w:keepNext w:val="0"/>
+        <w:keepLines w:val="0"/>
+        <w:widowControl/>
+        <w:numPr>
+          <w:ilvl w:val="0"/>
+          <w:numId w:val="8"/>
+        </w:numPr>
+        <w:suppressLineNumbers w:val="0"/>
+        <w:shd w:val="clear" w:fill="FFFFFF"/>
+        <w:spacing w:line="285" w:lineRule="atLeast"/>
+        <w:jc w:val="left"/>
+        <w:rPr>
+          <w:rFonts w:hint="eastAsia" w:ascii="Consolas" w:hAnsi="Consolas" w:eastAsia="Consolas" w:cs="Consolas"/>
+          <w:b w:val="0"/>
+          <w:bCs w:val="0"/>
+          <w:color w:val="404040" w:themeColor="text1" w:themeTint="BF"/>
+          <w:kern w:val="0"/>
+          <w:sz w:val="28"/>
+          <w:szCs w:val="28"/>
+          <w:shd w:val="clear" w:color="auto" w:fill="auto"/>
+          <w:lang w:val="en-US" w:eastAsia="zh-CN" w:bidi="ar"/>
+          <w14:textFill>
+            <w14:solidFill>
+              <w14:schemeClr w14:val="tx1">
+                <w14:lumMod w14:val="75000"/>
+                <w14:lumOff w14:val="25000"/>
+              </w14:schemeClr>
+            </w14:solidFill>
+          </w14:textFill>
+        </w:rPr>
+      </w:pPr>
+      <w:r>
+        <w:rPr>
+          <w:rFonts w:hint="eastAsia" w:ascii="Consolas" w:hAnsi="Consolas" w:eastAsia="Consolas" w:cs="Consolas"/>
+          <w:b w:val="0"/>
+          <w:bCs w:val="0"/>
+          <w:color w:val="404040" w:themeColor="text1" w:themeTint="BF"/>
+          <w:kern w:val="0"/>
+          <w:sz w:val="28"/>
+          <w:szCs w:val="28"/>
+          <w:shd w:val="clear" w:color="auto" w:fill="auto"/>
+          <w:lang w:val="en-US" w:eastAsia="zh-CN" w:bidi="ar"/>
+          <w14:textFill>
+            <w14:solidFill>
+              <w14:schemeClr w14:val="tx1">
+                <w14:lumMod w14:val="75000"/>
+                <w14:lumOff w14:val="25000"/>
+              </w14:schemeClr>
+            </w14:solidFill>
+          </w14:textFill>
+        </w:rPr>
+        <w:t>btn-group  一个整体</w:t>
+      </w:r>
+    </w:p>
+    <w:p>
+      <w:pPr>
+        <w:keepNext w:val="0"/>
+        <w:keepLines w:val="0"/>
+        <w:widowControl/>
+        <w:numPr>
+          <w:ilvl w:val="0"/>
+          <w:numId w:val="8"/>
+        </w:numPr>
+        <w:suppressLineNumbers w:val="0"/>
+        <w:shd w:val="clear" w:fill="FFFFFF"/>
+        <w:spacing w:line="285" w:lineRule="atLeast"/>
+        <w:jc w:val="left"/>
+        <w:rPr>
+          <w:rFonts w:hint="eastAsia" w:ascii="Consolas" w:hAnsi="Consolas" w:eastAsia="Consolas" w:cs="Consolas"/>
+          <w:b w:val="0"/>
+          <w:bCs w:val="0"/>
+          <w:color w:val="404040" w:themeColor="text1" w:themeTint="BF"/>
+          <w:kern w:val="0"/>
+          <w:sz w:val="28"/>
+          <w:szCs w:val="28"/>
+          <w:shd w:val="clear" w:color="auto" w:fill="auto"/>
+          <w:lang w:val="en-US" w:eastAsia="zh-CN" w:bidi="ar"/>
+          <w14:textFill>
+            <w14:solidFill>
+              <w14:schemeClr w14:val="tx1">
+                <w14:lumMod w14:val="75000"/>
+                <w14:lumOff w14:val="25000"/>
+              </w14:schemeClr>
+            </w14:solidFill>
+          </w14:textFill>
+        </w:rPr>
+      </w:pPr>
+      <w:r>
+        <w:rPr>
+          <w:rFonts w:hint="eastAsia" w:ascii="Consolas" w:hAnsi="Consolas" w:eastAsia="Consolas" w:cs="Consolas"/>
+          <w:b w:val="0"/>
+          <w:bCs w:val="0"/>
+          <w:color w:val="404040" w:themeColor="text1" w:themeTint="BF"/>
+          <w:kern w:val="0"/>
+          <w:sz w:val="28"/>
+          <w:szCs w:val="28"/>
+          <w:shd w:val="clear" w:color="auto" w:fill="auto"/>
+          <w:lang w:val="en-US" w:eastAsia="zh-CN" w:bidi="ar"/>
+          <w14:textFill>
+            <w14:solidFill>
+              <w14:schemeClr w14:val="tx1">
+                <w14:lumMod w14:val="75000"/>
+                <w14:lumOff w14:val="25000"/>
+              </w14:schemeClr>
+            </w14:solidFill>
+          </w14:textFill>
+        </w:rPr>
+        <w:t xml:space="preserve">btn-group-justified  端点对齐  </w:t>
+      </w:r>
+    </w:p>
+    <w:p>
+      <w:pPr>
+        <w:keepNext w:val="0"/>
+        <w:keepLines w:val="0"/>
+        <w:widowControl/>
+        <w:numPr>
+          <w:numId w:val="0"/>
+        </w:numPr>
+        <w:suppressLineNumbers w:val="0"/>
+        <w:shd w:val="clear" w:fill="FFFFFF"/>
+        <w:spacing w:line="285" w:lineRule="atLeast"/>
+        <w:ind w:firstLine="840" w:firstLineChars="300"/>
+        <w:jc w:val="left"/>
+        <w:rPr>
+          <w:rFonts w:hint="eastAsia" w:ascii="Consolas" w:hAnsi="Consolas" w:eastAsia="Consolas" w:cs="Consolas"/>
+          <w:b w:val="0"/>
+          <w:bCs w:val="0"/>
+          <w:color w:val="4472C4" w:themeColor="accent5"/>
+          <w:kern w:val="0"/>
+          <w:sz w:val="28"/>
+          <w:szCs w:val="28"/>
+          <w:shd w:val="clear" w:color="auto" w:fill="auto"/>
+          <w:lang w:val="en-US" w:eastAsia="zh-CN" w:bidi="ar"/>
+          <w14:textFill>
+            <w14:solidFill>
+              <w14:schemeClr w14:val="accent5"/>
+            </w14:solidFill>
+          </w14:textFill>
+        </w:rPr>
+      </w:pPr>
+      <w:r>
+        <w:rPr>
+          <w:rFonts w:hint="eastAsia" w:ascii="Consolas" w:hAnsi="Consolas" w:eastAsia="Consolas" w:cs="Consolas"/>
+          <w:b w:val="0"/>
+          <w:bCs w:val="0"/>
+          <w:color w:val="4472C4" w:themeColor="accent5"/>
+          <w:kern w:val="0"/>
+          <w:sz w:val="28"/>
+          <w:szCs w:val="28"/>
+          <w:shd w:val="clear" w:color="auto" w:fill="auto"/>
+          <w:lang w:val="en-US" w:eastAsia="zh-CN" w:bidi="ar"/>
+          <w14:textFill>
+            <w14:solidFill>
+              <w14:schemeClr w14:val="accent5"/>
+            </w14:solidFill>
+          </w14:textFill>
+        </w:rPr>
+        <w:t xml:space="preserve">a标签直接加  </w:t>
+      </w:r>
+    </w:p>
+    <w:p>
+      <w:pPr>
+        <w:keepNext w:val="0"/>
+        <w:keepLines w:val="0"/>
+        <w:widowControl/>
+        <w:numPr>
+          <w:numId w:val="0"/>
+        </w:numPr>
+        <w:suppressLineNumbers w:val="0"/>
+        <w:shd w:val="clear" w:fill="FFFFFF"/>
+        <w:spacing w:line="285" w:lineRule="atLeast"/>
+        <w:ind w:firstLine="840" w:firstLineChars="300"/>
+        <w:jc w:val="left"/>
+        <w:rPr>
+          <w:rFonts w:hint="eastAsia" w:ascii="Consolas" w:hAnsi="Consolas" w:eastAsia="Consolas" w:cs="Consolas"/>
+          <w:b w:val="0"/>
+          <w:bCs w:val="0"/>
+          <w:color w:val="4472C4" w:themeColor="accent5"/>
+          <w:kern w:val="0"/>
+          <w:sz w:val="28"/>
+          <w:szCs w:val="28"/>
+          <w:shd w:val="clear" w:color="auto" w:fill="auto"/>
+          <w:lang w:val="en-US" w:eastAsia="zh-CN" w:bidi="ar"/>
+          <w14:textFill>
+            <w14:solidFill>
+              <w14:schemeClr w14:val="accent5"/>
+            </w14:solidFill>
+          </w14:textFill>
+        </w:rPr>
+      </w:pPr>
+      <w:r>
+        <w:rPr>
+          <w:rFonts w:hint="eastAsia" w:ascii="Consolas" w:hAnsi="Consolas" w:eastAsia="Consolas" w:cs="Consolas"/>
+          <w:b w:val="0"/>
+          <w:bCs w:val="0"/>
+          <w:color w:val="4472C4" w:themeColor="accent5"/>
+          <w:kern w:val="0"/>
+          <w:sz w:val="28"/>
+          <w:szCs w:val="28"/>
+          <w:shd w:val="clear" w:color="auto" w:fill="auto"/>
+          <w:lang w:val="en-US" w:eastAsia="zh-CN" w:bidi="ar"/>
+          <w14:textFill>
+            <w14:solidFill>
+              <w14:schemeClr w14:val="accent5"/>
+            </w14:solidFill>
+          </w14:textFill>
+        </w:rPr>
+        <w:t xml:space="preserve">input button需要在外面加父级 </w:t>
+      </w:r>
+    </w:p>
+    <w:p>
+      <w:pPr>
+        <w:keepNext w:val="0"/>
+        <w:keepLines w:val="0"/>
+        <w:widowControl/>
+        <w:numPr>
+          <w:numId w:val="0"/>
+        </w:numPr>
+        <w:suppressLineNumbers w:val="0"/>
+        <w:shd w:val="clear" w:fill="FFFFFF"/>
+        <w:spacing w:line="285" w:lineRule="atLeast"/>
+        <w:ind w:firstLine="840" w:firstLineChars="300"/>
+        <w:jc w:val="left"/>
+        <w:rPr>
+          <w:rFonts w:hint="eastAsia" w:ascii="Consolas" w:hAnsi="Consolas" w:eastAsia="Consolas" w:cs="Consolas"/>
+          <w:b w:val="0"/>
+          <w:bCs w:val="0"/>
+          <w:color w:val="4472C4" w:themeColor="accent5"/>
+          <w:kern w:val="0"/>
+          <w:sz w:val="28"/>
+          <w:szCs w:val="28"/>
+          <w:shd w:val="clear" w:color="auto" w:fill="auto"/>
+          <w:lang w:val="en-US" w:eastAsia="zh-CN" w:bidi="ar"/>
+          <w14:textFill>
+            <w14:solidFill>
+              <w14:schemeClr w14:val="accent5"/>
+            </w14:solidFill>
+          </w14:textFill>
+        </w:rPr>
+      </w:pPr>
+      <w:r>
+        <w:rPr>
+          <w:rFonts w:hint="eastAsia" w:ascii="Consolas" w:hAnsi="Consolas" w:eastAsia="Consolas" w:cs="Consolas"/>
+          <w:b w:val="0"/>
+          <w:bCs w:val="0"/>
+          <w:color w:val="4472C4" w:themeColor="accent5"/>
+          <w:kern w:val="0"/>
+          <w:sz w:val="28"/>
+          <w:szCs w:val="28"/>
+          <w:shd w:val="clear" w:color="auto" w:fill="auto"/>
+          <w:lang w:val="en-US" w:eastAsia="zh-CN" w:bidi="ar"/>
+          <w14:textFill>
+            <w14:solidFill>
+              <w14:schemeClr w14:val="accent5"/>
+            </w14:solidFill>
+          </w14:textFill>
+        </w:rPr>
+        <w:t>&lt;div class=</w:t>
+      </w:r>
+      <w:r>
+        <w:rPr>
+          <w:rFonts w:hint="default" w:ascii="Consolas" w:hAnsi="Consolas" w:eastAsia="Consolas" w:cs="Consolas"/>
+          <w:b w:val="0"/>
+          <w:bCs w:val="0"/>
+          <w:color w:val="4472C4" w:themeColor="accent5"/>
+          <w:kern w:val="0"/>
+          <w:sz w:val="28"/>
+          <w:szCs w:val="28"/>
+          <w:shd w:val="clear" w:color="auto" w:fill="auto"/>
+          <w:lang w:val="en-US" w:eastAsia="zh-CN" w:bidi="ar"/>
+          <w14:textFill>
+            <w14:solidFill>
+              <w14:schemeClr w14:val="accent5"/>
+            </w14:solidFill>
+          </w14:textFill>
+        </w:rPr>
+        <w:t>”</w:t>
+      </w:r>
+      <w:r>
+        <w:rPr>
+          <w:rFonts w:hint="eastAsia" w:ascii="Consolas" w:hAnsi="Consolas" w:eastAsia="Consolas" w:cs="Consolas"/>
+          <w:b w:val="0"/>
+          <w:bCs w:val="0"/>
+          <w:color w:val="4472C4" w:themeColor="accent5"/>
+          <w:kern w:val="0"/>
+          <w:sz w:val="28"/>
+          <w:szCs w:val="28"/>
+          <w:shd w:val="clear" w:color="auto" w:fill="auto"/>
+          <w:lang w:val="en-US" w:eastAsia="zh-CN" w:bidi="ar"/>
+          <w14:textFill>
+            <w14:solidFill>
+              <w14:schemeClr w14:val="accent5"/>
+            </w14:solidFill>
+          </w14:textFill>
+        </w:rPr>
+        <w:t>btn-group</w:t>
+      </w:r>
+      <w:r>
+        <w:rPr>
+          <w:rFonts w:hint="default" w:ascii="Consolas" w:hAnsi="Consolas" w:eastAsia="Consolas" w:cs="Consolas"/>
+          <w:b w:val="0"/>
+          <w:bCs w:val="0"/>
+          <w:color w:val="4472C4" w:themeColor="accent5"/>
+          <w:kern w:val="0"/>
+          <w:sz w:val="28"/>
+          <w:szCs w:val="28"/>
+          <w:shd w:val="clear" w:color="auto" w:fill="auto"/>
+          <w:lang w:val="en-US" w:eastAsia="zh-CN" w:bidi="ar"/>
+          <w14:textFill>
+            <w14:solidFill>
+              <w14:schemeClr w14:val="accent5"/>
+            </w14:solidFill>
+          </w14:textFill>
+        </w:rPr>
+        <w:t>”</w:t>
+      </w:r>
+      <w:r>
+        <w:rPr>
+          <w:rFonts w:hint="eastAsia" w:ascii="Consolas" w:hAnsi="Consolas" w:eastAsia="Consolas" w:cs="Consolas"/>
+          <w:b w:val="0"/>
+          <w:bCs w:val="0"/>
+          <w:color w:val="4472C4" w:themeColor="accent5"/>
+          <w:kern w:val="0"/>
+          <w:sz w:val="28"/>
+          <w:szCs w:val="28"/>
+          <w:shd w:val="clear" w:color="auto" w:fill="auto"/>
+          <w:lang w:val="en-US" w:eastAsia="zh-CN" w:bidi="ar"/>
+          <w14:textFill>
+            <w14:solidFill>
+              <w14:schemeClr w14:val="accent5"/>
+            </w14:solidFill>
+          </w14:textFill>
+        </w:rPr>
+        <w:t>&gt;&lt;/div&gt;</w:t>
+      </w:r>
+    </w:p>
+    <w:p>
+      <w:pPr>
+        <w:keepNext w:val="0"/>
+        <w:keepLines w:val="0"/>
+        <w:widowControl/>
+        <w:numPr>
+          <w:ilvl w:val="0"/>
+          <w:numId w:val="8"/>
+        </w:numPr>
+        <w:suppressLineNumbers w:val="0"/>
+        <w:shd w:val="clear" w:fill="FFFFFF"/>
+        <w:spacing w:line="285" w:lineRule="atLeast"/>
+        <w:jc w:val="left"/>
+        <w:rPr>
+          <w:rFonts w:hint="eastAsia" w:ascii="Consolas" w:hAnsi="Consolas" w:eastAsia="Consolas" w:cs="Consolas"/>
+          <w:b w:val="0"/>
+          <w:bCs w:val="0"/>
+          <w:color w:val="404040" w:themeColor="text1" w:themeTint="BF"/>
+          <w:kern w:val="0"/>
+          <w:sz w:val="28"/>
+          <w:szCs w:val="28"/>
+          <w:shd w:val="clear" w:color="auto" w:fill="auto"/>
+          <w:lang w:val="en-US" w:eastAsia="zh-CN" w:bidi="ar"/>
+          <w14:textFill>
+            <w14:solidFill>
+              <w14:schemeClr w14:val="tx1">
+                <w14:lumMod w14:val="75000"/>
+                <w14:lumOff w14:val="25000"/>
+              </w14:schemeClr>
+            </w14:solidFill>
+          </w14:textFill>
+        </w:rPr>
+      </w:pPr>
+      <w:r>
+        <w:rPr>
+          <w:rFonts w:hint="eastAsia" w:ascii="Consolas" w:hAnsi="Consolas" w:eastAsia="Consolas" w:cs="Consolas"/>
+          <w:b w:val="0"/>
+          <w:bCs w:val="0"/>
+          <w:color w:val="404040" w:themeColor="text1" w:themeTint="BF"/>
+          <w:kern w:val="0"/>
+          <w:sz w:val="28"/>
+          <w:szCs w:val="28"/>
+          <w:shd w:val="clear" w:color="auto" w:fill="auto"/>
+          <w:lang w:val="en-US" w:eastAsia="zh-CN" w:bidi="ar"/>
+          <w14:textFill>
+            <w14:solidFill>
+              <w14:schemeClr w14:val="tx1">
+                <w14:lumMod w14:val="75000"/>
+                <w14:lumOff w14:val="25000"/>
+              </w14:schemeClr>
+            </w14:solidFill>
+          </w14:textFill>
+        </w:rPr>
+        <w:t xml:space="preserve">btn-group-vertical  </w:t>
+      </w:r>
+      <w:r>
+        <w:rPr>
+          <w:rFonts w:hint="eastAsia" w:ascii="Consolas" w:hAnsi="Consolas" w:eastAsia="宋体" w:cs="Consolas"/>
+          <w:b w:val="0"/>
+          <w:bCs w:val="0"/>
+          <w:color w:val="404040" w:themeColor="text1" w:themeTint="BF"/>
+          <w:kern w:val="0"/>
+          <w:sz w:val="28"/>
+          <w:szCs w:val="28"/>
+          <w:shd w:val="clear" w:color="auto" w:fill="auto"/>
+          <w:lang w:val="en-US" w:eastAsia="zh-CN" w:bidi="ar"/>
+          <w14:textFill>
+            <w14:solidFill>
+              <w14:schemeClr w14:val="tx1">
+                <w14:lumMod w14:val="75000"/>
+                <w14:lumOff w14:val="25000"/>
+              </w14:schemeClr>
+            </w14:solidFill>
+          </w14:textFill>
+        </w:rPr>
+        <w:t xml:space="preserve">纵向排列   </w:t>
+      </w:r>
+    </w:p>
+    <w:p>
+      <w:pPr>
+        <w:keepNext w:val="0"/>
+        <w:keepLines w:val="0"/>
+        <w:widowControl/>
+        <w:numPr>
+          <w:numId w:val="0"/>
+        </w:numPr>
+        <w:suppressLineNumbers w:val="0"/>
+        <w:shd w:val="clear" w:fill="FFFFFF"/>
+        <w:spacing w:line="285" w:lineRule="atLeast"/>
+        <w:ind w:firstLine="560" w:firstLineChars="200"/>
+        <w:jc w:val="left"/>
+        <w:rPr>
+          <w:rFonts w:hint="eastAsia" w:ascii="Consolas" w:hAnsi="Consolas" w:eastAsia="Consolas" w:cs="Consolas"/>
+          <w:b w:val="0"/>
+          <w:bCs w:val="0"/>
+          <w:color w:val="404040" w:themeColor="text1" w:themeTint="BF"/>
+          <w:kern w:val="0"/>
+          <w:sz w:val="28"/>
+          <w:szCs w:val="28"/>
+          <w:shd w:val="clear" w:color="auto" w:fill="auto"/>
+          <w:lang w:val="en-US" w:eastAsia="zh-CN" w:bidi="ar"/>
+          <w14:textFill>
+            <w14:solidFill>
+              <w14:schemeClr w14:val="tx1">
+                <w14:lumMod w14:val="75000"/>
+                <w14:lumOff w14:val="25000"/>
+              </w14:schemeClr>
+            </w14:solidFill>
+          </w14:textFill>
+        </w:rPr>
+      </w:pPr>
+      <w:r>
+        <w:rPr>
+          <w:rFonts w:hint="eastAsia" w:ascii="Consolas" w:hAnsi="Consolas" w:eastAsia="宋体" w:cs="Consolas"/>
+          <w:b w:val="0"/>
+          <w:bCs w:val="0"/>
+          <w:color w:val="404040" w:themeColor="text1" w:themeTint="BF"/>
+          <w:kern w:val="0"/>
+          <w:sz w:val="28"/>
+          <w:szCs w:val="28"/>
+          <w:shd w:val="clear" w:color="auto" w:fill="auto"/>
+          <w:lang w:val="en-US" w:eastAsia="zh-CN" w:bidi="ar"/>
+          <w14:textFill>
+            <w14:solidFill>
+              <w14:schemeClr w14:val="tx1">
+                <w14:lumMod w14:val="75000"/>
+                <w14:lumOff w14:val="25000"/>
+              </w14:schemeClr>
+            </w14:solidFill>
+          </w14:textFill>
+        </w:rPr>
+        <w:t>纵向按钮直接加</w:t>
+      </w:r>
+      <w:r>
+        <w:rPr>
+          <w:rFonts w:hint="eastAsia" w:ascii="Consolas" w:hAnsi="Consolas" w:eastAsia="Consolas" w:cs="Consolas"/>
+          <w:b w:val="0"/>
+          <w:bCs w:val="0"/>
+          <w:color w:val="404040" w:themeColor="text1" w:themeTint="BF"/>
+          <w:kern w:val="0"/>
+          <w:sz w:val="28"/>
+          <w:szCs w:val="28"/>
+          <w:shd w:val="clear" w:color="auto" w:fill="auto"/>
+          <w:lang w:val="en-US" w:eastAsia="zh-CN" w:bidi="ar"/>
+          <w14:textFill>
+            <w14:solidFill>
+              <w14:schemeClr w14:val="tx1">
+                <w14:lumMod w14:val="75000"/>
+                <w14:lumOff w14:val="25000"/>
+              </w14:schemeClr>
+            </w14:solidFill>
+          </w14:textFill>
+        </w:rPr>
+        <w:t>btn-group-vertical  不用加btn-group</w:t>
+      </w:r>
+    </w:p>
+    <w:p>
+      <w:pPr>
+        <w:keepNext w:val="0"/>
+        <w:keepLines w:val="0"/>
+        <w:widowControl/>
+        <w:numPr>
+          <w:ilvl w:val="0"/>
+          <w:numId w:val="0"/>
+        </w:numPr>
+        <w:suppressLineNumbers w:val="0"/>
+        <w:shd w:val="clear" w:fill="FFFFFF"/>
+        <w:spacing w:line="285" w:lineRule="atLeast"/>
+        <w:ind w:firstLine="560" w:firstLineChars="200"/>
+        <w:jc w:val="left"/>
+        <w:rPr>
+          <w:rFonts w:hint="eastAsia" w:ascii="Consolas" w:hAnsi="Consolas" w:eastAsia="Consolas" w:cs="Consolas"/>
+          <w:b w:val="0"/>
+          <w:bCs w:val="0"/>
+          <w:color w:val="404040" w:themeColor="text1" w:themeTint="BF"/>
+          <w:kern w:val="0"/>
+          <w:sz w:val="28"/>
+          <w:szCs w:val="28"/>
+          <w:shd w:val="clear" w:color="auto" w:fill="auto"/>
+          <w:lang w:val="en-US" w:eastAsia="zh-CN" w:bidi="ar"/>
+          <w14:textFill>
+            <w14:solidFill>
+              <w14:schemeClr w14:val="tx1">
+                <w14:lumMod w14:val="75000"/>
+                <w14:lumOff w14:val="25000"/>
+              </w14:schemeClr>
+            </w14:solidFill>
+          </w14:textFill>
+        </w:rPr>
+      </w:pPr>
+      <w:r>
+        <w:rPr>
+          <w:rFonts w:hint="eastAsia" w:ascii="Consolas" w:hAnsi="Consolas" w:eastAsia="Consolas" w:cs="Consolas"/>
+          <w:b w:val="0"/>
+          <w:bCs w:val="0"/>
+          <w:color w:val="404040" w:themeColor="text1" w:themeTint="BF"/>
+          <w:kern w:val="0"/>
+          <w:sz w:val="28"/>
+          <w:szCs w:val="28"/>
+          <w:shd w:val="clear" w:color="auto" w:fill="auto"/>
+          <w:lang w:val="en-US" w:eastAsia="zh-CN" w:bidi="ar"/>
+          <w14:textFill>
+            <w14:solidFill>
+              <w14:schemeClr w14:val="tx1">
+                <w14:lumMod w14:val="75000"/>
+                <w14:lumOff w14:val="25000"/>
+              </w14:schemeClr>
+            </w14:solidFill>
+          </w14:textFill>
+        </w:rPr>
+        <w:t>可以加</w:t>
+      </w:r>
+      <w:r>
+        <w:rPr>
+          <w:rFonts w:hint="eastAsia" w:ascii="Consolas" w:hAnsi="Consolas" w:eastAsia="Consolas" w:cs="Consolas"/>
+          <w:b w:val="0"/>
+          <w:bCs w:val="0"/>
+          <w:color w:val="404040" w:themeColor="text1" w:themeTint="BF"/>
+          <w:kern w:val="0"/>
+          <w:sz w:val="28"/>
+          <w:szCs w:val="28"/>
+          <w:shd w:val="clear" w:color="auto" w:fill="auto"/>
+          <w:lang w:val="en-US" w:eastAsia="zh-CN" w:bidi="ar"/>
+          <w14:textFill>
+            <w14:solidFill>
+              <w14:schemeClr w14:val="tx1">
+                <w14:lumMod w14:val="75000"/>
+                <w14:lumOff w14:val="25000"/>
+              </w14:schemeClr>
+            </w14:solidFill>
+          </w14:textFill>
+        </w:rPr>
+        <w:t>btn-group-lg  按钮变大</w:t>
+      </w:r>
+    </w:p>
+    <w:p>
+      <w:pPr>
+        <w:keepNext w:val="0"/>
+        <w:keepLines w:val="0"/>
+        <w:widowControl/>
+        <w:numPr>
+          <w:ilvl w:val="0"/>
+          <w:numId w:val="8"/>
+        </w:numPr>
+        <w:suppressLineNumbers w:val="0"/>
+        <w:shd w:val="clear" w:fill="FFFFFF"/>
+        <w:spacing w:line="285" w:lineRule="atLeast"/>
+        <w:ind w:left="0" w:leftChars="0" w:firstLine="0" w:firstLineChars="0"/>
+        <w:jc w:val="left"/>
+        <w:rPr>
+          <w:rFonts w:hint="eastAsia" w:ascii="Consolas" w:hAnsi="Consolas" w:eastAsia="Consolas" w:cs="Consolas"/>
+          <w:b w:val="0"/>
+          <w:bCs w:val="0"/>
+          <w:color w:val="404040" w:themeColor="text1" w:themeTint="BF"/>
+          <w:kern w:val="0"/>
+          <w:sz w:val="28"/>
+          <w:szCs w:val="28"/>
+          <w:shd w:val="clear" w:color="auto" w:fill="auto"/>
+          <w:lang w:val="en-US" w:eastAsia="zh-CN" w:bidi="ar"/>
+          <w14:textFill>
+            <w14:solidFill>
+              <w14:schemeClr w14:val="tx1">
+                <w14:lumMod w14:val="75000"/>
+                <w14:lumOff w14:val="25000"/>
+              </w14:schemeClr>
+            </w14:solidFill>
+          </w14:textFill>
+        </w:rPr>
+      </w:pPr>
+      <w:r>
+        <w:rPr>
+          <w:rFonts w:hint="eastAsia" w:ascii="Consolas" w:hAnsi="Consolas" w:eastAsia="Consolas" w:cs="Consolas"/>
+          <w:b w:val="0"/>
+          <w:bCs w:val="0"/>
+          <w:color w:val="404040" w:themeColor="text1" w:themeTint="BF"/>
+          <w:kern w:val="0"/>
+          <w:sz w:val="28"/>
+          <w:szCs w:val="28"/>
+          <w:shd w:val="clear" w:color="auto" w:fill="auto"/>
+          <w:lang w:val="en-US" w:eastAsia="zh-CN" w:bidi="ar"/>
+          <w14:textFill>
+            <w14:solidFill>
+              <w14:schemeClr w14:val="tx1">
+                <w14:lumMod w14:val="75000"/>
+                <w14:lumOff w14:val="25000"/>
+              </w14:schemeClr>
+            </w14:solidFill>
+          </w14:textFill>
+        </w:rPr>
+        <w:t xml:space="preserve">按钮加下拉菜单 加class caret </w:t>
+      </w:r>
+    </w:p>
+    <w:p>
+      <w:pPr>
+        <w:keepNext w:val="0"/>
+        <w:keepLines w:val="0"/>
+        <w:widowControl/>
+        <w:numPr>
+          <w:numId w:val="0"/>
+        </w:numPr>
+        <w:suppressLineNumbers w:val="0"/>
+        <w:shd w:val="clear" w:fill="FFFFFF"/>
+        <w:spacing w:line="285" w:lineRule="atLeast"/>
+        <w:ind w:leftChars="0" w:firstLine="840" w:firstLineChars="300"/>
+        <w:jc w:val="left"/>
+        <w:rPr>
+          <w:rFonts w:hint="eastAsia" w:ascii="Consolas" w:hAnsi="Consolas" w:eastAsia="Consolas" w:cs="Consolas"/>
+          <w:b w:val="0"/>
+          <w:bCs w:val="0"/>
+          <w:color w:val="404040" w:themeColor="text1" w:themeTint="BF"/>
+          <w:kern w:val="0"/>
+          <w:sz w:val="28"/>
+          <w:szCs w:val="28"/>
+          <w:shd w:val="clear" w:color="auto" w:fill="auto"/>
+          <w:lang w:val="en-US" w:eastAsia="zh-CN" w:bidi="ar"/>
+          <w14:textFill>
+            <w14:solidFill>
+              <w14:schemeClr w14:val="tx1">
+                <w14:lumMod w14:val="75000"/>
+                <w14:lumOff w14:val="25000"/>
+              </w14:schemeClr>
+            </w14:solidFill>
+          </w14:textFill>
+        </w:rPr>
+      </w:pPr>
+      <w:r>
+        <w:rPr>
+          <w:rFonts w:hint="eastAsia" w:ascii="Consolas" w:hAnsi="Consolas" w:eastAsia="Consolas" w:cs="Consolas"/>
+          <w:b w:val="0"/>
+          <w:bCs w:val="0"/>
+          <w:color w:val="404040" w:themeColor="text1" w:themeTint="BF"/>
+          <w:kern w:val="0"/>
+          <w:sz w:val="28"/>
+          <w:szCs w:val="28"/>
+          <w:shd w:val="clear" w:color="auto" w:fill="auto"/>
+          <w:lang w:val="en-US" w:eastAsia="zh-CN" w:bidi="ar"/>
+          <w14:textFill>
+            <w14:solidFill>
+              <w14:schemeClr w14:val="tx1">
+                <w14:lumMod w14:val="75000"/>
+                <w14:lumOff w14:val="25000"/>
+              </w14:schemeClr>
+            </w14:solidFill>
+          </w14:textFill>
+        </w:rPr>
+        <w:t>&lt;span calss=</w:t>
+      </w:r>
+      <w:r>
+        <w:rPr>
+          <w:rFonts w:hint="default" w:ascii="Consolas" w:hAnsi="Consolas" w:eastAsia="Consolas" w:cs="Consolas"/>
+          <w:b w:val="0"/>
+          <w:bCs w:val="0"/>
+          <w:color w:val="404040" w:themeColor="text1" w:themeTint="BF"/>
+          <w:kern w:val="0"/>
+          <w:sz w:val="28"/>
+          <w:szCs w:val="28"/>
+          <w:shd w:val="clear" w:color="auto" w:fill="auto"/>
+          <w:lang w:val="en-US" w:eastAsia="zh-CN" w:bidi="ar"/>
+          <w14:textFill>
+            <w14:solidFill>
+              <w14:schemeClr w14:val="tx1">
+                <w14:lumMod w14:val="75000"/>
+                <w14:lumOff w14:val="25000"/>
+              </w14:schemeClr>
+            </w14:solidFill>
+          </w14:textFill>
+        </w:rPr>
+        <w:t>”</w:t>
+      </w:r>
+      <w:r>
+        <w:rPr>
+          <w:rFonts w:hint="eastAsia" w:ascii="Consolas" w:hAnsi="Consolas" w:eastAsia="Consolas" w:cs="Consolas"/>
+          <w:b w:val="0"/>
+          <w:bCs w:val="0"/>
+          <w:color w:val="404040" w:themeColor="text1" w:themeTint="BF"/>
+          <w:kern w:val="0"/>
+          <w:sz w:val="28"/>
+          <w:szCs w:val="28"/>
+          <w:shd w:val="clear" w:color="auto" w:fill="auto"/>
+          <w:lang w:val="en-US" w:eastAsia="zh-CN" w:bidi="ar"/>
+          <w14:textFill>
+            <w14:solidFill>
+              <w14:schemeClr w14:val="tx1">
+                <w14:lumMod w14:val="75000"/>
+                <w14:lumOff w14:val="25000"/>
+              </w14:schemeClr>
+            </w14:solidFill>
+          </w14:textFill>
+        </w:rPr>
+        <w:t>caret</w:t>
+      </w:r>
+      <w:r>
+        <w:rPr>
+          <w:rFonts w:hint="default" w:ascii="Consolas" w:hAnsi="Consolas" w:eastAsia="Consolas" w:cs="Consolas"/>
+          <w:b w:val="0"/>
+          <w:bCs w:val="0"/>
+          <w:color w:val="404040" w:themeColor="text1" w:themeTint="BF"/>
+          <w:kern w:val="0"/>
+          <w:sz w:val="28"/>
+          <w:szCs w:val="28"/>
+          <w:shd w:val="clear" w:color="auto" w:fill="auto"/>
+          <w:lang w:val="en-US" w:eastAsia="zh-CN" w:bidi="ar"/>
+          <w14:textFill>
+            <w14:solidFill>
+              <w14:schemeClr w14:val="tx1">
+                <w14:lumMod w14:val="75000"/>
+                <w14:lumOff w14:val="25000"/>
+              </w14:schemeClr>
+            </w14:solidFill>
+          </w14:textFill>
+        </w:rPr>
+        <w:t>”</w:t>
+      </w:r>
+      <w:r>
+        <w:rPr>
+          <w:rFonts w:hint="eastAsia" w:ascii="Consolas" w:hAnsi="Consolas" w:eastAsia="Consolas" w:cs="Consolas"/>
+          <w:b w:val="0"/>
+          <w:bCs w:val="0"/>
+          <w:color w:val="404040" w:themeColor="text1" w:themeTint="BF"/>
+          <w:kern w:val="0"/>
+          <w:sz w:val="28"/>
+          <w:szCs w:val="28"/>
+          <w:shd w:val="clear" w:color="auto" w:fill="auto"/>
+          <w:lang w:val="en-US" w:eastAsia="zh-CN" w:bidi="ar"/>
+          <w14:textFill>
+            <w14:solidFill>
+              <w14:schemeClr w14:val="tx1">
+                <w14:lumMod w14:val="75000"/>
+                <w14:lumOff w14:val="25000"/>
+              </w14:schemeClr>
+            </w14:solidFill>
+          </w14:textFill>
+        </w:rPr>
+        <w:t>&gt;&lt;/span&gt;</w:t>
+      </w:r>
+    </w:p>
+    <w:p>
+      <w:pPr>
+        <w:keepNext w:val="0"/>
+        <w:keepLines w:val="0"/>
+        <w:widowControl/>
+        <w:suppressLineNumbers w:val="0"/>
+        <w:shd w:val="clear" w:fill="FFFFFF"/>
+        <w:spacing w:line="285" w:lineRule="atLeast"/>
+        <w:jc w:val="left"/>
+        <w:rPr>
+          <w:rFonts w:hint="eastAsia" w:ascii="Consolas" w:hAnsi="Consolas" w:eastAsia="Consolas" w:cs="Consolas"/>
+          <w:b w:val="0"/>
+          <w:bCs w:val="0"/>
+          <w:color w:val="404040" w:themeColor="text1" w:themeTint="BF"/>
+          <w:kern w:val="0"/>
+          <w:sz w:val="28"/>
+          <w:szCs w:val="28"/>
+          <w:shd w:val="clear" w:color="auto" w:fill="auto"/>
+          <w:lang w:val="en-US" w:eastAsia="zh-CN" w:bidi="ar"/>
+          <w14:textFill>
+            <w14:solidFill>
+              <w14:schemeClr w14:val="tx1">
+                <w14:lumMod w14:val="75000"/>
+                <w14:lumOff w14:val="25000"/>
+              </w14:schemeClr>
+            </w14:solidFill>
+          </w14:textFill>
+        </w:rPr>
+      </w:pPr>
+      <w:r>
+        <w:rPr>
+          <w:rFonts w:hint="eastAsia" w:ascii="Consolas" w:hAnsi="Consolas" w:eastAsia="Consolas" w:cs="Consolas"/>
+          <w:b w:val="0"/>
+          <w:bCs w:val="0"/>
+          <w:color w:val="404040" w:themeColor="text1" w:themeTint="BF"/>
+          <w:kern w:val="0"/>
+          <w:sz w:val="28"/>
+          <w:szCs w:val="28"/>
+          <w:shd w:val="clear" w:color="auto" w:fill="auto"/>
+          <w:lang w:val="en-US" w:eastAsia="zh-CN" w:bidi="ar"/>
+          <w14:textFill>
+            <w14:solidFill>
+              <w14:schemeClr w14:val="tx1">
+                <w14:lumMod w14:val="75000"/>
+                <w14:lumOff w14:val="25000"/>
+              </w14:schemeClr>
+            </w14:solidFill>
+          </w14:textFill>
+        </w:rPr>
+        <w:t>例如：</w:t>
+      </w:r>
+    </w:p>
+    <w:p>
+      <w:pPr>
+        <w:keepNext w:val="0"/>
+        <w:keepLines w:val="0"/>
+        <w:widowControl/>
+        <w:suppressLineNumbers w:val="0"/>
+        <w:shd w:val="clear" w:fill="FFFFFF"/>
+        <w:spacing w:line="285" w:lineRule="atLeast"/>
+        <w:jc w:val="left"/>
+        <w:rPr>
+          <w:rFonts w:ascii="Consolas" w:hAnsi="Consolas" w:eastAsia="Consolas" w:cs="Consolas"/>
+          <w:b w:val="0"/>
+          <w:color w:val="000000"/>
+          <w:sz w:val="21"/>
+          <w:szCs w:val="21"/>
+        </w:rPr>
+      </w:pPr>
+      <w:r>
+        <w:rPr>
+          <w:rFonts w:hint="default" w:ascii="Consolas" w:hAnsi="Consolas" w:eastAsia="Consolas" w:cs="Consolas"/>
+          <w:b w:val="0"/>
+          <w:color w:val="800000"/>
+          <w:kern w:val="0"/>
+          <w:sz w:val="21"/>
+          <w:szCs w:val="21"/>
+          <w:shd w:val="clear" w:fill="FFFFFF"/>
+          <w:lang w:val="en-US" w:eastAsia="zh-CN" w:bidi="ar"/>
+        </w:rPr>
+        <w:t>&lt;a</w:t>
+      </w:r>
+      <w:r>
+        <w:rPr>
+          <w:rFonts w:hint="default" w:ascii="Consolas" w:hAnsi="Consolas" w:eastAsia="Consolas" w:cs="Consolas"/>
+          <w:b w:val="0"/>
+          <w:color w:val="000000"/>
+          <w:kern w:val="0"/>
+          <w:sz w:val="21"/>
+          <w:szCs w:val="21"/>
+          <w:shd w:val="clear" w:fill="FFFFFF"/>
+          <w:lang w:val="en-US" w:eastAsia="zh-CN" w:bidi="ar"/>
+        </w:rPr>
+        <w:t xml:space="preserve"> </w:t>
+      </w:r>
+      <w:r>
+        <w:rPr>
+          <w:rFonts w:hint="default" w:ascii="Consolas" w:hAnsi="Consolas" w:eastAsia="Consolas" w:cs="Consolas"/>
+          <w:b w:val="0"/>
+          <w:color w:val="FF0000"/>
+          <w:kern w:val="0"/>
+          <w:sz w:val="21"/>
+          <w:szCs w:val="21"/>
+          <w:shd w:val="clear" w:fill="FFFFFF"/>
+          <w:lang w:val="en-US" w:eastAsia="zh-CN" w:bidi="ar"/>
+        </w:rPr>
+        <w:t>href</w:t>
+      </w:r>
+      <w:r>
+        <w:rPr>
+          <w:rFonts w:hint="default" w:ascii="Consolas" w:hAnsi="Consolas" w:eastAsia="Consolas" w:cs="Consolas"/>
+          <w:b w:val="0"/>
+          <w:color w:val="000000"/>
+          <w:kern w:val="0"/>
+          <w:sz w:val="21"/>
+          <w:szCs w:val="21"/>
+          <w:shd w:val="clear" w:fill="FFFFFF"/>
+          <w:lang w:val="en-US" w:eastAsia="zh-CN" w:bidi="ar"/>
+        </w:rPr>
+        <w:t>=</w:t>
+      </w:r>
+      <w:r>
+        <w:rPr>
+          <w:rFonts w:hint="default" w:ascii="Consolas" w:hAnsi="Consolas" w:eastAsia="Consolas" w:cs="Consolas"/>
+          <w:b w:val="0"/>
+          <w:color w:val="0000FF"/>
+          <w:kern w:val="0"/>
+          <w:sz w:val="21"/>
+          <w:szCs w:val="21"/>
+          <w:shd w:val="clear" w:fill="FFFFFF"/>
+          <w:lang w:val="en-US" w:eastAsia="zh-CN" w:bidi="ar"/>
+        </w:rPr>
+        <w:t>"#"</w:t>
+      </w:r>
+      <w:r>
+        <w:rPr>
+          <w:rFonts w:hint="default" w:ascii="Consolas" w:hAnsi="Consolas" w:eastAsia="Consolas" w:cs="Consolas"/>
+          <w:b w:val="0"/>
+          <w:color w:val="000000"/>
+          <w:kern w:val="0"/>
+          <w:sz w:val="21"/>
+          <w:szCs w:val="21"/>
+          <w:shd w:val="clear" w:fill="FFFFFF"/>
+          <w:lang w:val="en-US" w:eastAsia="zh-CN" w:bidi="ar"/>
+        </w:rPr>
+        <w:t xml:space="preserve"> </w:t>
+      </w:r>
+      <w:r>
+        <w:rPr>
+          <w:rFonts w:hint="default" w:ascii="Consolas" w:hAnsi="Consolas" w:eastAsia="Consolas" w:cs="Consolas"/>
+          <w:b w:val="0"/>
+          <w:color w:val="FF0000"/>
+          <w:kern w:val="0"/>
+          <w:sz w:val="21"/>
+          <w:szCs w:val="21"/>
+          <w:shd w:val="clear" w:fill="FFFFFF"/>
+          <w:lang w:val="en-US" w:eastAsia="zh-CN" w:bidi="ar"/>
+        </w:rPr>
+        <w:t>class</w:t>
+      </w:r>
+      <w:r>
+        <w:rPr>
+          <w:rFonts w:hint="default" w:ascii="Consolas" w:hAnsi="Consolas" w:eastAsia="Consolas" w:cs="Consolas"/>
+          <w:b w:val="0"/>
+          <w:color w:val="000000"/>
+          <w:kern w:val="0"/>
+          <w:sz w:val="21"/>
+          <w:szCs w:val="21"/>
+          <w:shd w:val="clear" w:fill="FFFFFF"/>
+          <w:lang w:val="en-US" w:eastAsia="zh-CN" w:bidi="ar"/>
+        </w:rPr>
+        <w:t>=</w:t>
+      </w:r>
+      <w:r>
+        <w:rPr>
+          <w:rFonts w:hint="default" w:ascii="Consolas" w:hAnsi="Consolas" w:eastAsia="Consolas" w:cs="Consolas"/>
+          <w:b w:val="0"/>
+          <w:color w:val="0000FF"/>
+          <w:kern w:val="0"/>
+          <w:sz w:val="21"/>
+          <w:szCs w:val="21"/>
+          <w:shd w:val="clear" w:fill="FFFFFF"/>
+          <w:lang w:val="en-US" w:eastAsia="zh-CN" w:bidi="ar"/>
+        </w:rPr>
+        <w:t>"btn btn-primary"</w:t>
+      </w:r>
+      <w:r>
+        <w:rPr>
+          <w:rFonts w:hint="default" w:ascii="Consolas" w:hAnsi="Consolas" w:eastAsia="Consolas" w:cs="Consolas"/>
+          <w:b w:val="0"/>
+          <w:color w:val="800000"/>
+          <w:kern w:val="0"/>
+          <w:sz w:val="21"/>
+          <w:szCs w:val="21"/>
+          <w:shd w:val="clear" w:fill="FFFFFF"/>
+          <w:lang w:val="en-US" w:eastAsia="zh-CN" w:bidi="ar"/>
+        </w:rPr>
+        <w:t>&gt;</w:t>
+      </w:r>
+      <w:r>
+        <w:rPr>
+          <w:rFonts w:hint="default" w:ascii="Consolas" w:hAnsi="Consolas" w:eastAsia="Consolas" w:cs="Consolas"/>
+          <w:b w:val="0"/>
+          <w:color w:val="000000"/>
+          <w:kern w:val="0"/>
+          <w:sz w:val="21"/>
+          <w:szCs w:val="21"/>
+          <w:shd w:val="clear" w:fill="FFFFFF"/>
+          <w:lang w:val="en-US" w:eastAsia="zh-CN" w:bidi="ar"/>
+        </w:rPr>
+        <w:t xml:space="preserve">按钮一 </w:t>
+      </w:r>
+      <w:r>
+        <w:rPr>
+          <w:rFonts w:hint="default" w:ascii="Consolas" w:hAnsi="Consolas" w:eastAsia="Consolas" w:cs="Consolas"/>
+          <w:b w:val="0"/>
+          <w:color w:val="800000"/>
+          <w:kern w:val="0"/>
+          <w:sz w:val="21"/>
+          <w:szCs w:val="21"/>
+          <w:shd w:val="clear" w:fill="FFFFFF"/>
+          <w:lang w:val="en-US" w:eastAsia="zh-CN" w:bidi="ar"/>
+        </w:rPr>
+        <w:t>&lt;span</w:t>
+      </w:r>
+      <w:r>
+        <w:rPr>
+          <w:rFonts w:hint="default" w:ascii="Consolas" w:hAnsi="Consolas" w:eastAsia="Consolas" w:cs="Consolas"/>
+          <w:b w:val="0"/>
+          <w:color w:val="000000"/>
+          <w:kern w:val="0"/>
+          <w:sz w:val="21"/>
+          <w:szCs w:val="21"/>
+          <w:shd w:val="clear" w:fill="FFFFFF"/>
+          <w:lang w:val="en-US" w:eastAsia="zh-CN" w:bidi="ar"/>
+        </w:rPr>
+        <w:t xml:space="preserve"> </w:t>
+      </w:r>
+      <w:r>
+        <w:rPr>
+          <w:rFonts w:hint="default" w:ascii="Consolas" w:hAnsi="Consolas" w:eastAsia="Consolas" w:cs="Consolas"/>
+          <w:b w:val="0"/>
+          <w:color w:val="FF0000"/>
+          <w:kern w:val="0"/>
+          <w:sz w:val="21"/>
+          <w:szCs w:val="21"/>
+          <w:shd w:val="clear" w:fill="FFFFFF"/>
+          <w:lang w:val="en-US" w:eastAsia="zh-CN" w:bidi="ar"/>
+        </w:rPr>
+        <w:t>class</w:t>
+      </w:r>
+      <w:r>
+        <w:rPr>
+          <w:rFonts w:hint="default" w:ascii="Consolas" w:hAnsi="Consolas" w:eastAsia="Consolas" w:cs="Consolas"/>
+          <w:b w:val="0"/>
+          <w:color w:val="000000"/>
+          <w:kern w:val="0"/>
+          <w:sz w:val="21"/>
+          <w:szCs w:val="21"/>
+          <w:shd w:val="clear" w:fill="FFFFFF"/>
+          <w:lang w:val="en-US" w:eastAsia="zh-CN" w:bidi="ar"/>
+        </w:rPr>
+        <w:t>=</w:t>
+      </w:r>
+      <w:r>
+        <w:rPr>
+          <w:rFonts w:hint="default" w:ascii="Consolas" w:hAnsi="Consolas" w:eastAsia="Consolas" w:cs="Consolas"/>
+          <w:b w:val="0"/>
+          <w:color w:val="0000FF"/>
+          <w:kern w:val="0"/>
+          <w:sz w:val="21"/>
+          <w:szCs w:val="21"/>
+          <w:shd w:val="clear" w:fill="FFFFFF"/>
+          <w:lang w:val="en-US" w:eastAsia="zh-CN" w:bidi="ar"/>
+        </w:rPr>
+        <w:t>"caret"</w:t>
+      </w:r>
+      <w:r>
+        <w:rPr>
+          <w:rFonts w:hint="default" w:ascii="Consolas" w:hAnsi="Consolas" w:eastAsia="Consolas" w:cs="Consolas"/>
+          <w:b w:val="0"/>
+          <w:color w:val="800000"/>
+          <w:kern w:val="0"/>
+          <w:sz w:val="21"/>
+          <w:szCs w:val="21"/>
+          <w:shd w:val="clear" w:fill="FFFFFF"/>
+          <w:lang w:val="en-US" w:eastAsia="zh-CN" w:bidi="ar"/>
+        </w:rPr>
+        <w:t>&gt;&lt;/span&gt;&lt;/a&gt;</w:t>
+      </w:r>
+    </w:p>
+    <w:p>
+      <w:pPr>
+        <w:keepNext w:val="0"/>
+        <w:keepLines w:val="0"/>
+        <w:widowControl/>
+        <w:numPr>
+          <w:numId w:val="0"/>
+        </w:numPr>
+        <w:suppressLineNumbers w:val="0"/>
+        <w:shd w:val="clear" w:fill="FFFFFF"/>
+        <w:spacing w:line="285" w:lineRule="atLeast"/>
+        <w:jc w:val="left"/>
+        <w:rPr>
+          <w:rFonts w:hint="eastAsia" w:ascii="Consolas" w:hAnsi="Consolas" w:eastAsia="Consolas" w:cs="Consolas"/>
+          <w:b w:val="0"/>
+          <w:bCs w:val="0"/>
+          <w:color w:val="404040" w:themeColor="text1" w:themeTint="BF"/>
+          <w:kern w:val="0"/>
+          <w:sz w:val="28"/>
+          <w:szCs w:val="28"/>
+          <w:shd w:val="clear" w:color="auto" w:fill="auto"/>
+          <w:lang w:val="en-US" w:eastAsia="zh-CN" w:bidi="ar"/>
+          <w14:textFill>
+            <w14:solidFill>
+              <w14:schemeClr w14:val="tx1">
+                <w14:lumMod w14:val="75000"/>
+                <w14:lumOff w14:val="25000"/>
+              </w14:schemeClr>
+            </w14:solidFill>
+          </w14:textFill>
+        </w:rPr>
+      </w:pPr>
+      <w:r>
+        <w:rPr>
+          <w:rFonts w:hint="eastAsia" w:ascii="Consolas" w:hAnsi="Consolas" w:eastAsia="Consolas" w:cs="Consolas"/>
+          <w:b w:val="0"/>
+          <w:bCs w:val="0"/>
+          <w:color w:val="404040" w:themeColor="text1" w:themeTint="BF"/>
+          <w:kern w:val="0"/>
+          <w:sz w:val="28"/>
+          <w:szCs w:val="28"/>
+          <w:shd w:val="clear" w:color="auto" w:fill="auto"/>
+          <w:lang w:val="en-US" w:eastAsia="zh-CN" w:bidi="ar"/>
+          <w14:textFill>
+            <w14:solidFill>
+              <w14:schemeClr w14:val="tx1">
+                <w14:lumMod w14:val="75000"/>
+                <w14:lumOff w14:val="25000"/>
+              </w14:schemeClr>
+            </w14:solidFill>
+          </w14:textFill>
+        </w:rPr>
+        <w:t>箭头向上  可以在父级加上 dropup</w:t>
+      </w:r>
+      <w:bookmarkStart w:id="0" w:name="_GoBack"/>
+      <w:bookmarkEnd w:id="0"/>
+    </w:p>
+    <w:p>
+      <w:pPr>
+        <w:keepNext w:val="0"/>
+        <w:keepLines w:val="0"/>
+        <w:widowControl/>
+        <w:numPr>
+          <w:numId w:val="0"/>
+        </w:numPr>
+        <w:suppressLineNumbers w:val="0"/>
+        <w:shd w:val="clear" w:fill="FFFFFF"/>
+        <w:spacing w:line="285" w:lineRule="atLeast"/>
+        <w:ind w:firstLine="420" w:firstLineChars="0"/>
+        <w:jc w:val="left"/>
+        <w:rPr>
+          <w:rFonts w:hint="eastAsia" w:ascii="Consolas" w:hAnsi="Consolas" w:eastAsia="Consolas" w:cs="Consolas"/>
+          <w:b w:val="0"/>
+          <w:bCs w:val="0"/>
+          <w:color w:val="404040" w:themeColor="text1" w:themeTint="BF"/>
+          <w:kern w:val="0"/>
+          <w:sz w:val="28"/>
+          <w:szCs w:val="28"/>
+          <w:shd w:val="clear" w:color="auto" w:fill="auto"/>
+          <w:lang w:val="en-US" w:eastAsia="zh-CN" w:bidi="ar"/>
+          <w14:textFill>
+            <w14:solidFill>
+              <w14:schemeClr w14:val="tx1">
+                <w14:lumMod w14:val="75000"/>
+                <w14:lumOff w14:val="25000"/>
+              </w14:schemeClr>
+            </w14:solidFill>
+          </w14:textFill>
+        </w:rPr>
+      </w:pPr>
+    </w:p>
+    <w:p>
+      <w:pPr>
+        <w:keepNext w:val="0"/>
+        <w:keepLines w:val="0"/>
+        <w:widowControl/>
+        <w:numPr>
+          <w:numId w:val="0"/>
+        </w:numPr>
+        <w:suppressLineNumbers w:val="0"/>
+        <w:shd w:val="clear" w:fill="FFFFFF"/>
+        <w:spacing w:line="285" w:lineRule="atLeast"/>
+        <w:jc w:val="left"/>
+        <w:rPr>
+          <w:rFonts w:hint="eastAsia" w:ascii="Consolas" w:hAnsi="Consolas" w:eastAsia="Consolas" w:cs="Consolas"/>
+          <w:b w:val="0"/>
+          <w:bCs w:val="0"/>
+          <w:color w:val="404040" w:themeColor="text1" w:themeTint="BF"/>
+          <w:kern w:val="0"/>
+          <w:sz w:val="28"/>
+          <w:szCs w:val="28"/>
+          <w:shd w:val="clear" w:color="auto" w:fill="auto"/>
+          <w:lang w:val="en-US" w:eastAsia="zh-CN" w:bidi="ar"/>
+          <w14:textFill>
+            <w14:solidFill>
+              <w14:schemeClr w14:val="tx1">
+                <w14:lumMod w14:val="75000"/>
+                <w14:lumOff w14:val="25000"/>
+              </w14:schemeClr>
+            </w14:solidFill>
+          </w14:textFill>
+        </w:rPr>
+      </w:pPr>
+    </w:p>
+    <w:p>
+      <w:pPr>
+        <w:keepNext w:val="0"/>
+        <w:keepLines w:val="0"/>
+        <w:widowControl/>
+        <w:suppressLineNumbers w:val="0"/>
+        <w:shd w:val="clear" w:fill="FFFFFF"/>
+        <w:spacing w:line="285" w:lineRule="atLeast"/>
+        <w:jc w:val="left"/>
+        <w:rPr>
+          <w:rFonts w:hint="default" w:ascii="Consolas" w:hAnsi="Consolas" w:eastAsia="Consolas" w:cs="Consolas"/>
+          <w:b/>
+          <w:bCs/>
+          <w:color w:val="0070C0"/>
+          <w:kern w:val="0"/>
+          <w:sz w:val="28"/>
+          <w:szCs w:val="28"/>
+          <w:shd w:val="clear" w:fill="FFFFFF"/>
+          <w:lang w:val="en-US" w:eastAsia="zh-CN" w:bidi="ar"/>
+        </w:rPr>
+      </w:pPr>
+    </w:p>
+    <w:p>
+      <w:pPr>
+        <w:keepNext w:val="0"/>
+        <w:keepLines w:val="0"/>
+        <w:widowControl/>
+        <w:suppressLineNumbers w:val="0"/>
+        <w:shd w:val="clear" w:fill="FFFFFF"/>
+        <w:spacing w:line="285" w:lineRule="atLeast"/>
+        <w:jc w:val="left"/>
+        <w:rPr>
+          <w:rFonts w:hint="default" w:ascii="Consolas" w:hAnsi="Consolas" w:eastAsia="Consolas" w:cs="Consolas"/>
+          <w:b w:val="0"/>
+          <w:color w:val="800000"/>
+          <w:kern w:val="0"/>
+          <w:sz w:val="21"/>
+          <w:szCs w:val="21"/>
+          <w:shd w:val="clear" w:fill="FFFFFF"/>
+          <w:lang w:val="en-US" w:eastAsia="zh-CN" w:bidi="ar"/>
+        </w:rPr>
+      </w:pPr>
+    </w:p>
+    <w:p>
+      <w:pPr>
+        <w:keepNext w:val="0"/>
+        <w:keepLines w:val="0"/>
+        <w:widowControl/>
+        <w:suppressLineNumbers w:val="0"/>
+        <w:shd w:val="clear" w:fill="FFFFFF"/>
+        <w:spacing w:line="285" w:lineRule="atLeast"/>
+        <w:jc w:val="left"/>
+        <w:rPr>
+          <w:rFonts w:hint="default" w:ascii="Consolas" w:hAnsi="Consolas" w:eastAsia="Consolas" w:cs="Consolas"/>
+          <w:b w:val="0"/>
+          <w:color w:val="800000"/>
+          <w:kern w:val="0"/>
+          <w:sz w:val="21"/>
+          <w:szCs w:val="21"/>
+          <w:shd w:val="clear" w:fill="FFFFFF"/>
+          <w:lang w:val="en-US" w:eastAsia="zh-CN" w:bidi="ar"/>
+        </w:rPr>
+      </w:pPr>
+    </w:p>
+    <w:p>
+      <w:pPr>
+        <w:numPr>
+          <w:numId w:val="0"/>
+        </w:numPr>
+        <w:rPr>
+          <w:rFonts w:hint="eastAsia"/>
+          <w:b w:val="0"/>
+          <w:bCs w:val="0"/>
+          <w:color w:val="404040" w:themeColor="text1" w:themeTint="BF"/>
+          <w:sz w:val="24"/>
+          <w:szCs w:val="24"/>
           <w:lang w:val="en-US" w:eastAsia="zh-CN"/>
           <w14:textFill>
             <w14:solidFill>
@@ -1050,6 +5019,34 @@
     </w:lvl>
   </w:abstractNum>
   <w:abstractNum w:abstractNumId="2">
+    <w:nsid w:val="18FF8704"/>
+    <w:multiLevelType w:val="singleLevel"/>
+    <w:tmpl w:val="18FF8704"/>
+    <w:lvl w:ilvl="0" w:tentative="0">
+      <w:start w:val="1"/>
+      <w:numFmt w:val="decimal"/>
+      <w:lvlText w:val="%1."/>
+      <w:lvlJc w:val="left"/>
+      <w:pPr>
+        <w:tabs>
+          <w:tab w:val="left" w:pos="312"/>
+        </w:tabs>
+      </w:pPr>
+    </w:lvl>
+  </w:abstractNum>
+  <w:abstractNum w:abstractNumId="3">
+    <w:nsid w:val="1BDFBB8C"/>
+    <w:multiLevelType w:val="singleLevel"/>
+    <w:tmpl w:val="1BDFBB8C"/>
+    <w:lvl w:ilvl="0" w:tentative="0">
+      <w:start w:val="1"/>
+      <w:numFmt w:val="decimal"/>
+      <w:suff w:val="space"/>
+      <w:lvlText w:val="%1."/>
+      <w:lvlJc w:val="left"/>
+    </w:lvl>
+  </w:abstractNum>
+  <w:abstractNum w:abstractNumId="4">
     <w:nsid w:val="20CDA12B"/>
     <w:multiLevelType w:val="singleLevel"/>
     <w:tmpl w:val="20CDA12B"/>
@@ -1061,7 +5058,23 @@
       <w:lvlJc w:val="left"/>
     </w:lvl>
   </w:abstractNum>
-  <w:abstractNum w:abstractNumId="3">
+  <w:abstractNum w:abstractNumId="5">
+    <w:nsid w:val="312FC1A0"/>
+    <w:multiLevelType w:val="singleLevel"/>
+    <w:tmpl w:val="312FC1A0"/>
+    <w:lvl w:ilvl="0" w:tentative="0">
+      <w:start w:val="1"/>
+      <w:numFmt w:val="decimal"/>
+      <w:lvlText w:val="%1."/>
+      <w:lvlJc w:val="left"/>
+      <w:pPr>
+        <w:tabs>
+          <w:tab w:val="left" w:pos="312"/>
+        </w:tabs>
+      </w:pPr>
+    </w:lvl>
+  </w:abstractNum>
+  <w:abstractNum w:abstractNumId="6">
     <w:nsid w:val="3DC24F89"/>
     <w:multiLevelType w:val="singleLevel"/>
     <w:tmpl w:val="3DC24F89"/>
@@ -1077,8 +5090,20 @@
       </w:pPr>
     </w:lvl>
   </w:abstractNum>
+  <w:abstractNum w:abstractNumId="7">
+    <w:nsid w:val="6147278E"/>
+    <w:multiLevelType w:val="singleLevel"/>
+    <w:tmpl w:val="6147278E"/>
+    <w:lvl w:ilvl="0" w:tentative="0">
+      <w:start w:val="1"/>
+      <w:numFmt w:val="decimal"/>
+      <w:suff w:val="space"/>
+      <w:lvlText w:val="%1."/>
+      <w:lvlJc w:val="left"/>
+    </w:lvl>
+  </w:abstractNum>
   <w:num w:numId="1">
-    <w:abstractNumId w:val="3"/>
+    <w:abstractNumId w:val="6"/>
   </w:num>
   <w:num w:numId="2">
     <w:abstractNumId w:val="0"/>
@@ -1087,7 +5112,19 @@
     <w:abstractNumId w:val="1"/>
   </w:num>
   <w:num w:numId="4">
+    <w:abstractNumId w:val="4"/>
+  </w:num>
+  <w:num w:numId="5">
+    <w:abstractNumId w:val="5"/>
+  </w:num>
+  <w:num w:numId="6">
+    <w:abstractNumId w:val="3"/>
+  </w:num>
+  <w:num w:numId="7">
     <w:abstractNumId w:val="2"/>
+  </w:num>
+  <w:num w:numId="8">
+    <w:abstractNumId w:val="7"/>
   </w:num>
 </w:numbering>
 </file>
@@ -1097,7 +5134,7 @@
   <w:docDefaults>
     <w:rPrDefault>
       <w:rPr>
-        <w:rFonts w:asciiTheme="minorHAnsi" w:hAnsiTheme="minorHAnsi" w:eastAsiaTheme="minorEastAsia" w:cstheme="minorBidi"/>
+        <w:rFonts w:ascii="Times New Roman" w:hAnsi="Times New Roman" w:eastAsia="宋体" w:cs="Times New Roman"/>
       </w:rPr>
     </w:rPrDefault>
   </w:docDefaults>
@@ -1367,12 +5404,31 @@
       <w:lang w:val="en-US" w:eastAsia="zh-CN" w:bidi="ar-SA"/>
     </w:rPr>
   </w:style>
-  <w:style w:type="character" w:default="1" w:styleId="2">
+  <w:style w:type="paragraph" w:styleId="2">
+    <w:name w:val="heading 1"/>
+    <w:basedOn w:val="1"/>
+    <w:next w:val="1"/>
+    <w:qFormat/>
+    <w:uiPriority w:val="0"/>
+    <w:pPr>
+      <w:spacing w:before="0" w:beforeAutospacing="1" w:after="0" w:afterAutospacing="1"/>
+      <w:jc w:val="left"/>
+    </w:pPr>
+    <w:rPr>
+      <w:rFonts w:hint="eastAsia" w:ascii="宋体" w:hAnsi="宋体" w:eastAsia="宋体" w:cs="宋体"/>
+      <w:b/>
+      <w:kern w:val="44"/>
+      <w:sz w:val="48"/>
+      <w:szCs w:val="48"/>
+      <w:lang w:val="en-US" w:eastAsia="zh-CN" w:bidi="ar"/>
+    </w:rPr>
+  </w:style>
+  <w:style w:type="character" w:default="1" w:styleId="3">
     <w:name w:val="Default Paragraph Font"/>
     <w:semiHidden/>
     <w:uiPriority w:val="0"/>
   </w:style>
-  <w:style w:type="table" w:default="1" w:styleId="3">
+  <w:style w:type="table" w:default="1" w:styleId="4">
     <w:name w:val="Normal Table"/>
     <w:semiHidden/>
     <w:qFormat/>
